--- a/09. Introduction to IoT/Seminar-01/Урок 5. Семинар. Развертывание своей системы визуализации.docx
+++ b/09. Introduction to IoT/Seminar-01/Урок 5. Семинар. Развертывание своей системы визуализации.docx
@@ -501,15 +501,13 @@
       <w:r>
         <w:rPr>
           <w:i/>
-          <w:noProof/>
-          <w:sz w:val="24"/>
-          <w:lang w:eastAsia="ru-RU"/>
+          <w:sz w:val="24"/>
         </w:rPr>
         <w:drawing>
-          <wp:inline distT="0" distB="0" distL="0" distR="0" wp14:anchorId="3E0AE33A" wp14:editId="24BD3746">
-            <wp:extent cx="3977022" cy="2229811"/>
-            <wp:effectExtent l="19050" t="19050" r="23495" b="18415"/>
-            <wp:docPr id="12" name="Рисунок 12"/>
+          <wp:inline distT="0" distB="0" distL="0" distR="0" wp14:anchorId="18F75454" wp14:editId="74F181CC">
+            <wp:extent cx="4280686" cy="3671933"/>
+            <wp:effectExtent l="19050" t="19050" r="24765" b="24130"/>
+            <wp:docPr id="7" name="Рисунок 7"/>
             <wp:cNvGraphicFramePr>
               <a:graphicFrameLocks xmlns:a="http://schemas.openxmlformats.org/drawingml/2006/main" noChangeAspect="1"/>
             </wp:cNvGraphicFramePr>
@@ -529,7 +527,7 @@
                   <pic:spPr>
                     <a:xfrm>
                       <a:off x="0" y="0"/>
-                      <a:ext cx="4051238" cy="2271422"/>
+                      <a:ext cx="4331968" cy="3715922"/>
                     </a:xfrm>
                     <a:prstGeom prst="rect">
                       <a:avLst/>
@@ -549,6 +547,520 @@
     </w:p>
     <w:p>
       <w:pPr>
+        <w:rPr>
+          <w:i/>
+          <w:sz w:val="24"/>
+        </w:rPr>
+      </w:pPr>
+      <w:r>
+        <w:rPr>
+          <w:i/>
+          <w:sz w:val="24"/>
+        </w:rPr>
+        <w:t xml:space="preserve">Команды, исключенные из кода: </w:t>
+      </w:r>
+    </w:p>
+    <w:p>
+      <w:pPr>
+        <w:ind w:left="284"/>
+        <w:rPr>
+          <w:b/>
+          <w:i/>
+          <w:sz w:val="24"/>
+        </w:rPr>
+      </w:pPr>
+      <w:r>
+        <w:rPr>
+          <w:i/>
+          <w:sz w:val="24"/>
+          <w:lang w:val="en-US"/>
+        </w:rPr>
+        <w:t>GRUB</w:t>
+      </w:r>
+      <w:r>
+        <w:rPr>
+          <w:i/>
+          <w:sz w:val="24"/>
+        </w:rPr>
+        <w:t>_</w:t>
+      </w:r>
+      <w:r>
+        <w:rPr>
+          <w:i/>
+          <w:sz w:val="24"/>
+          <w:lang w:val="en-US"/>
+        </w:rPr>
+        <w:t>TIMEOUT</w:t>
+      </w:r>
+      <w:r>
+        <w:rPr>
+          <w:i/>
+          <w:sz w:val="24"/>
+        </w:rPr>
+        <w:t xml:space="preserve">=0 </w:t>
+      </w:r>
+      <w:r>
+        <w:rPr>
+          <w:i/>
+          <w:sz w:val="24"/>
+        </w:rPr>
+        <w:tab/>
+      </w:r>
+      <w:r>
+        <w:rPr>
+          <w:i/>
+          <w:sz w:val="24"/>
+          <w:lang w:val="en-US"/>
+        </w:rPr>
+        <w:sym w:font="Wingdings" w:char="F0E0"/>
+      </w:r>
+      <w:r>
+        <w:rPr>
+          <w:i/>
+          <w:sz w:val="24"/>
+        </w:rPr>
+        <w:t xml:space="preserve">  </w:t>
+      </w:r>
+      <w:r>
+        <w:rPr>
+          <w:b/>
+          <w:i/>
+          <w:sz w:val="24"/>
+        </w:rPr>
+        <w:t xml:space="preserve">оставлена команда выбора загрузки ОС </w:t>
+      </w:r>
+    </w:p>
+    <w:p>
+      <w:pPr>
+        <w:spacing w:before="240"/>
+        <w:ind w:left="284"/>
+        <w:rPr>
+          <w:b/>
+          <w:i/>
+          <w:sz w:val="24"/>
+        </w:rPr>
+      </w:pPr>
+      <w:r>
+        <w:rPr>
+          <w:i/>
+          <w:sz w:val="24"/>
+          <w:lang w:val="en-US"/>
+        </w:rPr>
+        <w:t>GRUB</w:t>
+      </w:r>
+      <w:r>
+        <w:rPr>
+          <w:i/>
+          <w:sz w:val="24"/>
+        </w:rPr>
+        <w:t>_</w:t>
+      </w:r>
+      <w:r>
+        <w:rPr>
+          <w:i/>
+          <w:sz w:val="24"/>
+          <w:lang w:val="en-US"/>
+        </w:rPr>
+        <w:t>CMDLINE</w:t>
+      </w:r>
+      <w:r>
+        <w:rPr>
+          <w:i/>
+          <w:sz w:val="24"/>
+        </w:rPr>
+        <w:t>_</w:t>
+      </w:r>
+      <w:r>
+        <w:rPr>
+          <w:i/>
+          <w:sz w:val="24"/>
+          <w:lang w:val="en-US"/>
+        </w:rPr>
+        <w:t>LINUX</w:t>
+      </w:r>
+      <w:r>
+        <w:rPr>
+          <w:i/>
+          <w:sz w:val="24"/>
+        </w:rPr>
+        <w:t>_</w:t>
+      </w:r>
+      <w:r>
+        <w:rPr>
+          <w:i/>
+          <w:sz w:val="24"/>
+          <w:lang w:val="en-US"/>
+        </w:rPr>
+        <w:t>DEFAULT</w:t>
+      </w:r>
+      <w:r>
+        <w:rPr>
+          <w:i/>
+          <w:sz w:val="24"/>
+        </w:rPr>
+        <w:t>="</w:t>
+      </w:r>
+      <w:r>
+        <w:rPr>
+          <w:i/>
+          <w:sz w:val="24"/>
+          <w:highlight w:val="yellow"/>
+          <w:lang w:val="en-US"/>
+        </w:rPr>
+        <w:t>quiet</w:t>
+      </w:r>
+      <w:r>
+        <w:rPr>
+          <w:i/>
+          <w:sz w:val="24"/>
+          <w:highlight w:val="yellow"/>
+        </w:rPr>
+        <w:t xml:space="preserve"> </w:t>
+      </w:r>
+      <w:r>
+        <w:rPr>
+          <w:i/>
+          <w:sz w:val="24"/>
+          <w:highlight w:val="yellow"/>
+          <w:lang w:val="en-US"/>
+        </w:rPr>
+        <w:t>text</w:t>
+      </w:r>
+      <w:r>
+        <w:rPr>
+          <w:i/>
+          <w:sz w:val="24"/>
+        </w:rPr>
+        <w:t xml:space="preserve"> </w:t>
+      </w:r>
+      <w:r>
+        <w:rPr>
+          <w:i/>
+          <w:sz w:val="24"/>
+          <w:lang w:val="en-US"/>
+        </w:rPr>
+        <w:t>mitigations</w:t>
+      </w:r>
+      <w:r>
+        <w:rPr>
+          <w:i/>
+          <w:sz w:val="24"/>
+        </w:rPr>
+        <w:t>=</w:t>
+      </w:r>
+      <w:r>
+        <w:rPr>
+          <w:i/>
+          <w:sz w:val="24"/>
+          <w:lang w:val="en-US"/>
+        </w:rPr>
+        <w:t>off</w:t>
+      </w:r>
+      <w:r>
+        <w:rPr>
+          <w:i/>
+          <w:sz w:val="24"/>
+        </w:rPr>
+        <w:t xml:space="preserve"> </w:t>
+      </w:r>
+      <w:proofErr w:type="spellStart"/>
+      <w:r>
+        <w:rPr>
+          <w:i/>
+          <w:sz w:val="24"/>
+          <w:lang w:val="en-US"/>
+        </w:rPr>
+        <w:t>nowatchdog</w:t>
+      </w:r>
+      <w:proofErr w:type="spellEnd"/>
+      <w:r>
+        <w:rPr>
+          <w:i/>
+          <w:sz w:val="24"/>
+        </w:rPr>
+        <w:t xml:space="preserve"> </w:t>
+      </w:r>
+      <w:r>
+        <w:rPr>
+          <w:i/>
+          <w:sz w:val="24"/>
+          <w:lang w:val="en-US"/>
+        </w:rPr>
+        <w:t>processor</w:t>
+      </w:r>
+      <w:r>
+        <w:rPr>
+          <w:i/>
+          <w:sz w:val="24"/>
+        </w:rPr>
+        <w:t>.</w:t>
+      </w:r>
+      <w:r>
+        <w:rPr>
+          <w:i/>
+          <w:sz w:val="24"/>
+          <w:lang w:val="en-US"/>
+        </w:rPr>
+        <w:t>ignore</w:t>
+      </w:r>
+      <w:r>
+        <w:rPr>
+          <w:i/>
+          <w:sz w:val="24"/>
+        </w:rPr>
+        <w:t>_</w:t>
+      </w:r>
+      <w:proofErr w:type="spellStart"/>
+      <w:r>
+        <w:rPr>
+          <w:i/>
+          <w:sz w:val="24"/>
+          <w:lang w:val="en-US"/>
+        </w:rPr>
+        <w:t>ppc</w:t>
+      </w:r>
+      <w:proofErr w:type="spellEnd"/>
+      <w:r>
+        <w:rPr>
+          <w:i/>
+          <w:sz w:val="24"/>
+        </w:rPr>
+        <w:t xml:space="preserve">=1 </w:t>
+      </w:r>
+      <w:proofErr w:type="spellStart"/>
+      <w:r>
+        <w:rPr>
+          <w:i/>
+          <w:sz w:val="24"/>
+          <w:lang w:val="en-US"/>
+        </w:rPr>
+        <w:t>cpufreq</w:t>
+      </w:r>
+      <w:proofErr w:type="spellEnd"/>
+      <w:r>
+        <w:rPr>
+          <w:i/>
+          <w:sz w:val="24"/>
+        </w:rPr>
+        <w:t>.</w:t>
+      </w:r>
+      <w:r>
+        <w:rPr>
+          <w:i/>
+          <w:sz w:val="24"/>
+          <w:lang w:val="en-US"/>
+        </w:rPr>
+        <w:t>default</w:t>
+      </w:r>
+      <w:r>
+        <w:rPr>
+          <w:i/>
+          <w:sz w:val="24"/>
+        </w:rPr>
+        <w:t>_</w:t>
+      </w:r>
+      <w:r>
+        <w:rPr>
+          <w:i/>
+          <w:sz w:val="24"/>
+          <w:lang w:val="en-US"/>
+        </w:rPr>
+        <w:t>governor</w:t>
+      </w:r>
+      <w:r>
+        <w:rPr>
+          <w:i/>
+          <w:sz w:val="24"/>
+        </w:rPr>
+        <w:t>=</w:t>
+      </w:r>
+      <w:r>
+        <w:rPr>
+          <w:i/>
+          <w:sz w:val="24"/>
+          <w:lang w:val="en-US"/>
+        </w:rPr>
+        <w:t>performance</w:t>
+      </w:r>
+      <w:r>
+        <w:rPr>
+          <w:i/>
+          <w:sz w:val="24"/>
+        </w:rPr>
+        <w:t xml:space="preserve"> </w:t>
+      </w:r>
+      <w:proofErr w:type="spellStart"/>
+      <w:r>
+        <w:rPr>
+          <w:i/>
+          <w:sz w:val="24"/>
+          <w:lang w:val="en-US"/>
+        </w:rPr>
+        <w:t>ipv</w:t>
+      </w:r>
+      <w:proofErr w:type="spellEnd"/>
+      <w:r>
+        <w:rPr>
+          <w:i/>
+          <w:sz w:val="24"/>
+        </w:rPr>
+        <w:t>6.</w:t>
+      </w:r>
+      <w:r>
+        <w:rPr>
+          <w:i/>
+          <w:sz w:val="24"/>
+          <w:lang w:val="en-US"/>
+        </w:rPr>
+        <w:t>disable</w:t>
+      </w:r>
+      <w:r>
+        <w:rPr>
+          <w:i/>
+          <w:sz w:val="24"/>
+        </w:rPr>
+        <w:t xml:space="preserve">=1 </w:t>
+      </w:r>
+      <w:proofErr w:type="spellStart"/>
+      <w:r>
+        <w:rPr>
+          <w:i/>
+          <w:sz w:val="24"/>
+          <w:lang w:val="en-US"/>
+        </w:rPr>
+        <w:t>apparmor</w:t>
+      </w:r>
+      <w:proofErr w:type="spellEnd"/>
+      <w:r>
+        <w:rPr>
+          <w:i/>
+          <w:sz w:val="24"/>
+        </w:rPr>
+        <w:t xml:space="preserve">=0 </w:t>
+      </w:r>
+      <w:proofErr w:type="spellStart"/>
+      <w:r>
+        <w:rPr>
+          <w:i/>
+          <w:sz w:val="24"/>
+          <w:lang w:val="en-US"/>
+        </w:rPr>
+        <w:t>selinux</w:t>
+      </w:r>
+      <w:proofErr w:type="spellEnd"/>
+      <w:r>
+        <w:rPr>
+          <w:i/>
+          <w:sz w:val="24"/>
+        </w:rPr>
+        <w:t xml:space="preserve">=0 </w:t>
+      </w:r>
+      <w:r>
+        <w:rPr>
+          <w:i/>
+          <w:sz w:val="24"/>
+          <w:lang w:val="en-US"/>
+        </w:rPr>
+        <w:t>debug</w:t>
+      </w:r>
+      <w:r>
+        <w:rPr>
+          <w:i/>
+          <w:sz w:val="24"/>
+        </w:rPr>
+        <w:t xml:space="preserve">=-1" </w:t>
+      </w:r>
+      <w:r>
+        <w:rPr>
+          <w:i/>
+          <w:sz w:val="24"/>
+        </w:rPr>
+        <w:tab/>
+      </w:r>
+      <w:r>
+        <w:rPr>
+          <w:i/>
+          <w:sz w:val="24"/>
+          <w:lang w:val="en-US"/>
+        </w:rPr>
+        <w:sym w:font="Wingdings" w:char="F0E0"/>
+      </w:r>
+      <w:r>
+        <w:rPr>
+          <w:i/>
+          <w:sz w:val="24"/>
+        </w:rPr>
+        <w:t xml:space="preserve">  </w:t>
+      </w:r>
+      <w:r>
+        <w:rPr>
+          <w:b/>
+          <w:i/>
+          <w:sz w:val="24"/>
+        </w:rPr>
+        <w:t>исключена</w:t>
+      </w:r>
+      <w:r>
+        <w:rPr>
+          <w:b/>
+          <w:i/>
+          <w:sz w:val="24"/>
+        </w:rPr>
+        <w:t xml:space="preserve"> </w:t>
+      </w:r>
+      <w:r>
+        <w:rPr>
+          <w:b/>
+          <w:i/>
+          <w:sz w:val="24"/>
+        </w:rPr>
+        <w:t>команда</w:t>
+      </w:r>
+      <w:r>
+        <w:rPr>
+          <w:b/>
+          <w:i/>
+          <w:sz w:val="24"/>
+        </w:rPr>
+        <w:t xml:space="preserve"> </w:t>
+      </w:r>
+      <w:r>
+        <w:rPr>
+          <w:b/>
+          <w:i/>
+          <w:sz w:val="24"/>
+        </w:rPr>
+        <w:t>отключения</w:t>
+      </w:r>
+      <w:r>
+        <w:rPr>
+          <w:b/>
+          <w:i/>
+          <w:sz w:val="24"/>
+        </w:rPr>
+        <w:t xml:space="preserve"> </w:t>
+      </w:r>
+      <w:r>
+        <w:rPr>
+          <w:b/>
+          <w:i/>
+          <w:sz w:val="24"/>
+        </w:rPr>
+        <w:t>графического интерфейса ОС</w:t>
+      </w:r>
+    </w:p>
+    <w:p>
+      <w:pPr>
+        <w:spacing w:before="240"/>
+        <w:ind w:left="284"/>
+        <w:rPr>
+          <w:i/>
+          <w:sz w:val="24"/>
+        </w:rPr>
+      </w:pPr>
+    </w:p>
+    <w:p>
+      <w:pPr>
         <w:jc w:val="center"/>
         <w:rPr>
           <w:i/>
@@ -558,15 +1070,14 @@
       <w:r>
         <w:rPr>
           <w:i/>
-          <w:noProof/>
-          <w:sz w:val="24"/>
-          <w:lang w:eastAsia="ru-RU"/>
-        </w:rPr>
+          <w:sz w:val="24"/>
+        </w:rPr>
+        <w:lastRenderedPageBreak/>
         <w:drawing>
-          <wp:inline distT="0" distB="0" distL="0" distR="0" wp14:anchorId="1CACA5C0" wp14:editId="7D955ED2">
-            <wp:extent cx="3956467" cy="3138616"/>
-            <wp:effectExtent l="19050" t="19050" r="25400" b="24130"/>
-            <wp:docPr id="15" name="Рисунок 15"/>
+          <wp:inline distT="0" distB="0" distL="0" distR="0" wp14:anchorId="1F908FAB" wp14:editId="791D97B8">
+            <wp:extent cx="4306757" cy="3790223"/>
+            <wp:effectExtent l="19050" t="19050" r="17780" b="20320"/>
+            <wp:docPr id="8" name="Рисунок 8"/>
             <wp:cNvGraphicFramePr>
               <a:graphicFrameLocks xmlns:a="http://schemas.openxmlformats.org/drawingml/2006/main" noChangeAspect="1"/>
             </wp:cNvGraphicFramePr>
@@ -586,7 +1097,7 @@
                   <pic:spPr>
                     <a:xfrm>
                       <a:off x="0" y="0"/>
-                      <a:ext cx="4006910" cy="3178632"/>
+                      <a:ext cx="4338380" cy="3818053"/>
                     </a:xfrm>
                     <a:prstGeom prst="rect">
                       <a:avLst/>
@@ -606,25 +1117,252 @@
     </w:p>
     <w:p>
       <w:pPr>
+        <w:rPr>
+          <w:i/>
+          <w:sz w:val="24"/>
+        </w:rPr>
+      </w:pPr>
+      <w:r>
+        <w:rPr>
+          <w:i/>
+          <w:sz w:val="24"/>
+        </w:rPr>
+        <w:t xml:space="preserve">Команды, исключенные из кода: </w:t>
+      </w:r>
+    </w:p>
+    <w:p>
+      <w:pPr>
+        <w:ind w:left="4253" w:hanging="3969"/>
+        <w:rPr>
+          <w:b/>
+          <w:i/>
+          <w:sz w:val="24"/>
+        </w:rPr>
+      </w:pPr>
+      <w:proofErr w:type="spellStart"/>
+      <w:proofErr w:type="gramStart"/>
+      <w:r>
+        <w:rPr>
+          <w:i/>
+          <w:sz w:val="24"/>
+          <w:lang w:val="en-US"/>
+        </w:rPr>
+        <w:t>systemctl</w:t>
+      </w:r>
+      <w:proofErr w:type="spellEnd"/>
+      <w:proofErr w:type="gramEnd"/>
+      <w:r>
+        <w:rPr>
+          <w:i/>
+          <w:sz w:val="24"/>
+        </w:rPr>
+        <w:t xml:space="preserve"> </w:t>
+      </w:r>
+      <w:r>
+        <w:rPr>
+          <w:i/>
+          <w:sz w:val="24"/>
+          <w:lang w:val="en-US"/>
+        </w:rPr>
+        <w:t>set</w:t>
+      </w:r>
+      <w:r>
+        <w:rPr>
+          <w:i/>
+          <w:sz w:val="24"/>
+        </w:rPr>
+        <w:t>-</w:t>
+      </w:r>
+      <w:r>
+        <w:rPr>
+          <w:i/>
+          <w:sz w:val="24"/>
+          <w:lang w:val="en-US"/>
+        </w:rPr>
+        <w:t>default</w:t>
+      </w:r>
+      <w:r>
+        <w:rPr>
+          <w:i/>
+          <w:sz w:val="24"/>
+        </w:rPr>
+        <w:t xml:space="preserve"> </w:t>
+      </w:r>
+      <w:r>
+        <w:rPr>
+          <w:i/>
+          <w:sz w:val="24"/>
+          <w:lang w:val="en-US"/>
+        </w:rPr>
+        <w:t>multi</w:t>
+      </w:r>
+      <w:r>
+        <w:rPr>
+          <w:i/>
+          <w:sz w:val="24"/>
+        </w:rPr>
+        <w:t>-</w:t>
+      </w:r>
+      <w:r>
+        <w:rPr>
+          <w:i/>
+          <w:sz w:val="24"/>
+          <w:lang w:val="en-US"/>
+        </w:rPr>
+        <w:t>user</w:t>
+      </w:r>
+      <w:r>
+        <w:rPr>
+          <w:i/>
+          <w:sz w:val="24"/>
+        </w:rPr>
+        <w:t>.</w:t>
+      </w:r>
+      <w:r>
+        <w:rPr>
+          <w:i/>
+          <w:sz w:val="24"/>
+          <w:lang w:val="en-US"/>
+        </w:rPr>
+        <w:t>target</w:t>
+      </w:r>
+      <w:r>
+        <w:rPr>
+          <w:i/>
+          <w:sz w:val="24"/>
+        </w:rPr>
+        <w:tab/>
+      </w:r>
+      <w:r>
+        <w:rPr>
+          <w:i/>
+          <w:sz w:val="24"/>
+          <w:lang w:val="en-US"/>
+        </w:rPr>
+        <w:sym w:font="Wingdings" w:char="F0E0"/>
+      </w:r>
+      <w:r>
+        <w:rPr>
+          <w:i/>
+          <w:sz w:val="24"/>
+        </w:rPr>
+        <w:t xml:space="preserve">  </w:t>
+      </w:r>
+      <w:r>
+        <w:rPr>
+          <w:b/>
+          <w:i/>
+          <w:sz w:val="24"/>
+        </w:rPr>
+        <w:t>исключена</w:t>
+      </w:r>
+      <w:r>
+        <w:rPr>
+          <w:b/>
+          <w:i/>
+          <w:sz w:val="24"/>
+        </w:rPr>
+        <w:t xml:space="preserve"> </w:t>
+      </w:r>
+      <w:r>
+        <w:rPr>
+          <w:b/>
+          <w:i/>
+          <w:sz w:val="24"/>
+        </w:rPr>
+        <w:t>команда</w:t>
+      </w:r>
+      <w:r>
+        <w:rPr>
+          <w:b/>
+          <w:i/>
+          <w:sz w:val="24"/>
+        </w:rPr>
+        <w:t xml:space="preserve"> </w:t>
+      </w:r>
+      <w:r>
+        <w:rPr>
+          <w:b/>
+          <w:i/>
+          <w:sz w:val="24"/>
+        </w:rPr>
+        <w:t>отключения</w:t>
+      </w:r>
+      <w:r>
+        <w:rPr>
+          <w:b/>
+          <w:i/>
+          <w:sz w:val="24"/>
+        </w:rPr>
+        <w:t xml:space="preserve"> </w:t>
+      </w:r>
+      <w:r>
+        <w:rPr>
+          <w:b/>
+          <w:i/>
+          <w:sz w:val="24"/>
+        </w:rPr>
+        <w:t>графического интерфейса ОС</w:t>
+      </w:r>
+    </w:p>
+    <w:p>
+      <w:pPr>
         <w:jc w:val="center"/>
         <w:rPr>
           <w:i/>
           <w:sz w:val="24"/>
         </w:rPr>
       </w:pPr>
-      <w:r>
-        <w:rPr>
-          <w:i/>
-          <w:noProof/>
-          <w:sz w:val="24"/>
-          <w:lang w:eastAsia="ru-RU"/>
-        </w:rPr>
-        <w:lastRenderedPageBreak/>
+    </w:p>
+    <w:p>
+      <w:pPr>
+        <w:jc w:val="center"/>
+        <w:rPr>
+          <w:i/>
+          <w:sz w:val="24"/>
+        </w:rPr>
+      </w:pPr>
+    </w:p>
+    <w:p>
+      <w:pPr>
+        <w:jc w:val="center"/>
+        <w:rPr>
+          <w:i/>
+          <w:sz w:val="24"/>
+        </w:rPr>
+      </w:pPr>
+      <w:r>
+        <w:rPr>
+          <w:i/>
+          <w:sz w:val="24"/>
+        </w:rPr>
+        <w:t xml:space="preserve">Просмотр </w:t>
+      </w:r>
+      <w:r>
+        <w:rPr>
+          <w:i/>
+          <w:sz w:val="24"/>
+        </w:rPr>
+        <w:t>информации о дисковом пространстве системы</w:t>
+      </w:r>
+      <w:r>
+        <w:rPr>
+          <w:i/>
+          <w:sz w:val="24"/>
+        </w:rPr>
+        <w:t>:</w:t>
+      </w:r>
+    </w:p>
+    <w:p>
+      <w:pPr>
+        <w:jc w:val="center"/>
+      </w:pPr>
+      <w:r>
         <w:drawing>
-          <wp:inline distT="0" distB="0" distL="0" distR="0" wp14:anchorId="5AF13D0F" wp14:editId="0C00A926">
-            <wp:extent cx="4126421" cy="4160108"/>
-            <wp:effectExtent l="19050" t="19050" r="26670" b="12065"/>
-            <wp:docPr id="21" name="Рисунок 21"/>
+          <wp:inline distT="0" distB="0" distL="0" distR="0" wp14:anchorId="16C547E0" wp14:editId="55EE2A4E">
+            <wp:extent cx="4562412" cy="1178999"/>
+            <wp:effectExtent l="19050" t="19050" r="10160" b="21590"/>
+            <wp:docPr id="9" name="Рисунок 9"/>
             <wp:cNvGraphicFramePr>
               <a:graphicFrameLocks xmlns:a="http://schemas.openxmlformats.org/drawingml/2006/main" noChangeAspect="1"/>
             </wp:cNvGraphicFramePr>
@@ -644,7 +1382,7 @@
                   <pic:spPr>
                     <a:xfrm>
                       <a:off x="0" y="0"/>
-                      <a:ext cx="4160147" cy="4194110"/>
+                      <a:ext cx="4619717" cy="1193808"/>
                     </a:xfrm>
                     <a:prstGeom prst="rect">
                       <a:avLst/>
@@ -664,22 +1402,131 @@
     </w:p>
     <w:p>
       <w:pPr>
+        <w:ind w:left="2977" w:hanging="2977"/>
+        <w:rPr>
+          <w:b/>
+          <w:i/>
+          <w:sz w:val="24"/>
+        </w:rPr>
+      </w:pPr>
+      <w:r>
+        <w:rPr>
+          <w:i/>
+          <w:sz w:val="24"/>
+        </w:rPr>
+        <w:t xml:space="preserve">Папка </w:t>
+      </w:r>
+      <w:r>
+        <w:rPr>
+          <w:i/>
+          <w:sz w:val="24"/>
+        </w:rPr>
+        <w:t>!!!_</w:t>
+      </w:r>
+      <w:r>
+        <w:rPr>
+          <w:i/>
+          <w:sz w:val="24"/>
+          <w:lang w:val="en-US"/>
+        </w:rPr>
+        <w:t>Ubuntu</w:t>
+      </w:r>
+      <w:r>
+        <w:rPr>
+          <w:i/>
+          <w:sz w:val="24"/>
+        </w:rPr>
+        <w:t>-</w:t>
+      </w:r>
+      <w:r>
+        <w:rPr>
+          <w:i/>
+          <w:sz w:val="24"/>
+          <w:lang w:val="en-US"/>
+        </w:rPr>
+        <w:t>Linux</w:t>
+      </w:r>
+      <w:r>
+        <w:rPr>
+          <w:i/>
+          <w:sz w:val="24"/>
+        </w:rPr>
+        <w:t xml:space="preserve">_!!! </w:t>
+      </w:r>
+      <w:r>
+        <w:rPr>
+          <w:b/>
+          <w:i/>
+          <w:sz w:val="24"/>
+        </w:rPr>
+        <w:t>– общая папка, созданная для обмена файлами между основной ОС и виртуальной</w:t>
+      </w:r>
+      <w:r>
+        <w:rPr>
+          <w:b/>
+          <w:i/>
+          <w:sz w:val="24"/>
+        </w:rPr>
+        <w:t xml:space="preserve"> </w:t>
+      </w:r>
+    </w:p>
+    <w:p>
+      <w:pPr>
         <w:jc w:val="center"/>
-        <w:rPr>
-          <w:i/>
-          <w:sz w:val="24"/>
-        </w:rPr>
-      </w:pPr>
-      <w:r>
-        <w:rPr>
-          <w:i/>
-          <w:sz w:val="24"/>
-        </w:rPr>
+      </w:pPr>
+    </w:p>
+    <w:p>
+      <w:pPr>
+        <w:jc w:val="center"/>
+      </w:pPr>
+    </w:p>
+    <w:p>
+      <w:pPr>
+        <w:jc w:val="center"/>
+        <w:rPr>
+          <w:i/>
+          <w:sz w:val="24"/>
+        </w:rPr>
+      </w:pPr>
+      <w:r>
+        <w:rPr>
+          <w:i/>
+          <w:sz w:val="24"/>
+        </w:rPr>
+        <w:t>Просмотр состояние системы</w:t>
+      </w:r>
+      <w:r>
+        <w:rPr>
+          <w:i/>
+          <w:sz w:val="24"/>
+        </w:rPr>
+        <w:t xml:space="preserve"> и</w:t>
+      </w:r>
+      <w:r>
+        <w:rPr>
+          <w:i/>
+          <w:sz w:val="24"/>
+        </w:rPr>
+        <w:t xml:space="preserve"> запущенные процессы</w:t>
+      </w:r>
+      <w:r>
+        <w:rPr>
+          <w:i/>
+          <w:sz w:val="24"/>
+        </w:rPr>
+        <w:t>:</w:t>
+      </w:r>
+    </w:p>
+    <w:p>
+      <w:pPr>
+        <w:jc w:val="center"/>
+      </w:pPr>
+      <w:r>
         <w:drawing>
-          <wp:inline distT="0" distB="0" distL="0" distR="0" wp14:anchorId="2D6D0F3F" wp14:editId="64794F9F">
-            <wp:extent cx="4125681" cy="891500"/>
-            <wp:effectExtent l="19050" t="19050" r="8255" b="23495"/>
-            <wp:docPr id="2" name="Рисунок 2"/>
+          <wp:inline distT="0" distB="0" distL="0" distR="0" wp14:anchorId="14725313" wp14:editId="6FEC80AD">
+            <wp:extent cx="4555432" cy="2110136"/>
+            <wp:effectExtent l="19050" t="19050" r="17145" b="23495"/>
+            <wp:docPr id="10" name="Рисунок 10"/>
             <wp:cNvGraphicFramePr>
               <a:graphicFrameLocks xmlns:a="http://schemas.openxmlformats.org/drawingml/2006/main" noChangeAspect="1"/>
             </wp:cNvGraphicFramePr>
@@ -699,7 +1546,7 @@
                   <pic:spPr>
                     <a:xfrm>
                       <a:off x="0" y="0"/>
-                      <a:ext cx="4291888" cy="927415"/>
+                      <a:ext cx="4586975" cy="2124747"/>
                     </a:xfrm>
                     <a:prstGeom prst="rect">
                       <a:avLst/>
@@ -719,14 +1566,46 @@
     </w:p>
     <w:p>
       <w:pPr>
+        <w:rPr>
+          <w:i/>
+          <w:sz w:val="24"/>
+        </w:rPr>
+      </w:pPr>
+      <w:r>
+        <w:rPr>
+          <w:i/>
+          <w:sz w:val="24"/>
+        </w:rPr>
+        <w:lastRenderedPageBreak/>
+        <w:t xml:space="preserve">Установка </w:t>
+      </w:r>
+      <w:proofErr w:type="spellStart"/>
+      <w:r>
+        <w:rPr>
+          <w:i/>
+          <w:sz w:val="24"/>
+        </w:rPr>
+        <w:t>Mosquitto</w:t>
+      </w:r>
+      <w:proofErr w:type="spellEnd"/>
+      <w:r>
+        <w:rPr>
+          <w:i/>
+          <w:sz w:val="24"/>
+        </w:rPr>
+        <w:t xml:space="preserve"> 2.0.18 + настройка</w:t>
+      </w:r>
+    </w:p>
+    <w:p>
+      <w:pPr>
         <w:jc w:val="center"/>
       </w:pPr>
       <w:r>
         <w:drawing>
-          <wp:inline distT="0" distB="0" distL="0" distR="0" wp14:anchorId="06E31CE6" wp14:editId="35F0B96F">
-            <wp:extent cx="4117443" cy="1808488"/>
-            <wp:effectExtent l="19050" t="19050" r="16510" b="20320"/>
-            <wp:docPr id="3" name="Рисунок 3"/>
+          <wp:inline distT="0" distB="0" distL="0" distR="0" wp14:anchorId="6EE676EB" wp14:editId="35BD4841">
+            <wp:extent cx="4239546" cy="3900964"/>
+            <wp:effectExtent l="19050" t="19050" r="27940" b="23495"/>
+            <wp:docPr id="11" name="Рисунок 11"/>
             <wp:cNvGraphicFramePr>
               <a:graphicFrameLocks xmlns:a="http://schemas.openxmlformats.org/drawingml/2006/main" noChangeAspect="1"/>
             </wp:cNvGraphicFramePr>
@@ -746,7 +1625,7 @@
                   <pic:spPr>
                     <a:xfrm>
                       <a:off x="0" y="0"/>
-                      <a:ext cx="4213715" cy="1850773"/>
+                      <a:ext cx="4246557" cy="3907415"/>
                     </a:xfrm>
                     <a:prstGeom prst="rect">
                       <a:avLst/>
@@ -766,15 +1645,85 @@
     </w:p>
     <w:p>
       <w:pPr>
+        <w:rPr>
+          <w:i/>
+          <w:sz w:val="24"/>
+        </w:rPr>
+      </w:pPr>
+    </w:p>
+    <w:p>
+      <w:pPr>
+        <w:rPr>
+          <w:i/>
+          <w:color w:val="FF0000"/>
+          <w:sz w:val="24"/>
+        </w:rPr>
+      </w:pPr>
+      <w:r>
+        <w:rPr>
+          <w:i/>
+          <w:color w:val="FF0000"/>
+          <w:sz w:val="24"/>
+        </w:rPr>
+        <w:t xml:space="preserve">Возникла ошибка при установке пакета версии 2.0.18. </w:t>
+      </w:r>
+    </w:p>
+    <w:p>
+      <w:pPr>
+        <w:rPr>
+          <w:i/>
+          <w:sz w:val="24"/>
+        </w:rPr>
+      </w:pPr>
+      <w:r>
+        <w:rPr>
+          <w:i/>
+          <w:sz w:val="24"/>
+        </w:rPr>
+        <w:t>Пакет был заменен на версию 2.0.20</w:t>
+      </w:r>
+      <w:r>
+        <w:rPr>
+          <w:i/>
+          <w:sz w:val="24"/>
+        </w:rPr>
+        <w:t xml:space="preserve">. Произведена повторная загрузка и установка </w:t>
+      </w:r>
+      <w:proofErr w:type="spellStart"/>
+      <w:r>
+        <w:rPr>
+          <w:i/>
+          <w:sz w:val="24"/>
+        </w:rPr>
+        <w:t>Mosquitto</w:t>
+      </w:r>
+      <w:proofErr w:type="spellEnd"/>
+      <w:r>
+        <w:rPr>
+          <w:i/>
+          <w:sz w:val="24"/>
+        </w:rPr>
+        <w:t>:</w:t>
+      </w:r>
+    </w:p>
+    <w:p>
+      <w:pPr>
         <w:jc w:val="center"/>
-      </w:pPr>
-      <w:bookmarkStart w:id="1" w:name="_GoBack"/>
-      <w:r>
+        <w:rPr>
+          <w:i/>
+          <w:sz w:val="24"/>
+        </w:rPr>
+      </w:pPr>
+      <w:r>
+        <w:rPr>
+          <w:i/>
+          <w:sz w:val="24"/>
+        </w:rPr>
         <w:drawing>
-          <wp:inline distT="0" distB="0" distL="0" distR="0" wp14:anchorId="03533D27" wp14:editId="4F82CFAC">
-            <wp:extent cx="4117443" cy="473908"/>
-            <wp:effectExtent l="19050" t="19050" r="16510" b="21590"/>
-            <wp:docPr id="4" name="Рисунок 4"/>
+          <wp:inline distT="0" distB="0" distL="0" distR="0" wp14:anchorId="1F733FAF" wp14:editId="056276B8">
+            <wp:extent cx="4320278" cy="3762303"/>
+            <wp:effectExtent l="0" t="0" r="4445" b="0"/>
+            <wp:docPr id="13" name="Рисунок 13"/>
             <wp:cNvGraphicFramePr>
               <a:graphicFrameLocks xmlns:a="http://schemas.openxmlformats.org/drawingml/2006/main" noChangeAspect="1"/>
             </wp:cNvGraphicFramePr>
@@ -794,7 +1743,161 @@
                   <pic:spPr>
                     <a:xfrm>
                       <a:off x="0" y="0"/>
-                      <a:ext cx="4306466" cy="495664"/>
+                      <a:ext cx="4343752" cy="3782745"/>
+                    </a:xfrm>
+                    <a:prstGeom prst="rect">
+                      <a:avLst/>
+                    </a:prstGeom>
+                  </pic:spPr>
+                </pic:pic>
+              </a:graphicData>
+            </a:graphic>
+          </wp:inline>
+        </w:drawing>
+      </w:r>
+    </w:p>
+    <w:p>
+      <w:pPr>
+        <w:jc w:val="both"/>
+        <w:rPr>
+          <w:i/>
+          <w:sz w:val="24"/>
+        </w:rPr>
+      </w:pPr>
+      <w:r>
+        <w:rPr>
+          <w:i/>
+          <w:sz w:val="24"/>
+        </w:rPr>
+        <w:t>Установка пароля:</w:t>
+      </w:r>
+    </w:p>
+    <w:p>
+      <w:pPr>
+        <w:jc w:val="center"/>
+        <w:rPr>
+          <w:i/>
+          <w:sz w:val="24"/>
+        </w:rPr>
+      </w:pPr>
+      <w:r>
+        <w:rPr>
+          <w:i/>
+          <w:sz w:val="24"/>
+        </w:rPr>
+        <w:drawing>
+          <wp:inline distT="0" distB="0" distL="0" distR="0" wp14:anchorId="27EBD5B3" wp14:editId="71A393AE">
+            <wp:extent cx="4923601" cy="412511"/>
+            <wp:effectExtent l="0" t="0" r="0" b="6985"/>
+            <wp:docPr id="14" name="Рисунок 14"/>
+            <wp:cNvGraphicFramePr>
+              <a:graphicFrameLocks xmlns:a="http://schemas.openxmlformats.org/drawingml/2006/main" noChangeAspect="1"/>
+            </wp:cNvGraphicFramePr>
+            <a:graphic xmlns:a="http://schemas.openxmlformats.org/drawingml/2006/main">
+              <a:graphicData uri="http://schemas.openxmlformats.org/drawingml/2006/picture">
+                <pic:pic xmlns:pic="http://schemas.openxmlformats.org/drawingml/2006/picture">
+                  <pic:nvPicPr>
+                    <pic:cNvPr id="1" name=""/>
+                    <pic:cNvPicPr/>
+                  </pic:nvPicPr>
+                  <pic:blipFill>
+                    <a:blip r:embed="rId13"/>
+                    <a:stretch>
+                      <a:fillRect/>
+                    </a:stretch>
+                  </pic:blipFill>
+                  <pic:spPr>
+                    <a:xfrm>
+                      <a:off x="0" y="0"/>
+                      <a:ext cx="5340174" cy="447413"/>
+                    </a:xfrm>
+                    <a:prstGeom prst="rect">
+                      <a:avLst/>
+                    </a:prstGeom>
+                  </pic:spPr>
+                </pic:pic>
+              </a:graphicData>
+            </a:graphic>
+          </wp:inline>
+        </w:drawing>
+      </w:r>
+    </w:p>
+    <w:p>
+      <w:pPr>
+        <w:jc w:val="center"/>
+      </w:pPr>
+    </w:p>
+    <w:p>
+      <w:pPr>
+        <w:jc w:val="both"/>
+        <w:rPr>
+          <w:i/>
+          <w:sz w:val="24"/>
+        </w:rPr>
+      </w:pPr>
+      <w:r>
+        <w:rPr>
+          <w:i/>
+          <w:sz w:val="24"/>
+        </w:rPr>
+        <w:lastRenderedPageBreak/>
+        <w:t xml:space="preserve">Установка </w:t>
+      </w:r>
+      <w:r>
+        <w:rPr>
+          <w:i/>
+          <w:sz w:val="24"/>
+        </w:rPr>
+        <w:t>дополнительных параметров входа</w:t>
+      </w:r>
+      <w:r>
+        <w:rPr>
+          <w:i/>
+          <w:sz w:val="24"/>
+        </w:rPr>
+        <w:t>:</w:t>
+      </w:r>
+    </w:p>
+    <w:p>
+      <w:pPr>
+        <w:jc w:val="center"/>
+        <w:rPr>
+          <w:i/>
+          <w:sz w:val="24"/>
+          <w:lang w:val="en-US"/>
+        </w:rPr>
+      </w:pPr>
+      <w:r>
+        <w:rPr>
+          <w:i/>
+          <w:sz w:val="24"/>
+          <w:lang w:val="en-US"/>
+        </w:rPr>
+        <w:drawing>
+          <wp:inline distT="0" distB="0" distL="0" distR="0" wp14:anchorId="7D26579A" wp14:editId="4AB7CAEE">
+            <wp:extent cx="3785704" cy="783249"/>
+            <wp:effectExtent l="19050" t="19050" r="24765" b="17145"/>
+            <wp:docPr id="17" name="Рисунок 17"/>
+            <wp:cNvGraphicFramePr>
+              <a:graphicFrameLocks xmlns:a="http://schemas.openxmlformats.org/drawingml/2006/main" noChangeAspect="1"/>
+            </wp:cNvGraphicFramePr>
+            <a:graphic xmlns:a="http://schemas.openxmlformats.org/drawingml/2006/main">
+              <a:graphicData uri="http://schemas.openxmlformats.org/drawingml/2006/picture">
+                <pic:pic xmlns:pic="http://schemas.openxmlformats.org/drawingml/2006/picture">
+                  <pic:nvPicPr>
+                    <pic:cNvPr id="1" name=""/>
+                    <pic:cNvPicPr/>
+                  </pic:nvPicPr>
+                  <pic:blipFill>
+                    <a:blip r:embed="rId14"/>
+                    <a:stretch>
+                      <a:fillRect/>
+                    </a:stretch>
+                  </pic:blipFill>
+                  <pic:spPr>
+                    <a:xfrm>
+                      <a:off x="0" y="0"/>
+                      <a:ext cx="3858995" cy="798413"/>
                     </a:xfrm>
                     <a:prstGeom prst="rect">
                       <a:avLst/>
@@ -811,28 +1914,82 @@
           </wp:inline>
         </w:drawing>
       </w:r>
-      <w:bookmarkEnd w:id="1"/>
     </w:p>
     <w:p>
       <w:pPr>
         <w:jc w:val="center"/>
+        <w:rPr>
+          <w:i/>
+          <w:sz w:val="24"/>
+          <w:lang w:val="en-US"/>
+        </w:rPr>
       </w:pPr>
     </w:p>
     <w:p>
       <w:pPr>
         <w:jc w:val="center"/>
-      </w:pPr>
-      <w:r>
-        <w:rPr>
-          <w:noProof/>
-          <w:lang w:eastAsia="ru-RU"/>
-        </w:rPr>
-        <w:lastRenderedPageBreak/>
+        <w:rPr>
+          <w:i/>
+          <w:sz w:val="24"/>
+        </w:rPr>
+      </w:pPr>
+      <w:r>
+        <w:rPr>
+          <w:i/>
+          <w:sz w:val="24"/>
+        </w:rPr>
+        <w:t xml:space="preserve">В данной строчке кода пароль был изменен со </w:t>
+      </w:r>
+      <w:r>
+        <w:rPr>
+          <w:i/>
+          <w:sz w:val="24"/>
+        </w:rPr>
+        <w:t>“</w:t>
+      </w:r>
+      <w:r>
+        <w:rPr>
+          <w:i/>
+          <w:sz w:val="24"/>
+          <w:lang w:val="en-US"/>
+        </w:rPr>
+        <w:t>student</w:t>
+      </w:r>
+      <w:r>
+        <w:rPr>
+          <w:i/>
+          <w:sz w:val="24"/>
+        </w:rPr>
+        <w:t xml:space="preserve">” </w:t>
+      </w:r>
+      <w:r>
+        <w:rPr>
+          <w:i/>
+          <w:sz w:val="24"/>
+        </w:rPr>
+        <w:t>на другой</w:t>
+      </w:r>
+    </w:p>
+    <w:p>
+      <w:pPr>
+        <w:jc w:val="center"/>
+        <w:rPr>
+          <w:i/>
+          <w:sz w:val="24"/>
+          <w:lang w:val="en-US"/>
+        </w:rPr>
+      </w:pPr>
+      <w:r>
+        <w:rPr>
+          <w:i/>
+          <w:sz w:val="24"/>
+          <w:lang w:val="en-US"/>
+        </w:rPr>
         <w:drawing>
-          <wp:inline distT="0" distB="0" distL="0" distR="0" wp14:anchorId="192C07DB">
-            <wp:extent cx="3865044" cy="3665838"/>
-            <wp:effectExtent l="19050" t="19050" r="21590" b="11430"/>
-            <wp:docPr id="5" name="Рисунок 5"/>
+          <wp:inline distT="0" distB="0" distL="0" distR="0" wp14:anchorId="0C72379D" wp14:editId="7B193E25">
+            <wp:extent cx="3651849" cy="115019"/>
+            <wp:effectExtent l="19050" t="19050" r="25400" b="18415"/>
+            <wp:docPr id="18" name="Рисунок 18"/>
             <wp:cNvGraphicFramePr>
               <a:graphicFrameLocks xmlns:a="http://schemas.openxmlformats.org/drawingml/2006/main" noChangeAspect="1"/>
             </wp:cNvGraphicFramePr>
@@ -840,33 +1997,115 @@
               <a:graphicData uri="http://schemas.openxmlformats.org/drawingml/2006/picture">
                 <pic:pic xmlns:pic="http://schemas.openxmlformats.org/drawingml/2006/picture">
                   <pic:nvPicPr>
-                    <pic:cNvPr id="0" name="Picture 2"/>
-                    <pic:cNvPicPr>
-                      <a:picLocks noChangeAspect="1" noChangeArrowheads="1"/>
-                    </pic:cNvPicPr>
+                    <pic:cNvPr id="1" name=""/>
+                    <pic:cNvPicPr/>
+                  </pic:nvPicPr>
+                  <pic:blipFill rotWithShape="1">
+                    <a:blip r:embed="rId15"/>
+                    <a:srcRect t="1" r="2848" b="45565"/>
+                    <a:stretch/>
+                  </pic:blipFill>
+                  <pic:spPr bwMode="auto">
+                    <a:xfrm>
+                      <a:off x="0" y="0"/>
+                      <a:ext cx="5258443" cy="165620"/>
+                    </a:xfrm>
+                    <a:prstGeom prst="rect">
+                      <a:avLst/>
+                    </a:prstGeom>
+                    <a:ln w="9525" cap="flat" cmpd="sng" algn="ctr">
+                      <a:solidFill>
+                        <a:srgbClr val="5B9BD5"/>
+                      </a:solidFill>
+                      <a:prstDash val="solid"/>
+                      <a:round/>
+                      <a:headEnd type="none" w="med" len="med"/>
+                      <a:tailEnd type="none" w="med" len="med"/>
+                    </a:ln>
+                    <a:extLst>
+                      <a:ext uri="{53640926-AAD7-44D8-BBD7-CCE9431645EC}">
+                        <a14:shadowObscured xmlns:a14="http://schemas.microsoft.com/office/drawing/2010/main"/>
+                      </a:ext>
+                    </a:extLst>
+                  </pic:spPr>
+                </pic:pic>
+              </a:graphicData>
+            </a:graphic>
+          </wp:inline>
+        </w:drawing>
+      </w:r>
+    </w:p>
+    <w:p>
+      <w:pPr>
+        <w:jc w:val="center"/>
+      </w:pPr>
+      <w:bookmarkStart w:id="1" w:name="_GoBack"/>
+      <w:bookmarkEnd w:id="1"/>
+    </w:p>
+    <w:p>
+      <w:pPr>
+        <w:jc w:val="both"/>
+        <w:rPr>
+          <w:i/>
+          <w:sz w:val="24"/>
+        </w:rPr>
+      </w:pPr>
+      <w:r>
+        <w:rPr>
+          <w:i/>
+          <w:sz w:val="24"/>
+        </w:rPr>
+        <w:t xml:space="preserve">Установка </w:t>
+      </w:r>
+      <w:r>
+        <w:rPr>
+          <w:i/>
+          <w:sz w:val="24"/>
+        </w:rPr>
+        <w:t>соединения</w:t>
+      </w:r>
+      <w:r>
+        <w:rPr>
+          <w:i/>
+          <w:sz w:val="24"/>
+        </w:rPr>
+        <w:t>:</w:t>
+      </w:r>
+    </w:p>
+    <w:p>
+      <w:pPr>
+        <w:jc w:val="center"/>
+      </w:pPr>
+      <w:r>
+        <w:drawing>
+          <wp:inline distT="0" distB="0" distL="0" distR="0" wp14:anchorId="140E6449" wp14:editId="7B7DDD21">
+            <wp:extent cx="4306319" cy="127860"/>
+            <wp:effectExtent l="19050" t="19050" r="18415" b="24765"/>
+            <wp:docPr id="19" name="Рисунок 19"/>
+            <wp:cNvGraphicFramePr>
+              <a:graphicFrameLocks xmlns:a="http://schemas.openxmlformats.org/drawingml/2006/main" noChangeAspect="1"/>
+            </wp:cNvGraphicFramePr>
+            <a:graphic xmlns:a="http://schemas.openxmlformats.org/drawingml/2006/main">
+              <a:graphicData uri="http://schemas.openxmlformats.org/drawingml/2006/picture">
+                <pic:pic xmlns:pic="http://schemas.openxmlformats.org/drawingml/2006/picture">
+                  <pic:nvPicPr>
+                    <pic:cNvPr id="1" name=""/>
+                    <pic:cNvPicPr/>
                   </pic:nvPicPr>
                   <pic:blipFill>
-                    <a:blip r:embed="rId13">
-                      <a:extLst>
-                        <a:ext uri="{28A0092B-C50C-407E-A947-70E740481C1C}">
-                          <a14:useLocalDpi xmlns:a14="http://schemas.microsoft.com/office/drawing/2010/main" val="0"/>
-                        </a:ext>
-                      </a:extLst>
-                    </a:blip>
-                    <a:srcRect/>
+                    <a:blip r:embed="rId16"/>
                     <a:stretch>
                       <a:fillRect/>
                     </a:stretch>
                   </pic:blipFill>
-                  <pic:spPr bwMode="auto">
+                  <pic:spPr>
                     <a:xfrm>
                       <a:off x="0" y="0"/>
-                      <a:ext cx="3876451" cy="3676657"/>
+                      <a:ext cx="5431795" cy="161277"/>
                     </a:xfrm>
                     <a:prstGeom prst="rect">
                       <a:avLst/>
                     </a:prstGeom>
-                    <a:noFill/>
                     <a:ln>
                       <a:solidFill>
                         <a:schemeClr val="accent1"/>
@@ -884,35 +2123,90 @@
       <w:pPr>
         <w:jc w:val="center"/>
       </w:pPr>
+      <w:r>
+        <w:drawing>
+          <wp:inline distT="0" distB="0" distL="0" distR="0" wp14:anchorId="1B1D72D4" wp14:editId="66C2C02F">
+            <wp:extent cx="4317884" cy="584030"/>
+            <wp:effectExtent l="19050" t="19050" r="6985" b="26035"/>
+            <wp:docPr id="20" name="Рисунок 20"/>
+            <wp:cNvGraphicFramePr>
+              <a:graphicFrameLocks xmlns:a="http://schemas.openxmlformats.org/drawingml/2006/main" noChangeAspect="1"/>
+            </wp:cNvGraphicFramePr>
+            <a:graphic xmlns:a="http://schemas.openxmlformats.org/drawingml/2006/main">
+              <a:graphicData uri="http://schemas.openxmlformats.org/drawingml/2006/picture">
+                <pic:pic xmlns:pic="http://schemas.openxmlformats.org/drawingml/2006/picture">
+                  <pic:nvPicPr>
+                    <pic:cNvPr id="1" name=""/>
+                    <pic:cNvPicPr/>
+                  </pic:nvPicPr>
+                  <pic:blipFill>
+                    <a:blip r:embed="rId17"/>
+                    <a:stretch>
+                      <a:fillRect/>
+                    </a:stretch>
+                  </pic:blipFill>
+                  <pic:spPr>
+                    <a:xfrm>
+                      <a:off x="0" y="0"/>
+                      <a:ext cx="4422441" cy="598172"/>
+                    </a:xfrm>
+                    <a:prstGeom prst="rect">
+                      <a:avLst/>
+                    </a:prstGeom>
+                    <a:ln>
+                      <a:solidFill>
+                        <a:schemeClr val="accent1"/>
+                      </a:solidFill>
+                    </a:ln>
+                  </pic:spPr>
+                </pic:pic>
+              </a:graphicData>
+            </a:graphic>
+          </wp:inline>
+        </w:drawing>
+      </w:r>
     </w:p>
     <w:p>
       <w:pPr>
-        <w:jc w:val="both"/>
-      </w:pPr>
-      <w:r>
-        <w:t>Ссылка на репозиторий:</w:t>
-      </w:r>
+        <w:jc w:val="center"/>
+      </w:pPr>
     </w:p>
     <w:p>
       <w:pPr>
+        <w:jc w:val="center"/>
+      </w:pPr>
+    </w:p>
+    <w:p>
+      <w:pPr>
+        <w:jc w:val="center"/>
+      </w:pPr>
+    </w:p>
+    <w:p>
+      <w:pPr>
         <w:jc w:val="both"/>
       </w:pPr>
-      <w:hyperlink r:id="rId14" w:history="1">
-        <w:r>
-          <w:rPr>
-            <w:rStyle w:val="a4"/>
-            <w:sz w:val="28"/>
-          </w:rPr>
-          <w:t>https://github.com/olgashenkel/GeekBrains-specialization-ELECTIVES/tree/main/08.%20Computer%20networks</w:t>
-        </w:r>
-      </w:hyperlink>
+      <w:r>
+        <w:t>Ссылка на репозиторий:</w:t>
+      </w:r>
+    </w:p>
+    <w:p>
+      <w:pPr>
+        <w:jc w:val="both"/>
+      </w:pPr>
+      <w:r>
+        <w:rPr>
+          <w:rStyle w:val="a4"/>
+          <w:sz w:val="28"/>
+        </w:rPr>
+        <w:t>https://github.com/olgashenkel/GeekBrains-specialization-ELECTIVES/tree/main/09.%20Introduction%20to%20IoT</w:t>
+      </w:r>
       <w:r>
         <w:t xml:space="preserve"> </w:t>
       </w:r>
     </w:p>
     <w:sectPr>
       <w:pgSz w:w="11906" w:h="16838"/>
-      <w:pgMar w:top="1134" w:right="850" w:bottom="1134" w:left="1134" w:header="708" w:footer="708" w:gutter="0"/>
+      <w:pgMar w:top="1134" w:right="850" w:bottom="1134" w:left="851" w:header="708" w:footer="708" w:gutter="0"/>
       <w:cols w:space="708"/>
       <w:docGrid w:linePitch="360"/>
     </w:sectPr>
@@ -4414,7 +5708,7 @@
 </file>
 
 <file path=customXml/itemProps1.xml><?xml version="1.0" encoding="utf-8"?>
-<ds:datastoreItem xmlns:ds="http://schemas.openxmlformats.org/officeDocument/2006/customXml" ds:itemID="{075AAABB-0F88-479C-8E63-5C95AF6AD911}">
+<ds:datastoreItem xmlns:ds="http://schemas.openxmlformats.org/officeDocument/2006/customXml" ds:itemID="{0AE0871B-2458-4F7C-B822-D7558EA29322}">
   <ds:schemaRefs>
     <ds:schemaRef ds:uri="http://schemas.openxmlformats.org/officeDocument/2006/bibliography"/>
   </ds:schemaRefs>

--- a/09. Introduction to IoT/Seminar-01/Урок 5. Семинар. Развертывание своей системы визуализации.docx
+++ b/09. Introduction to IoT/Seminar-01/Урок 5. Семинар. Развертывание своей системы визуализации.docx
@@ -69,7 +69,19 @@
           <w:szCs w:val="26"/>
           <w:lang w:eastAsia="ru-RU"/>
         </w:rPr>
-        <w:t>Урок 5. Семинар. Развертывание своей системы визуализации</w:t>
+        <w:t>Урок 5. Семинар. Развертывание своей системы визуализа</w:t>
+      </w:r>
+      <w:bookmarkStart w:id="0" w:name="_GoBack"/>
+      <w:bookmarkEnd w:id="0"/>
+      <w:r>
+        <w:rPr>
+          <w:rFonts w:cs="Times New Roman"/>
+          <w:b/>
+          <w:sz w:val="26"/>
+          <w:szCs w:val="26"/>
+          <w:lang w:eastAsia="ru-RU"/>
+        </w:rPr>
+        <w:t>ции</w:t>
       </w:r>
     </w:p>
     <w:sdt>
@@ -145,7 +157,7 @@
             </w:rPr>
             <w:fldChar w:fldCharType="separate"/>
           </w:r>
-          <w:hyperlink w:anchor="_Toc196688091" w:history="1">
+          <w:hyperlink w:anchor="_Toc197047459" w:history="1">
             <w:r>
               <w:rPr>
                 <w:rStyle w:val="a4"/>
@@ -172,7 +184,7 @@
                 <w:noProof/>
                 <w:webHidden/>
               </w:rPr>
-              <w:instrText xml:space="preserve"> PAGEREF _Toc196688091 \h </w:instrText>
+              <w:instrText xml:space="preserve"> PAGEREF _Toc197047459 \h </w:instrText>
             </w:r>
             <w:r>
               <w:rPr>
@@ -204,6 +216,222 @@
           </w:hyperlink>
         </w:p>
         <w:p>
+          <w:pPr>
+            <w:pStyle w:val="21"/>
+            <w:rPr>
+              <w:rFonts w:asciiTheme="minorHAnsi" w:eastAsiaTheme="minorEastAsia" w:hAnsiTheme="minorHAnsi"/>
+              <w:sz w:val="22"/>
+              <w:szCs w:val="22"/>
+              <w:lang w:eastAsia="ru-RU"/>
+            </w:rPr>
+          </w:pPr>
+          <w:hyperlink w:anchor="_Toc197047460" w:history="1">
+            <w:r>
+              <w:rPr>
+                <w:rStyle w:val="a4"/>
+              </w:rPr>
+              <w:t>*** Возникшие ошиб</w:t>
+            </w:r>
+            <w:r>
+              <w:rPr>
+                <w:rStyle w:val="a4"/>
+              </w:rPr>
+              <w:t>к</w:t>
+            </w:r>
+            <w:r>
+              <w:rPr>
+                <w:rStyle w:val="a4"/>
+              </w:rPr>
+              <w:t>и в ходе выполнения практической работы.</w:t>
+            </w:r>
+            <w:r>
+              <w:rPr>
+                <w:webHidden/>
+              </w:rPr>
+              <w:tab/>
+            </w:r>
+            <w:r>
+              <w:rPr>
+                <w:webHidden/>
+              </w:rPr>
+              <w:fldChar w:fldCharType="begin"/>
+            </w:r>
+            <w:r>
+              <w:rPr>
+                <w:webHidden/>
+              </w:rPr>
+              <w:instrText xml:space="preserve"> PAGEREF _Toc197047460 \h </w:instrText>
+            </w:r>
+            <w:r>
+              <w:rPr>
+                <w:webHidden/>
+              </w:rPr>
+            </w:r>
+            <w:r>
+              <w:rPr>
+                <w:webHidden/>
+              </w:rPr>
+              <w:fldChar w:fldCharType="separate"/>
+            </w:r>
+            <w:r>
+              <w:rPr>
+                <w:webHidden/>
+              </w:rPr>
+              <w:t>4</w:t>
+            </w:r>
+            <w:r>
+              <w:rPr>
+                <w:webHidden/>
+              </w:rPr>
+              <w:fldChar w:fldCharType="end"/>
+            </w:r>
+          </w:hyperlink>
+        </w:p>
+        <w:p>
+          <w:pPr>
+            <w:pStyle w:val="21"/>
+            <w:rPr>
+              <w:rFonts w:asciiTheme="minorHAnsi" w:eastAsiaTheme="minorEastAsia" w:hAnsiTheme="minorHAnsi"/>
+              <w:sz w:val="22"/>
+              <w:szCs w:val="22"/>
+              <w:lang w:eastAsia="ru-RU"/>
+            </w:rPr>
+          </w:pPr>
+          <w:hyperlink w:anchor="_Toc197047461" w:history="1">
+            <w:r>
+              <w:rPr>
+                <w:rStyle w:val="a4"/>
+              </w:rPr>
+              <w:t>*** Возникшие о</w:t>
+            </w:r>
+            <w:r>
+              <w:rPr>
+                <w:rStyle w:val="a4"/>
+              </w:rPr>
+              <w:t>ш</w:t>
+            </w:r>
+            <w:r>
+              <w:rPr>
+                <w:rStyle w:val="a4"/>
+              </w:rPr>
+              <w:t>ибки в ходе выполнения практической работы.</w:t>
+            </w:r>
+            <w:r>
+              <w:rPr>
+                <w:webHidden/>
+              </w:rPr>
+              <w:tab/>
+            </w:r>
+            <w:r>
+              <w:rPr>
+                <w:webHidden/>
+              </w:rPr>
+              <w:fldChar w:fldCharType="begin"/>
+            </w:r>
+            <w:r>
+              <w:rPr>
+                <w:webHidden/>
+              </w:rPr>
+              <w:instrText xml:space="preserve"> PAGEREF _Toc197047461 \h </w:instrText>
+            </w:r>
+            <w:r>
+              <w:rPr>
+                <w:webHidden/>
+              </w:rPr>
+            </w:r>
+            <w:r>
+              <w:rPr>
+                <w:webHidden/>
+              </w:rPr>
+              <w:fldChar w:fldCharType="separate"/>
+            </w:r>
+            <w:r>
+              <w:rPr>
+                <w:webHidden/>
+              </w:rPr>
+              <w:t>5</w:t>
+            </w:r>
+            <w:r>
+              <w:rPr>
+                <w:webHidden/>
+              </w:rPr>
+              <w:fldChar w:fldCharType="end"/>
+            </w:r>
+          </w:hyperlink>
+        </w:p>
+        <w:p>
+          <w:pPr>
+            <w:pStyle w:val="21"/>
+            <w:rPr>
+              <w:rFonts w:asciiTheme="minorHAnsi" w:eastAsiaTheme="minorEastAsia" w:hAnsiTheme="minorHAnsi"/>
+              <w:sz w:val="22"/>
+              <w:szCs w:val="22"/>
+              <w:lang w:eastAsia="ru-RU"/>
+            </w:rPr>
+          </w:pPr>
+          <w:hyperlink w:anchor="_Toc197047462" w:history="1">
+            <w:r>
+              <w:rPr>
+                <w:rStyle w:val="a4"/>
+              </w:rPr>
+              <w:t>*** Возникшие ошибки в ходе выполнения</w:t>
+            </w:r>
+            <w:r>
+              <w:rPr>
+                <w:rStyle w:val="a4"/>
+              </w:rPr>
+              <w:t xml:space="preserve"> </w:t>
+            </w:r>
+            <w:r>
+              <w:rPr>
+                <w:rStyle w:val="a4"/>
+              </w:rPr>
+              <w:t>практической работы.</w:t>
+            </w:r>
+            <w:r>
+              <w:rPr>
+                <w:webHidden/>
+              </w:rPr>
+              <w:tab/>
+            </w:r>
+            <w:r>
+              <w:rPr>
+                <w:webHidden/>
+              </w:rPr>
+              <w:fldChar w:fldCharType="begin"/>
+            </w:r>
+            <w:r>
+              <w:rPr>
+                <w:webHidden/>
+              </w:rPr>
+              <w:instrText xml:space="preserve"> PAGEREF _Toc197047462 \h </w:instrText>
+            </w:r>
+            <w:r>
+              <w:rPr>
+                <w:webHidden/>
+              </w:rPr>
+            </w:r>
+            <w:r>
+              <w:rPr>
+                <w:webHidden/>
+              </w:rPr>
+              <w:fldChar w:fldCharType="separate"/>
+            </w:r>
+            <w:r>
+              <w:rPr>
+                <w:webHidden/>
+              </w:rPr>
+              <w:t>7</w:t>
+            </w:r>
+            <w:r>
+              <w:rPr>
+                <w:webHidden/>
+              </w:rPr>
+              <w:fldChar w:fldCharType="end"/>
+            </w:r>
+          </w:hyperlink>
+        </w:p>
+        <w:p>
           <w:r>
             <w:rPr>
               <w:b/>
@@ -260,12 +488,12 @@
         </w:numPr>
         <w:ind w:left="360"/>
       </w:pPr>
-      <w:bookmarkStart w:id="0" w:name="_Toc196688091"/>
+      <w:bookmarkStart w:id="1" w:name="_Toc197047459"/>
       <w:r>
         <w:lastRenderedPageBreak/>
         <w:t>Домашнее задание</w:t>
       </w:r>
-      <w:bookmarkEnd w:id="0"/>
+      <w:bookmarkEnd w:id="1"/>
     </w:p>
     <w:p>
       <w:pPr>
@@ -375,26 +603,22 @@
       <w:pPr>
         <w:jc w:val="both"/>
         <w:rPr>
-          <w:i/>
-          <w:sz w:val="24"/>
-        </w:rPr>
-      </w:pPr>
-      <w:r>
-        <w:rPr>
-          <w:i/>
-          <w:sz w:val="24"/>
-        </w:rPr>
-        <w:t>Задание 1:</w:t>
-      </w:r>
-      <w:r>
-        <w:rPr>
-          <w:i/>
-          <w:sz w:val="24"/>
-        </w:rPr>
-        <w:t xml:space="preserve"> </w:t>
-      </w:r>
-      <w:r>
-        <w:rPr>
+          <w:b/>
+        </w:rPr>
+      </w:pPr>
+    </w:p>
+    <w:p>
+      <w:pPr>
+        <w:jc w:val="center"/>
+        <w:rPr>
+          <w:b/>
+          <w:i/>
+          <w:sz w:val="24"/>
+        </w:rPr>
+      </w:pPr>
+      <w:r>
+        <w:rPr>
+          <w:b/>
           <w:i/>
           <w:sz w:val="24"/>
         </w:rPr>
@@ -402,6 +626,7 @@
       </w:r>
       <w:r>
         <w:rPr>
+          <w:b/>
           <w:i/>
           <w:sz w:val="24"/>
           <w:lang w:val="en-US"/>
@@ -410,6 +635,7 @@
       </w:r>
       <w:r>
         <w:rPr>
+          <w:b/>
           <w:i/>
           <w:sz w:val="24"/>
         </w:rPr>
@@ -420,6 +646,7 @@
       <w:pPr>
         <w:jc w:val="center"/>
         <w:rPr>
+          <w:b/>
           <w:i/>
           <w:sz w:val="24"/>
         </w:rPr>
@@ -501,7 +728,9 @@
       <w:r>
         <w:rPr>
           <w:i/>
-          <w:sz w:val="24"/>
+          <w:noProof/>
+          <w:sz w:val="24"/>
+          <w:lang w:eastAsia="ru-RU"/>
         </w:rPr>
         <w:drawing>
           <wp:inline distT="0" distB="0" distL="0" distR="0" wp14:anchorId="18F75454" wp14:editId="74F181CC">
@@ -627,7 +856,31 @@
           <w:i/>
           <w:sz w:val="24"/>
         </w:rPr>
-        <w:t xml:space="preserve">оставлена команда выбора загрузки ОС </w:t>
+        <w:t>исключена</w:t>
+      </w:r>
+      <w:r>
+        <w:rPr>
+          <w:b/>
+          <w:i/>
+          <w:sz w:val="24"/>
+        </w:rPr>
+        <w:t xml:space="preserve"> команда </w:t>
+      </w:r>
+      <w:r>
+        <w:rPr>
+          <w:b/>
+          <w:i/>
+          <w:sz w:val="24"/>
+        </w:rPr>
+        <w:t>отключения ожидания выбора</w:t>
+      </w:r>
+      <w:r>
+        <w:rPr>
+          <w:b/>
+          <w:i/>
+          <w:sz w:val="24"/>
+        </w:rPr>
+        <w:t xml:space="preserve"> ОС </w:t>
       </w:r>
     </w:p>
     <w:p>
@@ -1070,7 +1323,9 @@
       <w:r>
         <w:rPr>
           <w:i/>
-          <w:sz w:val="24"/>
+          <w:noProof/>
+          <w:sz w:val="24"/>
+          <w:lang w:eastAsia="ru-RU"/>
         </w:rPr>
         <w:lastRenderedPageBreak/>
         <w:drawing>
@@ -1343,14 +1598,7 @@
           <w:i/>
           <w:sz w:val="24"/>
         </w:rPr>
-        <w:t>информации о дисковом пространстве системы</w:t>
-      </w:r>
-      <w:r>
-        <w:rPr>
-          <w:i/>
-          <w:sz w:val="24"/>
-        </w:rPr>
-        <w:t>:</w:t>
+        <w:t>информации о дисковом пространстве системы:</w:t>
       </w:r>
     </w:p>
     <w:p>
@@ -1358,6 +1606,10 @@
         <w:jc w:val="center"/>
       </w:pPr>
       <w:r>
+        <w:rPr>
+          <w:noProof/>
+          <w:lang w:eastAsia="ru-RU"/>
+        </w:rPr>
         <w:drawing>
           <wp:inline distT="0" distB="0" distL="0" distR="0" wp14:anchorId="16C547E0" wp14:editId="55EE2A4E">
             <wp:extent cx="4562412" cy="1178999"/>
@@ -1459,7 +1711,7 @@
           <w:i/>
           <w:sz w:val="24"/>
         </w:rPr>
-        <w:t>– общая папка, созданная для обмена файлами между основной ОС и виртуальной</w:t>
+        <w:t>– общая папка, созданная</w:t>
       </w:r>
       <w:r>
         <w:rPr>
@@ -1467,7 +1719,15 @@
           <w:i/>
           <w:sz w:val="24"/>
         </w:rPr>
-        <w:t xml:space="preserve"> </w:t>
+        <w:t xml:space="preserve"> вне рамок семинара,</w:t>
+      </w:r>
+      <w:r>
+        <w:rPr>
+          <w:b/>
+          <w:i/>
+          <w:sz w:val="24"/>
+        </w:rPr>
+        <w:t xml:space="preserve"> для обмена файлами между основной ОС и виртуальной </w:t>
       </w:r>
     </w:p>
     <w:p>
@@ -1478,50 +1738,84 @@
     <w:p>
       <w:pPr>
         <w:jc w:val="center"/>
-      </w:pPr>
+        <w:rPr>
+          <w:i/>
+          <w:sz w:val="24"/>
+        </w:rPr>
+      </w:pPr>
+      <w:r>
+        <w:rPr>
+          <w:i/>
+          <w:sz w:val="24"/>
+        </w:rPr>
+        <w:t>Просмотр состояни</w:t>
+      </w:r>
+      <w:r>
+        <w:rPr>
+          <w:i/>
+          <w:sz w:val="24"/>
+        </w:rPr>
+        <w:t>я</w:t>
+      </w:r>
+      <w:r>
+        <w:rPr>
+          <w:i/>
+          <w:sz w:val="24"/>
+        </w:rPr>
+        <w:t xml:space="preserve"> системы</w:t>
+      </w:r>
+      <w:r>
+        <w:rPr>
+          <w:i/>
+          <w:sz w:val="24"/>
+        </w:rPr>
+        <w:t xml:space="preserve"> и</w:t>
+      </w:r>
+      <w:r>
+        <w:rPr>
+          <w:i/>
+          <w:sz w:val="24"/>
+        </w:rPr>
+        <w:t xml:space="preserve"> запущенны</w:t>
+      </w:r>
+      <w:r>
+        <w:rPr>
+          <w:i/>
+          <w:sz w:val="24"/>
+        </w:rPr>
+        <w:t>х</w:t>
+      </w:r>
+      <w:r>
+        <w:rPr>
+          <w:i/>
+          <w:sz w:val="24"/>
+        </w:rPr>
+        <w:t xml:space="preserve"> процесс</w:t>
+      </w:r>
+      <w:r>
+        <w:rPr>
+          <w:i/>
+          <w:sz w:val="24"/>
+        </w:rPr>
+        <w:t>ов</w:t>
+      </w:r>
+      <w:r>
+        <w:rPr>
+          <w:i/>
+          <w:sz w:val="24"/>
+        </w:rPr>
+        <w:t>:</w:t>
+      </w:r>
     </w:p>
     <w:p>
       <w:pPr>
         <w:jc w:val="center"/>
-        <w:rPr>
-          <w:i/>
-          <w:sz w:val="24"/>
-        </w:rPr>
-      </w:pPr>
-      <w:r>
-        <w:rPr>
-          <w:i/>
-          <w:sz w:val="24"/>
-        </w:rPr>
-        <w:t>Просмотр состояние системы</w:t>
-      </w:r>
-      <w:r>
-        <w:rPr>
-          <w:i/>
-          <w:sz w:val="24"/>
-        </w:rPr>
-        <w:t xml:space="preserve"> и</w:t>
-      </w:r>
-      <w:r>
-        <w:rPr>
-          <w:i/>
-          <w:sz w:val="24"/>
-        </w:rPr>
-        <w:t xml:space="preserve"> запущенные процессы</w:t>
-      </w:r>
-      <w:r>
-        <w:rPr>
-          <w:i/>
-          <w:sz w:val="24"/>
-        </w:rPr>
-        <w:t>:</w:t>
-      </w:r>
-    </w:p>
-    <w:p>
-      <w:pPr>
-        <w:jc w:val="center"/>
-      </w:pPr>
-      <w:r>
+      </w:pPr>
+      <w:r>
+        <w:rPr>
+          <w:noProof/>
+          <w:lang w:eastAsia="ru-RU"/>
+        </w:rPr>
         <w:drawing>
           <wp:inline distT="0" distB="0" distL="0" distR="0" wp14:anchorId="14725313" wp14:editId="6FEC80AD">
             <wp:extent cx="4555432" cy="2110136"/>
@@ -1566,13 +1860,21 @@
     </w:p>
     <w:p>
       <w:pPr>
-        <w:rPr>
-          <w:i/>
-          <w:sz w:val="24"/>
-        </w:rPr>
-      </w:pPr>
-      <w:r>
-        <w:rPr>
+        <w:jc w:val="center"/>
+      </w:pPr>
+    </w:p>
+    <w:p>
+      <w:pPr>
+        <w:jc w:val="center"/>
+        <w:rPr>
+          <w:b/>
+          <w:i/>
+          <w:sz w:val="24"/>
+        </w:rPr>
+      </w:pPr>
+      <w:r>
+        <w:rPr>
+          <w:b/>
           <w:i/>
           <w:sz w:val="24"/>
         </w:rPr>
@@ -1582,6 +1884,7 @@
       <w:proofErr w:type="spellStart"/>
       <w:r>
         <w:rPr>
+          <w:b/>
           <w:i/>
           <w:sz w:val="24"/>
         </w:rPr>
@@ -1590,6 +1893,7 @@
       <w:proofErr w:type="spellEnd"/>
       <w:r>
         <w:rPr>
+          <w:b/>
           <w:i/>
           <w:sz w:val="24"/>
         </w:rPr>
@@ -1599,8 +1903,22 @@
     <w:p>
       <w:pPr>
         <w:jc w:val="center"/>
-      </w:pPr>
-      <w:r>
+        <w:rPr>
+          <w:b/>
+          <w:i/>
+          <w:sz w:val="24"/>
+        </w:rPr>
+      </w:pPr>
+    </w:p>
+    <w:p>
+      <w:pPr>
+        <w:jc w:val="center"/>
+      </w:pPr>
+      <w:r>
+        <w:rPr>
+          <w:noProof/>
+          <w:lang w:eastAsia="ru-RU"/>
+        </w:rPr>
         <w:drawing>
           <wp:inline distT="0" distB="0" distL="0" distR="0" wp14:anchorId="6EE676EB" wp14:editId="35BD4841">
             <wp:extent cx="4239546" cy="3900964"/>
@@ -1653,6 +1971,22 @@
     </w:p>
     <w:p>
       <w:pPr>
+        <w:pStyle w:val="2"/>
+        <w:rPr>
+          <w:szCs w:val="24"/>
+        </w:rPr>
+      </w:pPr>
+      <w:bookmarkStart w:id="2" w:name="_Toc197047460"/>
+      <w:r>
+        <w:rPr>
+          <w:szCs w:val="24"/>
+        </w:rPr>
+        <w:t>*** Возникшие ошибки в ходе выполнения практической работы.</w:t>
+      </w:r>
+      <w:bookmarkEnd w:id="2"/>
+    </w:p>
+    <w:p>
+      <w:pPr>
         <w:rPr>
           <w:i/>
           <w:color w:val="FF0000"/>
@@ -1717,12 +2051,14 @@
       <w:r>
         <w:rPr>
           <w:i/>
-          <w:sz w:val="24"/>
+          <w:noProof/>
+          <w:sz w:val="24"/>
+          <w:lang w:eastAsia="ru-RU"/>
         </w:rPr>
         <w:drawing>
           <wp:inline distT="0" distB="0" distL="0" distR="0" wp14:anchorId="1F733FAF" wp14:editId="056276B8">
-            <wp:extent cx="4320278" cy="3762303"/>
-            <wp:effectExtent l="0" t="0" r="4445" b="0"/>
+            <wp:extent cx="4319632" cy="3663351"/>
+            <wp:effectExtent l="0" t="0" r="5080" b="0"/>
             <wp:docPr id="13" name="Рисунок 13"/>
             <wp:cNvGraphicFramePr>
               <a:graphicFrameLocks xmlns:a="http://schemas.openxmlformats.org/drawingml/2006/main" noChangeAspect="1"/>
@@ -1734,20 +2070,27 @@
                     <pic:cNvPr id="1" name=""/>
                     <pic:cNvPicPr/>
                   </pic:nvPicPr>
-                  <pic:blipFill>
+                  <pic:blipFill rotWithShape="1">
                     <a:blip r:embed="rId12"/>
-                    <a:stretch>
-                      <a:fillRect/>
-                    </a:stretch>
+                    <a:srcRect b="2616"/>
+                    <a:stretch/>
                   </pic:blipFill>
-                  <pic:spPr>
+                  <pic:spPr bwMode="auto">
                     <a:xfrm>
                       <a:off x="0" y="0"/>
-                      <a:ext cx="4343752" cy="3782745"/>
+                      <a:ext cx="4343752" cy="3683807"/>
                     </a:xfrm>
                     <a:prstGeom prst="rect">
                       <a:avLst/>
                     </a:prstGeom>
+                    <a:ln>
+                      <a:noFill/>
+                    </a:ln>
+                    <a:extLst>
+                      <a:ext uri="{53640926-AAD7-44D8-BBD7-CCE9431645EC}">
+                        <a14:shadowObscured xmlns:a14="http://schemas.microsoft.com/office/drawing/2010/main"/>
+                      </a:ext>
+                    </a:extLst>
                   </pic:spPr>
                 </pic:pic>
               </a:graphicData>
@@ -1783,8 +2126,11 @@
       <w:r>
         <w:rPr>
           <w:i/>
-          <w:sz w:val="24"/>
-        </w:rPr>
+          <w:noProof/>
+          <w:sz w:val="24"/>
+          <w:lang w:eastAsia="ru-RU"/>
+        </w:rPr>
+        <w:lastRenderedPageBreak/>
         <w:drawing>
           <wp:inline distT="0" distB="0" distL="0" distR="0" wp14:anchorId="27EBD5B3" wp14:editId="71A393AE">
             <wp:extent cx="4923601" cy="412511"/>
@@ -1824,43 +2170,23 @@
     </w:p>
     <w:p>
       <w:pPr>
+        <w:jc w:val="both"/>
+        <w:rPr>
+          <w:i/>
+          <w:sz w:val="24"/>
+        </w:rPr>
+      </w:pPr>
+      <w:r>
+        <w:rPr>
+          <w:i/>
+          <w:sz w:val="24"/>
+        </w:rPr>
+        <w:t>Установка дополнительных параметров входа:</w:t>
+      </w:r>
+    </w:p>
+    <w:p>
+      <w:pPr>
         <w:jc w:val="center"/>
-      </w:pPr>
-    </w:p>
-    <w:p>
-      <w:pPr>
-        <w:jc w:val="both"/>
-        <w:rPr>
-          <w:i/>
-          <w:sz w:val="24"/>
-        </w:rPr>
-      </w:pPr>
-      <w:r>
-        <w:rPr>
-          <w:i/>
-          <w:sz w:val="24"/>
-        </w:rPr>
-        <w:lastRenderedPageBreak/>
-        <w:t xml:space="preserve">Установка </w:t>
-      </w:r>
-      <w:r>
-        <w:rPr>
-          <w:i/>
-          <w:sz w:val="24"/>
-        </w:rPr>
-        <w:t>дополнительных параметров входа</w:t>
-      </w:r>
-      <w:r>
-        <w:rPr>
-          <w:i/>
-          <w:sz w:val="24"/>
-        </w:rPr>
-        <w:t>:</w:t>
-      </w:r>
-    </w:p>
-    <w:p>
-      <w:pPr>
-        <w:jc w:val="center"/>
         <w:rPr>
           <w:i/>
           <w:sz w:val="24"/>
@@ -1870,8 +2196,9 @@
       <w:r>
         <w:rPr>
           <w:i/>
-          <w:sz w:val="24"/>
-          <w:lang w:val="en-US"/>
+          <w:noProof/>
+          <w:sz w:val="24"/>
+          <w:lang w:eastAsia="ru-RU"/>
         </w:rPr>
         <w:drawing>
           <wp:inline distT="0" distB="0" distL="0" distR="0" wp14:anchorId="7D26579A" wp14:editId="4AB7CAEE">
@@ -1982,13 +2309,14 @@
       <w:r>
         <w:rPr>
           <w:i/>
-          <w:sz w:val="24"/>
-          <w:lang w:val="en-US"/>
+          <w:noProof/>
+          <w:sz w:val="24"/>
+          <w:lang w:eastAsia="ru-RU"/>
         </w:rPr>
         <w:drawing>
           <wp:inline distT="0" distB="0" distL="0" distR="0" wp14:anchorId="0C72379D" wp14:editId="7B193E25">
-            <wp:extent cx="3651849" cy="115019"/>
-            <wp:effectExtent l="19050" t="19050" r="25400" b="18415"/>
+            <wp:extent cx="3772619" cy="132272"/>
+            <wp:effectExtent l="19050" t="19050" r="18415" b="20320"/>
             <wp:docPr id="18" name="Рисунок 18"/>
             <wp:cNvGraphicFramePr>
               <a:graphicFrameLocks xmlns:a="http://schemas.openxmlformats.org/drawingml/2006/main" noChangeAspect="1"/>
@@ -2002,13 +2330,13 @@
                   </pic:nvPicPr>
                   <pic:blipFill rotWithShape="1">
                     <a:blip r:embed="rId15"/>
-                    <a:srcRect t="1" r="2848" b="45565"/>
+                    <a:srcRect l="-1" t="1" r="-438" b="37353"/>
                     <a:stretch/>
                   </pic:blipFill>
                   <pic:spPr bwMode="auto">
                     <a:xfrm>
                       <a:off x="0" y="0"/>
-                      <a:ext cx="5258443" cy="165620"/>
+                      <a:ext cx="5436300" cy="190602"/>
                     </a:xfrm>
                     <a:prstGeom prst="rect">
                       <a:avLst/>
@@ -2039,8 +2367,6 @@
       <w:pPr>
         <w:jc w:val="center"/>
       </w:pPr>
-      <w:bookmarkStart w:id="1" w:name="_GoBack"/>
-      <w:bookmarkEnd w:id="1"/>
     </w:p>
     <w:p>
       <w:pPr>
@@ -2055,21 +2381,7 @@
           <w:i/>
           <w:sz w:val="24"/>
         </w:rPr>
-        <w:t xml:space="preserve">Установка </w:t>
-      </w:r>
-      <w:r>
-        <w:rPr>
-          <w:i/>
-          <w:sz w:val="24"/>
-        </w:rPr>
-        <w:t>соединения</w:t>
-      </w:r>
-      <w:r>
-        <w:rPr>
-          <w:i/>
-          <w:sz w:val="24"/>
-        </w:rPr>
-        <w:t>:</w:t>
+        <w:t>Установка соединения:</w:t>
       </w:r>
     </w:p>
     <w:p>
@@ -2077,6 +2389,10 @@
         <w:jc w:val="center"/>
       </w:pPr>
       <w:r>
+        <w:rPr>
+          <w:noProof/>
+          <w:lang w:eastAsia="ru-RU"/>
+        </w:rPr>
         <w:drawing>
           <wp:inline distT="0" distB="0" distL="0" distR="0" wp14:anchorId="140E6449" wp14:editId="7B7DDD21">
             <wp:extent cx="4306319" cy="127860"/>
@@ -2101,7 +2417,7 @@
                   <pic:spPr>
                     <a:xfrm>
                       <a:off x="0" y="0"/>
-                      <a:ext cx="5431795" cy="161277"/>
+                      <a:ext cx="4306319" cy="127860"/>
                     </a:xfrm>
                     <a:prstGeom prst="rect">
                       <a:avLst/>
@@ -2124,6 +2440,10 @@
         <w:jc w:val="center"/>
       </w:pPr>
       <w:r>
+        <w:rPr>
+          <w:noProof/>
+          <w:lang w:eastAsia="ru-RU"/>
+        </w:rPr>
         <w:drawing>
           <wp:inline distT="0" distB="0" distL="0" distR="0" wp14:anchorId="1B1D72D4" wp14:editId="66C2C02F">
             <wp:extent cx="4317884" cy="584030"/>
@@ -2148,7 +2468,7 @@
                   <pic:spPr>
                     <a:xfrm>
                       <a:off x="0" y="0"/>
-                      <a:ext cx="4422441" cy="598172"/>
+                      <a:ext cx="4317884" cy="584030"/>
                     </a:xfrm>
                     <a:prstGeom prst="rect">
                       <a:avLst/>
@@ -2174,15 +2494,3094 @@
     <w:p>
       <w:pPr>
         <w:jc w:val="center"/>
+        <w:rPr>
+          <w:lang w:val="en-US"/>
+        </w:rPr>
       </w:pPr>
     </w:p>
     <w:p>
       <w:pPr>
         <w:jc w:val="center"/>
-      </w:pPr>
-    </w:p>
-    <w:p>
-      <w:pPr>
+        <w:rPr>
+          <w:lang w:val="en-US"/>
+        </w:rPr>
+      </w:pPr>
+    </w:p>
+    <w:p>
+      <w:pPr>
+        <w:jc w:val="center"/>
+        <w:rPr>
+          <w:b/>
+          <w:i/>
+          <w:sz w:val="24"/>
+        </w:rPr>
+      </w:pPr>
+      <w:r>
+        <w:rPr>
+          <w:b/>
+          <w:i/>
+          <w:sz w:val="24"/>
+        </w:rPr>
+        <w:t xml:space="preserve">Установка </w:t>
+      </w:r>
+      <w:proofErr w:type="spellStart"/>
+      <w:r>
+        <w:rPr>
+          <w:b/>
+          <w:i/>
+          <w:sz w:val="24"/>
+        </w:rPr>
+        <w:t>Node</w:t>
+      </w:r>
+      <w:proofErr w:type="spellEnd"/>
+      <w:r>
+        <w:rPr>
+          <w:b/>
+          <w:i/>
+          <w:sz w:val="24"/>
+        </w:rPr>
+        <w:t>-RED</w:t>
+      </w:r>
+    </w:p>
+    <w:p>
+      <w:pPr>
+        <w:rPr>
+          <w:b/>
+          <w:i/>
+          <w:sz w:val="24"/>
+        </w:rPr>
+      </w:pPr>
+    </w:p>
+    <w:p>
+      <w:pPr>
+        <w:jc w:val="both"/>
+        <w:rPr>
+          <w:i/>
+          <w:sz w:val="24"/>
+        </w:rPr>
+      </w:pPr>
+      <w:r>
+        <w:rPr>
+          <w:i/>
+          <w:sz w:val="24"/>
+        </w:rPr>
+        <w:t xml:space="preserve">Установка </w:t>
+      </w:r>
+      <w:r>
+        <w:rPr>
+          <w:i/>
+          <w:sz w:val="24"/>
+        </w:rPr>
+        <w:t>Node.js</w:t>
+      </w:r>
+      <w:r>
+        <w:rPr>
+          <w:i/>
+          <w:sz w:val="24"/>
+        </w:rPr>
+        <w:t>:</w:t>
+      </w:r>
+    </w:p>
+    <w:p>
+      <w:pPr>
+        <w:jc w:val="center"/>
+      </w:pPr>
+      <w:r>
+        <w:rPr>
+          <w:noProof/>
+          <w:lang w:eastAsia="ru-RU"/>
+        </w:rPr>
+        <w:drawing>
+          <wp:inline distT="0" distB="0" distL="0" distR="0" wp14:anchorId="484398DC" wp14:editId="2704E8DA">
+            <wp:extent cx="4651375" cy="3757563"/>
+            <wp:effectExtent l="19050" t="19050" r="15875" b="14605"/>
+            <wp:docPr id="3" name="Рисунок 3"/>
+            <wp:cNvGraphicFramePr>
+              <a:graphicFrameLocks xmlns:a="http://schemas.openxmlformats.org/drawingml/2006/main" noChangeAspect="1"/>
+            </wp:cNvGraphicFramePr>
+            <a:graphic xmlns:a="http://schemas.openxmlformats.org/drawingml/2006/main">
+              <a:graphicData uri="http://schemas.openxmlformats.org/drawingml/2006/picture">
+                <pic:pic xmlns:pic="http://schemas.openxmlformats.org/drawingml/2006/picture">
+                  <pic:nvPicPr>
+                    <pic:cNvPr id="1" name=""/>
+                    <pic:cNvPicPr/>
+                  </pic:nvPicPr>
+                  <pic:blipFill>
+                    <a:blip r:embed="rId18"/>
+                    <a:stretch>
+                      <a:fillRect/>
+                    </a:stretch>
+                  </pic:blipFill>
+                  <pic:spPr>
+                    <a:xfrm>
+                      <a:off x="0" y="0"/>
+                      <a:ext cx="4689045" cy="3787994"/>
+                    </a:xfrm>
+                    <a:prstGeom prst="rect">
+                      <a:avLst/>
+                    </a:prstGeom>
+                    <a:ln>
+                      <a:solidFill>
+                        <a:schemeClr val="accent1"/>
+                      </a:solidFill>
+                    </a:ln>
+                  </pic:spPr>
+                </pic:pic>
+              </a:graphicData>
+            </a:graphic>
+          </wp:inline>
+        </w:drawing>
+      </w:r>
+    </w:p>
+    <w:p>
+      <w:pPr>
+        <w:jc w:val="center"/>
+      </w:pPr>
+    </w:p>
+    <w:p>
+      <w:pPr>
+        <w:pStyle w:val="2"/>
+      </w:pPr>
+      <w:bookmarkStart w:id="3" w:name="_Toc197047461"/>
+      <w:r>
+        <w:t>*** Возникшие ошибки в ходе выполнения практической работы.</w:t>
+      </w:r>
+      <w:bookmarkEnd w:id="3"/>
+    </w:p>
+    <w:p>
+      <w:pPr>
+        <w:rPr>
+          <w:i/>
+          <w:color w:val="FF0000"/>
+          <w:sz w:val="24"/>
+        </w:rPr>
+      </w:pPr>
+      <w:r>
+        <w:rPr>
+          <w:i/>
+          <w:color w:val="FF0000"/>
+          <w:sz w:val="24"/>
+        </w:rPr>
+        <w:t xml:space="preserve">Возникла ошибка при установке пакета версии </w:t>
+      </w:r>
+      <w:r>
+        <w:rPr>
+          <w:i/>
+          <w:color w:val="FF0000"/>
+          <w:sz w:val="24"/>
+        </w:rPr>
+        <w:t>19</w:t>
+      </w:r>
+      <w:r>
+        <w:rPr>
+          <w:i/>
+          <w:color w:val="FF0000"/>
+          <w:sz w:val="24"/>
+        </w:rPr>
+        <w:t xml:space="preserve">. </w:t>
+      </w:r>
+    </w:p>
+    <w:p>
+      <w:pPr>
+        <w:rPr>
+          <w:i/>
+          <w:sz w:val="24"/>
+        </w:rPr>
+      </w:pPr>
+      <w:r>
+        <w:rPr>
+          <w:i/>
+          <w:sz w:val="24"/>
+        </w:rPr>
+        <w:t xml:space="preserve">Пакет был заменен на версию </w:t>
+      </w:r>
+      <w:r>
+        <w:rPr>
+          <w:i/>
+          <w:sz w:val="24"/>
+        </w:rPr>
+        <w:t xml:space="preserve">23. Произведена повторная загрузка и установка </w:t>
+      </w:r>
+      <w:r>
+        <w:rPr>
+          <w:i/>
+          <w:sz w:val="24"/>
+        </w:rPr>
+        <w:t>Node.js</w:t>
+      </w:r>
+      <w:r>
+        <w:rPr>
+          <w:i/>
+          <w:sz w:val="24"/>
+        </w:rPr>
+        <w:t>:</w:t>
+      </w:r>
+    </w:p>
+    <w:p>
+      <w:pPr>
+        <w:jc w:val="center"/>
+      </w:pPr>
+    </w:p>
+    <w:p>
+      <w:pPr>
+        <w:jc w:val="center"/>
+      </w:pPr>
+      <w:r>
+        <w:rPr>
+          <w:noProof/>
+          <w:lang w:eastAsia="ru-RU"/>
+        </w:rPr>
+        <w:lastRenderedPageBreak/>
+        <w:drawing>
+          <wp:inline distT="0" distB="0" distL="0" distR="0" wp14:anchorId="11FEDAA0" wp14:editId="61B7937A">
+            <wp:extent cx="4576943" cy="3167757"/>
+            <wp:effectExtent l="19050" t="19050" r="14605" b="13970"/>
+            <wp:docPr id="4" name="Рисунок 4"/>
+            <wp:cNvGraphicFramePr>
+              <a:graphicFrameLocks xmlns:a="http://schemas.openxmlformats.org/drawingml/2006/main" noChangeAspect="1"/>
+            </wp:cNvGraphicFramePr>
+            <a:graphic xmlns:a="http://schemas.openxmlformats.org/drawingml/2006/main">
+              <a:graphicData uri="http://schemas.openxmlformats.org/drawingml/2006/picture">
+                <pic:pic xmlns:pic="http://schemas.openxmlformats.org/drawingml/2006/picture">
+                  <pic:nvPicPr>
+                    <pic:cNvPr id="1" name=""/>
+                    <pic:cNvPicPr/>
+                  </pic:nvPicPr>
+                  <pic:blipFill>
+                    <a:blip r:embed="rId19"/>
+                    <a:stretch>
+                      <a:fillRect/>
+                    </a:stretch>
+                  </pic:blipFill>
+                  <pic:spPr>
+                    <a:xfrm>
+                      <a:off x="0" y="0"/>
+                      <a:ext cx="4597468" cy="3181963"/>
+                    </a:xfrm>
+                    <a:prstGeom prst="rect">
+                      <a:avLst/>
+                    </a:prstGeom>
+                    <a:ln>
+                      <a:solidFill>
+                        <a:schemeClr val="accent1"/>
+                      </a:solidFill>
+                    </a:ln>
+                  </pic:spPr>
+                </pic:pic>
+              </a:graphicData>
+            </a:graphic>
+          </wp:inline>
+        </w:drawing>
+      </w:r>
+    </w:p>
+    <w:p>
+      <w:pPr>
+        <w:jc w:val="center"/>
+      </w:pPr>
+      <w:r>
+        <w:rPr>
+          <w:noProof/>
+          <w:lang w:eastAsia="ru-RU"/>
+        </w:rPr>
+        <w:drawing>
+          <wp:inline distT="0" distB="0" distL="0" distR="0" wp14:anchorId="20292E37" wp14:editId="148C5CC7">
+            <wp:extent cx="4585472" cy="1529988"/>
+            <wp:effectExtent l="19050" t="19050" r="24765" b="13335"/>
+            <wp:docPr id="5" name="Рисунок 5"/>
+            <wp:cNvGraphicFramePr>
+              <a:graphicFrameLocks xmlns:a="http://schemas.openxmlformats.org/drawingml/2006/main" noChangeAspect="1"/>
+            </wp:cNvGraphicFramePr>
+            <a:graphic xmlns:a="http://schemas.openxmlformats.org/drawingml/2006/main">
+              <a:graphicData uri="http://schemas.openxmlformats.org/drawingml/2006/picture">
+                <pic:pic xmlns:pic="http://schemas.openxmlformats.org/drawingml/2006/picture">
+                  <pic:nvPicPr>
+                    <pic:cNvPr id="1" name=""/>
+                    <pic:cNvPicPr/>
+                  </pic:nvPicPr>
+                  <pic:blipFill>
+                    <a:blip r:embed="rId20"/>
+                    <a:stretch>
+                      <a:fillRect/>
+                    </a:stretch>
+                  </pic:blipFill>
+                  <pic:spPr>
+                    <a:xfrm>
+                      <a:off x="0" y="0"/>
+                      <a:ext cx="4649051" cy="1551202"/>
+                    </a:xfrm>
+                    <a:prstGeom prst="rect">
+                      <a:avLst/>
+                    </a:prstGeom>
+                    <a:ln>
+                      <a:solidFill>
+                        <a:schemeClr val="accent1"/>
+                      </a:solidFill>
+                    </a:ln>
+                  </pic:spPr>
+                </pic:pic>
+              </a:graphicData>
+            </a:graphic>
+          </wp:inline>
+        </w:drawing>
+      </w:r>
+    </w:p>
+    <w:p>
+      <w:pPr>
+        <w:jc w:val="center"/>
+        <w:rPr>
+          <w:lang w:val="en-US"/>
+        </w:rPr>
+      </w:pPr>
+      <w:r>
+        <w:rPr>
+          <w:noProof/>
+          <w:lang w:eastAsia="ru-RU"/>
+        </w:rPr>
+        <w:drawing>
+          <wp:inline distT="0" distB="0" distL="0" distR="0" wp14:anchorId="066933DD" wp14:editId="266B8000">
+            <wp:extent cx="4585479" cy="3286897"/>
+            <wp:effectExtent l="19050" t="19050" r="24765" b="27940"/>
+            <wp:docPr id="6" name="Рисунок 6"/>
+            <wp:cNvGraphicFramePr>
+              <a:graphicFrameLocks xmlns:a="http://schemas.openxmlformats.org/drawingml/2006/main" noChangeAspect="1"/>
+            </wp:cNvGraphicFramePr>
+            <a:graphic xmlns:a="http://schemas.openxmlformats.org/drawingml/2006/main">
+              <a:graphicData uri="http://schemas.openxmlformats.org/drawingml/2006/picture">
+                <pic:pic xmlns:pic="http://schemas.openxmlformats.org/drawingml/2006/picture">
+                  <pic:nvPicPr>
+                    <pic:cNvPr id="1" name=""/>
+                    <pic:cNvPicPr/>
+                  </pic:nvPicPr>
+                  <pic:blipFill>
+                    <a:blip r:embed="rId21"/>
+                    <a:stretch>
+                      <a:fillRect/>
+                    </a:stretch>
+                  </pic:blipFill>
+                  <pic:spPr>
+                    <a:xfrm>
+                      <a:off x="0" y="0"/>
+                      <a:ext cx="4632414" cy="3320540"/>
+                    </a:xfrm>
+                    <a:prstGeom prst="rect">
+                      <a:avLst/>
+                    </a:prstGeom>
+                    <a:ln>
+                      <a:solidFill>
+                        <a:schemeClr val="accent1"/>
+                      </a:solidFill>
+                    </a:ln>
+                  </pic:spPr>
+                </pic:pic>
+              </a:graphicData>
+            </a:graphic>
+          </wp:inline>
+        </w:drawing>
+      </w:r>
+    </w:p>
+    <w:p>
+      <w:pPr>
+        <w:jc w:val="center"/>
+        <w:rPr>
+          <w:lang w:val="en-US"/>
+        </w:rPr>
+      </w:pPr>
+      <w:r>
+        <w:rPr>
+          <w:noProof/>
+          <w:lang w:eastAsia="ru-RU"/>
+        </w:rPr>
+        <w:drawing>
+          <wp:inline distT="0" distB="0" distL="0" distR="0" wp14:anchorId="12774C40" wp14:editId="6CE15F59">
+            <wp:extent cx="4593710" cy="365966"/>
+            <wp:effectExtent l="19050" t="19050" r="16510" b="15240"/>
+            <wp:docPr id="12" name="Рисунок 12"/>
+            <wp:cNvGraphicFramePr>
+              <a:graphicFrameLocks xmlns:a="http://schemas.openxmlformats.org/drawingml/2006/main" noChangeAspect="1"/>
+            </wp:cNvGraphicFramePr>
+            <a:graphic xmlns:a="http://schemas.openxmlformats.org/drawingml/2006/main">
+              <a:graphicData uri="http://schemas.openxmlformats.org/drawingml/2006/picture">
+                <pic:pic xmlns:pic="http://schemas.openxmlformats.org/drawingml/2006/picture">
+                  <pic:nvPicPr>
+                    <pic:cNvPr id="1" name=""/>
+                    <pic:cNvPicPr/>
+                  </pic:nvPicPr>
+                  <pic:blipFill>
+                    <a:blip r:embed="rId22"/>
+                    <a:stretch>
+                      <a:fillRect/>
+                    </a:stretch>
+                  </pic:blipFill>
+                  <pic:spPr>
+                    <a:xfrm>
+                      <a:off x="0" y="0"/>
+                      <a:ext cx="5168728" cy="411776"/>
+                    </a:xfrm>
+                    <a:prstGeom prst="rect">
+                      <a:avLst/>
+                    </a:prstGeom>
+                    <a:ln>
+                      <a:solidFill>
+                        <a:schemeClr val="accent1"/>
+                      </a:solidFill>
+                    </a:ln>
+                  </pic:spPr>
+                </pic:pic>
+              </a:graphicData>
+            </a:graphic>
+          </wp:inline>
+        </w:drawing>
+      </w:r>
+    </w:p>
+    <w:p>
+      <w:pPr>
+        <w:rPr>
+          <w:i/>
+          <w:sz w:val="24"/>
+        </w:rPr>
+      </w:pPr>
+    </w:p>
+    <w:p>
+      <w:pPr>
+        <w:rPr>
+          <w:i/>
+          <w:sz w:val="24"/>
+        </w:rPr>
+      </w:pPr>
+    </w:p>
+    <w:p>
+      <w:pPr>
+        <w:rPr>
+          <w:i/>
+          <w:sz w:val="24"/>
+        </w:rPr>
+      </w:pPr>
+    </w:p>
+    <w:p>
+      <w:pPr>
+        <w:rPr>
+          <w:i/>
+          <w:sz w:val="24"/>
+        </w:rPr>
+      </w:pPr>
+      <w:r>
+        <w:rPr>
+          <w:i/>
+          <w:sz w:val="24"/>
+        </w:rPr>
+        <w:lastRenderedPageBreak/>
+        <w:t xml:space="preserve">Установка </w:t>
+      </w:r>
+      <w:r>
+        <w:rPr>
+          <w:i/>
+          <w:sz w:val="24"/>
+        </w:rPr>
+        <w:t xml:space="preserve">соединения с </w:t>
+      </w:r>
+      <w:r>
+        <w:rPr>
+          <w:i/>
+          <w:sz w:val="24"/>
+          <w:lang w:val="en-US"/>
+        </w:rPr>
+        <w:t>NODE</w:t>
+      </w:r>
+      <w:r>
+        <w:rPr>
+          <w:i/>
+          <w:sz w:val="24"/>
+        </w:rPr>
+        <w:t>-</w:t>
+      </w:r>
+      <w:r>
+        <w:rPr>
+          <w:i/>
+          <w:sz w:val="24"/>
+          <w:lang w:val="en-US"/>
+        </w:rPr>
+        <w:t>RED</w:t>
+      </w:r>
+      <w:r>
+        <w:rPr>
+          <w:i/>
+          <w:sz w:val="24"/>
+        </w:rPr>
+        <w:t xml:space="preserve"> </w:t>
+      </w:r>
+      <w:r>
+        <w:rPr>
+          <w:i/>
+          <w:sz w:val="24"/>
+        </w:rPr>
+        <w:t xml:space="preserve">по </w:t>
+      </w:r>
+      <w:r>
+        <w:rPr>
+          <w:i/>
+          <w:sz w:val="24"/>
+          <w:lang w:val="en-US"/>
+        </w:rPr>
+        <w:t>IP</w:t>
+      </w:r>
+      <w:r>
+        <w:rPr>
+          <w:i/>
+          <w:sz w:val="24"/>
+        </w:rPr>
+        <w:t>-</w:t>
+      </w:r>
+      <w:r>
+        <w:rPr>
+          <w:i/>
+          <w:sz w:val="24"/>
+        </w:rPr>
+        <w:t>адресу</w:t>
+      </w:r>
+      <w:r>
+        <w:rPr>
+          <w:i/>
+          <w:sz w:val="24"/>
+        </w:rPr>
+        <w:t xml:space="preserve"> </w:t>
+      </w:r>
+      <w:r>
+        <w:rPr>
+          <w:i/>
+          <w:sz w:val="24"/>
+        </w:rPr>
+        <w:t xml:space="preserve">виртуальной машины и порту </w:t>
+      </w:r>
+      <w:r>
+        <w:rPr>
+          <w:i/>
+          <w:sz w:val="24"/>
+          <w:lang w:val="en-US"/>
+        </w:rPr>
+        <w:t>NODE</w:t>
+      </w:r>
+      <w:r>
+        <w:rPr>
+          <w:i/>
+          <w:sz w:val="24"/>
+        </w:rPr>
+        <w:t>_</w:t>
+      </w:r>
+      <w:r>
+        <w:rPr>
+          <w:i/>
+          <w:sz w:val="24"/>
+          <w:lang w:val="en-US"/>
+        </w:rPr>
+        <w:t>RED</w:t>
+      </w:r>
+      <w:r>
+        <w:rPr>
+          <w:i/>
+          <w:sz w:val="24"/>
+        </w:rPr>
+        <w:t xml:space="preserve"> (по умолчанию порт 1880): 10</w:t>
+      </w:r>
+      <w:r>
+        <w:rPr>
+          <w:i/>
+          <w:sz w:val="24"/>
+        </w:rPr>
+        <w:t>.0.2.15</w:t>
+      </w:r>
+      <w:r>
+        <w:rPr>
+          <w:i/>
+          <w:sz w:val="24"/>
+        </w:rPr>
+        <w:t>:1880</w:t>
+      </w:r>
+    </w:p>
+    <w:p>
+      <w:pPr>
+        <w:jc w:val="center"/>
+        <w:rPr>
+          <w:lang w:val="en-US"/>
+        </w:rPr>
+      </w:pPr>
+      <w:r>
+        <w:rPr>
+          <w:noProof/>
+          <w:lang w:eastAsia="ru-RU"/>
+        </w:rPr>
+        <w:drawing>
+          <wp:inline distT="0" distB="0" distL="0" distR="0" wp14:anchorId="6043AFCA" wp14:editId="30803B99">
+            <wp:extent cx="3687445" cy="2409825"/>
+            <wp:effectExtent l="19050" t="19050" r="27305" b="28575"/>
+            <wp:docPr id="15" name="Рисунок 15"/>
+            <wp:cNvGraphicFramePr>
+              <a:graphicFrameLocks xmlns:a="http://schemas.openxmlformats.org/drawingml/2006/main" noChangeAspect="1"/>
+            </wp:cNvGraphicFramePr>
+            <a:graphic xmlns:a="http://schemas.openxmlformats.org/drawingml/2006/main">
+              <a:graphicData uri="http://schemas.openxmlformats.org/drawingml/2006/picture">
+                <pic:pic xmlns:pic="http://schemas.openxmlformats.org/drawingml/2006/picture">
+                  <pic:nvPicPr>
+                    <pic:cNvPr id="1" name=""/>
+                    <pic:cNvPicPr/>
+                  </pic:nvPicPr>
+                  <pic:blipFill rotWithShape="1">
+                    <a:blip r:embed="rId23"/>
+                    <a:srcRect b="13934"/>
+                    <a:stretch/>
+                  </pic:blipFill>
+                  <pic:spPr bwMode="auto">
+                    <a:xfrm>
+                      <a:off x="0" y="0"/>
+                      <a:ext cx="3715048" cy="2427864"/>
+                    </a:xfrm>
+                    <a:prstGeom prst="rect">
+                      <a:avLst/>
+                    </a:prstGeom>
+                    <a:ln w="9525" cap="flat" cmpd="sng" algn="ctr">
+                      <a:solidFill>
+                        <a:srgbClr val="5B9BD5"/>
+                      </a:solidFill>
+                      <a:prstDash val="solid"/>
+                      <a:round/>
+                      <a:headEnd type="none" w="med" len="med"/>
+                      <a:tailEnd type="none" w="med" len="med"/>
+                    </a:ln>
+                    <a:extLst>
+                      <a:ext uri="{53640926-AAD7-44D8-BBD7-CCE9431645EC}">
+                        <a14:shadowObscured xmlns:a14="http://schemas.microsoft.com/office/drawing/2010/main"/>
+                      </a:ext>
+                    </a:extLst>
+                  </pic:spPr>
+                </pic:pic>
+              </a:graphicData>
+            </a:graphic>
+          </wp:inline>
+        </w:drawing>
+      </w:r>
+    </w:p>
+    <w:p>
+      <w:pPr>
+        <w:jc w:val="center"/>
+        <w:rPr>
+          <w:lang w:val="en-US"/>
+        </w:rPr>
+      </w:pPr>
+      <w:r>
+        <w:rPr>
+          <w:noProof/>
+          <w:lang w:eastAsia="ru-RU"/>
+        </w:rPr>
+        <w:drawing>
+          <wp:inline distT="0" distB="0" distL="0" distR="0" wp14:anchorId="6F1C4652" wp14:editId="1FAC4926">
+            <wp:extent cx="3726142" cy="2238375"/>
+            <wp:effectExtent l="19050" t="19050" r="27305" b="9525"/>
+            <wp:docPr id="16" name="Рисунок 16"/>
+            <wp:cNvGraphicFramePr>
+              <a:graphicFrameLocks xmlns:a="http://schemas.openxmlformats.org/drawingml/2006/main" noChangeAspect="1"/>
+            </wp:cNvGraphicFramePr>
+            <a:graphic xmlns:a="http://schemas.openxmlformats.org/drawingml/2006/main">
+              <a:graphicData uri="http://schemas.openxmlformats.org/drawingml/2006/picture">
+                <pic:pic xmlns:pic="http://schemas.openxmlformats.org/drawingml/2006/picture">
+                  <pic:nvPicPr>
+                    <pic:cNvPr id="1" name=""/>
+                    <pic:cNvPicPr/>
+                  </pic:nvPicPr>
+                  <pic:blipFill rotWithShape="1">
+                    <a:blip r:embed="rId24"/>
+                    <a:srcRect b="20032"/>
+                    <a:stretch/>
+                  </pic:blipFill>
+                  <pic:spPr bwMode="auto">
+                    <a:xfrm>
+                      <a:off x="0" y="0"/>
+                      <a:ext cx="3726142" cy="2238375"/>
+                    </a:xfrm>
+                    <a:prstGeom prst="rect">
+                      <a:avLst/>
+                    </a:prstGeom>
+                    <a:ln w="9525" cap="flat" cmpd="sng" algn="ctr">
+                      <a:solidFill>
+                        <a:srgbClr val="5B9BD5"/>
+                      </a:solidFill>
+                      <a:prstDash val="solid"/>
+                      <a:round/>
+                      <a:headEnd type="none" w="med" len="med"/>
+                      <a:tailEnd type="none" w="med" len="med"/>
+                    </a:ln>
+                    <a:extLst>
+                      <a:ext uri="{53640926-AAD7-44D8-BBD7-CCE9431645EC}">
+                        <a14:shadowObscured xmlns:a14="http://schemas.microsoft.com/office/drawing/2010/main"/>
+                      </a:ext>
+                    </a:extLst>
+                  </pic:spPr>
+                </pic:pic>
+              </a:graphicData>
+            </a:graphic>
+          </wp:inline>
+        </w:drawing>
+      </w:r>
+    </w:p>
+    <w:p>
+      <w:pPr>
+        <w:jc w:val="center"/>
+      </w:pPr>
+    </w:p>
+    <w:p>
+      <w:pPr>
+        <w:jc w:val="center"/>
+        <w:rPr>
+          <w:b/>
+          <w:i/>
+          <w:sz w:val="24"/>
+        </w:rPr>
+      </w:pPr>
+      <w:r>
+        <w:rPr>
+          <w:b/>
+          <w:i/>
+          <w:sz w:val="24"/>
+        </w:rPr>
+        <w:t>Установка</w:t>
+      </w:r>
+      <w:r>
+        <w:rPr>
+          <w:b/>
+          <w:i/>
+          <w:sz w:val="24"/>
+        </w:rPr>
+        <w:t xml:space="preserve"> </w:t>
+      </w:r>
+      <w:proofErr w:type="spellStart"/>
+      <w:r>
+        <w:rPr>
+          <w:b/>
+          <w:i/>
+          <w:sz w:val="24"/>
+        </w:rPr>
+        <w:t>WireGuard</w:t>
+      </w:r>
+      <w:proofErr w:type="spellEnd"/>
+    </w:p>
+    <w:p>
+      <w:pPr>
+        <w:pStyle w:val="2"/>
+      </w:pPr>
+      <w:bookmarkStart w:id="4" w:name="_Toc197047462"/>
+      <w:r>
+        <w:t>*** Возникшие ошибки в ходе выполнения практической работы.</w:t>
+      </w:r>
+      <w:bookmarkEnd w:id="4"/>
+    </w:p>
+    <w:p>
+      <w:pPr>
+        <w:jc w:val="both"/>
+        <w:rPr>
+          <w:i/>
+          <w:sz w:val="24"/>
+        </w:rPr>
+      </w:pPr>
+      <w:r>
+        <w:rPr>
+          <w:i/>
+          <w:sz w:val="24"/>
+        </w:rPr>
+        <w:t>Ubuntu 24.04</w:t>
+      </w:r>
+      <w:r>
+        <w:rPr>
+          <w:i/>
+          <w:sz w:val="24"/>
+        </w:rPr>
+        <w:t xml:space="preserve"> </w:t>
+      </w:r>
+      <w:r>
+        <w:rPr>
+          <w:i/>
+          <w:sz w:val="24"/>
+        </w:rPr>
+        <w:t xml:space="preserve">поставляется с ядром Linux, в котором есть встроенный модуль </w:t>
+      </w:r>
+      <w:proofErr w:type="spellStart"/>
+      <w:r>
+        <w:rPr>
+          <w:i/>
+          <w:sz w:val="24"/>
+        </w:rPr>
+        <w:t>Wireguard</w:t>
+      </w:r>
+      <w:proofErr w:type="spellEnd"/>
+      <w:r>
+        <w:rPr>
+          <w:i/>
+          <w:sz w:val="24"/>
+        </w:rPr>
+        <w:t xml:space="preserve">, поэтому </w:t>
+      </w:r>
+      <w:r>
+        <w:rPr>
+          <w:i/>
+          <w:sz w:val="24"/>
+        </w:rPr>
+        <w:t xml:space="preserve">необходимо </w:t>
+      </w:r>
+      <w:r>
+        <w:rPr>
+          <w:i/>
+          <w:sz w:val="24"/>
+        </w:rPr>
+        <w:t>просто выполнит</w:t>
+      </w:r>
+      <w:r>
+        <w:rPr>
+          <w:i/>
+          <w:sz w:val="24"/>
+        </w:rPr>
+        <w:t>ь следующ</w:t>
+      </w:r>
+      <w:r>
+        <w:rPr>
+          <w:i/>
+          <w:sz w:val="24"/>
+        </w:rPr>
+        <w:t>ую команду</w:t>
+      </w:r>
+      <w:r>
+        <w:rPr>
+          <w:i/>
+          <w:sz w:val="24"/>
+        </w:rPr>
+        <w:t>:</w:t>
+      </w:r>
+    </w:p>
+    <w:p>
+      <w:pPr>
+        <w:jc w:val="center"/>
+        <w:rPr>
+          <w:i/>
+          <w:sz w:val="24"/>
+        </w:rPr>
+      </w:pPr>
+      <w:r>
+        <w:rPr>
+          <w:i/>
+          <w:noProof/>
+          <w:sz w:val="24"/>
+          <w:lang w:eastAsia="ru-RU"/>
+        </w:rPr>
+        <w:drawing>
+          <wp:inline distT="0" distB="0" distL="0" distR="0" wp14:anchorId="239DFB87" wp14:editId="7FD3940D">
+            <wp:extent cx="4849144" cy="3152775"/>
+            <wp:effectExtent l="19050" t="19050" r="27940" b="9525"/>
+            <wp:docPr id="2" name="Рисунок 2"/>
+            <wp:cNvGraphicFramePr>
+              <a:graphicFrameLocks xmlns:a="http://schemas.openxmlformats.org/drawingml/2006/main" noChangeAspect="1"/>
+            </wp:cNvGraphicFramePr>
+            <a:graphic xmlns:a="http://schemas.openxmlformats.org/drawingml/2006/main">
+              <a:graphicData uri="http://schemas.openxmlformats.org/drawingml/2006/picture">
+                <pic:pic xmlns:pic="http://schemas.openxmlformats.org/drawingml/2006/picture">
+                  <pic:nvPicPr>
+                    <pic:cNvPr id="1" name=""/>
+                    <pic:cNvPicPr/>
+                  </pic:nvPicPr>
+                  <pic:blipFill>
+                    <a:blip r:embed="rId25"/>
+                    <a:stretch>
+                      <a:fillRect/>
+                    </a:stretch>
+                  </pic:blipFill>
+                  <pic:spPr>
+                    <a:xfrm>
+                      <a:off x="0" y="0"/>
+                      <a:ext cx="4886456" cy="3177034"/>
+                    </a:xfrm>
+                    <a:prstGeom prst="rect">
+                      <a:avLst/>
+                    </a:prstGeom>
+                    <a:ln>
+                      <a:solidFill>
+                        <a:schemeClr val="accent1"/>
+                      </a:solidFill>
+                    </a:ln>
+                  </pic:spPr>
+                </pic:pic>
+              </a:graphicData>
+            </a:graphic>
+          </wp:inline>
+        </w:drawing>
+      </w:r>
+    </w:p>
+    <w:p>
+      <w:pPr>
+        <w:rPr>
+          <w:i/>
+          <w:sz w:val="24"/>
+        </w:rPr>
+      </w:pPr>
+      <w:r>
+        <w:rPr>
+          <w:i/>
+          <w:sz w:val="24"/>
+        </w:rPr>
+        <w:lastRenderedPageBreak/>
+        <w:t>Генерац</w:t>
+      </w:r>
+      <w:r>
+        <w:rPr>
+          <w:i/>
+          <w:sz w:val="24"/>
+        </w:rPr>
+        <w:t xml:space="preserve">ия </w:t>
+      </w:r>
+      <w:r>
+        <w:rPr>
+          <w:i/>
+          <w:sz w:val="24"/>
+        </w:rPr>
+        <w:t>ключей (открытый и секретный) для сервера:</w:t>
+      </w:r>
+    </w:p>
+    <w:p>
+      <w:pPr>
+        <w:jc w:val="center"/>
+        <w:rPr>
+          <w:i/>
+          <w:sz w:val="24"/>
+        </w:rPr>
+      </w:pPr>
+      <w:r>
+        <w:rPr>
+          <w:i/>
+          <w:noProof/>
+          <w:sz w:val="24"/>
+          <w:lang w:eastAsia="ru-RU"/>
+        </w:rPr>
+        <w:drawing>
+          <wp:inline distT="0" distB="0" distL="0" distR="0" wp14:anchorId="1EB18E7E" wp14:editId="530943AF">
+            <wp:extent cx="4858409" cy="452277"/>
+            <wp:effectExtent l="19050" t="19050" r="18415" b="24130"/>
+            <wp:docPr id="21" name="Рисунок 21"/>
+            <wp:cNvGraphicFramePr>
+              <a:graphicFrameLocks xmlns:a="http://schemas.openxmlformats.org/drawingml/2006/main" noChangeAspect="1"/>
+            </wp:cNvGraphicFramePr>
+            <a:graphic xmlns:a="http://schemas.openxmlformats.org/drawingml/2006/main">
+              <a:graphicData uri="http://schemas.openxmlformats.org/drawingml/2006/picture">
+                <pic:pic xmlns:pic="http://schemas.openxmlformats.org/drawingml/2006/picture">
+                  <pic:nvPicPr>
+                    <pic:cNvPr id="1" name=""/>
+                    <pic:cNvPicPr/>
+                  </pic:nvPicPr>
+                  <pic:blipFill>
+                    <a:blip r:embed="rId26"/>
+                    <a:stretch>
+                      <a:fillRect/>
+                    </a:stretch>
+                  </pic:blipFill>
+                  <pic:spPr>
+                    <a:xfrm>
+                      <a:off x="0" y="0"/>
+                      <a:ext cx="5131557" cy="477705"/>
+                    </a:xfrm>
+                    <a:prstGeom prst="rect">
+                      <a:avLst/>
+                    </a:prstGeom>
+                    <a:ln>
+                      <a:solidFill>
+                        <a:schemeClr val="accent1"/>
+                      </a:solidFill>
+                    </a:ln>
+                  </pic:spPr>
+                </pic:pic>
+              </a:graphicData>
+            </a:graphic>
+          </wp:inline>
+        </w:drawing>
+      </w:r>
+    </w:p>
+    <w:p>
+      <w:pPr>
+        <w:jc w:val="center"/>
+        <w:rPr>
+          <w:i/>
+          <w:sz w:val="24"/>
+        </w:rPr>
+      </w:pPr>
+      <w:r>
+        <w:rPr>
+          <w:i/>
+          <w:noProof/>
+          <w:sz w:val="24"/>
+          <w:lang w:eastAsia="ru-RU"/>
+        </w:rPr>
+        <w:drawing>
+          <wp:inline distT="0" distB="0" distL="0" distR="0" wp14:anchorId="36AD8695" wp14:editId="4868F269">
+            <wp:extent cx="4875662" cy="255130"/>
+            <wp:effectExtent l="19050" t="19050" r="1270" b="12065"/>
+            <wp:docPr id="22" name="Рисунок 22"/>
+            <wp:cNvGraphicFramePr>
+              <a:graphicFrameLocks xmlns:a="http://schemas.openxmlformats.org/drawingml/2006/main" noChangeAspect="1"/>
+            </wp:cNvGraphicFramePr>
+            <a:graphic xmlns:a="http://schemas.openxmlformats.org/drawingml/2006/main">
+              <a:graphicData uri="http://schemas.openxmlformats.org/drawingml/2006/picture">
+                <pic:pic xmlns:pic="http://schemas.openxmlformats.org/drawingml/2006/picture">
+                  <pic:nvPicPr>
+                    <pic:cNvPr id="1" name=""/>
+                    <pic:cNvPicPr/>
+                  </pic:nvPicPr>
+                  <pic:blipFill>
+                    <a:blip r:embed="rId27"/>
+                    <a:stretch>
+                      <a:fillRect/>
+                    </a:stretch>
+                  </pic:blipFill>
+                  <pic:spPr>
+                    <a:xfrm>
+                      <a:off x="0" y="0"/>
+                      <a:ext cx="5555499" cy="290704"/>
+                    </a:xfrm>
+                    <a:prstGeom prst="rect">
+                      <a:avLst/>
+                    </a:prstGeom>
+                    <a:ln>
+                      <a:solidFill>
+                        <a:schemeClr val="accent1"/>
+                      </a:solidFill>
+                    </a:ln>
+                  </pic:spPr>
+                </pic:pic>
+              </a:graphicData>
+            </a:graphic>
+          </wp:inline>
+        </w:drawing>
+      </w:r>
+    </w:p>
+    <w:p>
+      <w:pPr>
+        <w:rPr>
+          <w:i/>
+          <w:sz w:val="24"/>
+        </w:rPr>
+      </w:pPr>
+      <w:r>
+        <w:rPr>
+          <w:i/>
+          <w:sz w:val="24"/>
+        </w:rPr>
+        <w:t>Создание конфигурационного</w:t>
+      </w:r>
+      <w:r>
+        <w:rPr>
+          <w:i/>
+          <w:sz w:val="24"/>
+        </w:rPr>
+        <w:t xml:space="preserve"> </w:t>
+      </w:r>
+      <w:r>
+        <w:rPr>
+          <w:i/>
+          <w:sz w:val="24"/>
+        </w:rPr>
+        <w:t>файл</w:t>
+      </w:r>
+      <w:r>
+        <w:rPr>
+          <w:i/>
+          <w:sz w:val="24"/>
+        </w:rPr>
+        <w:t>а</w:t>
+      </w:r>
+      <w:r>
+        <w:rPr>
+          <w:i/>
+          <w:sz w:val="24"/>
+        </w:rPr>
+        <w:t xml:space="preserve"> сервера </w:t>
+      </w:r>
+      <w:proofErr w:type="spellStart"/>
+      <w:r>
+        <w:rPr>
+          <w:i/>
+          <w:sz w:val="24"/>
+        </w:rPr>
+        <w:t>WireGuard</w:t>
+      </w:r>
+      <w:proofErr w:type="spellEnd"/>
+      <w:r>
+        <w:rPr>
+          <w:i/>
+          <w:sz w:val="24"/>
+        </w:rPr>
+        <w:t xml:space="preserve"> и запуск </w:t>
+      </w:r>
+      <w:proofErr w:type="spellStart"/>
+      <w:r>
+        <w:rPr>
+          <w:i/>
+          <w:sz w:val="24"/>
+        </w:rPr>
+        <w:t>WireGuard</w:t>
+      </w:r>
+      <w:proofErr w:type="spellEnd"/>
+      <w:r>
+        <w:rPr>
+          <w:i/>
+          <w:sz w:val="24"/>
+        </w:rPr>
+        <w:t xml:space="preserve"> (</w:t>
+      </w:r>
+      <w:r>
+        <w:rPr>
+          <w:i/>
+          <w:sz w:val="24"/>
+        </w:rPr>
+        <w:t xml:space="preserve">Номер порта в </w:t>
+      </w:r>
+      <w:proofErr w:type="spellStart"/>
+      <w:r>
+        <w:rPr>
+          <w:i/>
+          <w:sz w:val="24"/>
+        </w:rPr>
+        <w:t>WIreGuard</w:t>
+      </w:r>
+      <w:proofErr w:type="spellEnd"/>
+      <w:r>
+        <w:rPr>
+          <w:i/>
+          <w:sz w:val="24"/>
+        </w:rPr>
+        <w:t xml:space="preserve"> по умолчанию – 51820</w:t>
+      </w:r>
+      <w:r>
+        <w:rPr>
+          <w:i/>
+          <w:sz w:val="24"/>
+        </w:rPr>
+        <w:t>):</w:t>
+      </w:r>
+    </w:p>
+    <w:p>
+      <w:pPr>
+        <w:jc w:val="center"/>
+        <w:rPr>
+          <w:i/>
+          <w:sz w:val="24"/>
+        </w:rPr>
+      </w:pPr>
+      <w:r>
+        <w:rPr>
+          <w:i/>
+          <w:noProof/>
+          <w:sz w:val="24"/>
+          <w:lang w:eastAsia="ru-RU"/>
+        </w:rPr>
+        <w:drawing>
+          <wp:inline distT="0" distB="0" distL="0" distR="0" wp14:anchorId="1D4C4015" wp14:editId="58590A7B">
+            <wp:extent cx="4892914" cy="3515418"/>
+            <wp:effectExtent l="19050" t="19050" r="22225" b="27940"/>
+            <wp:docPr id="23" name="Рисунок 23"/>
+            <wp:cNvGraphicFramePr>
+              <a:graphicFrameLocks xmlns:a="http://schemas.openxmlformats.org/drawingml/2006/main" noChangeAspect="1"/>
+            </wp:cNvGraphicFramePr>
+            <a:graphic xmlns:a="http://schemas.openxmlformats.org/drawingml/2006/main">
+              <a:graphicData uri="http://schemas.openxmlformats.org/drawingml/2006/picture">
+                <pic:pic xmlns:pic="http://schemas.openxmlformats.org/drawingml/2006/picture">
+                  <pic:nvPicPr>
+                    <pic:cNvPr id="1" name=""/>
+                    <pic:cNvPicPr/>
+                  </pic:nvPicPr>
+                  <pic:blipFill>
+                    <a:blip r:embed="rId28"/>
+                    <a:stretch>
+                      <a:fillRect/>
+                    </a:stretch>
+                  </pic:blipFill>
+                  <pic:spPr>
+                    <a:xfrm>
+                      <a:off x="0" y="0"/>
+                      <a:ext cx="4928554" cy="3541024"/>
+                    </a:xfrm>
+                    <a:prstGeom prst="rect">
+                      <a:avLst/>
+                    </a:prstGeom>
+                    <a:ln>
+                      <a:solidFill>
+                        <a:schemeClr val="accent1"/>
+                      </a:solidFill>
+                    </a:ln>
+                  </pic:spPr>
+                </pic:pic>
+              </a:graphicData>
+            </a:graphic>
+          </wp:inline>
+        </w:drawing>
+      </w:r>
+    </w:p>
+    <w:p>
+      <w:pPr>
+        <w:rPr>
+          <w:i/>
+          <w:sz w:val="24"/>
+        </w:rPr>
+      </w:pPr>
+      <w:r>
+        <w:rPr>
+          <w:i/>
+          <w:sz w:val="24"/>
+        </w:rPr>
+        <w:t xml:space="preserve">Создание конфигурации клиентов </w:t>
+      </w:r>
+      <w:proofErr w:type="spellStart"/>
+      <w:r>
+        <w:rPr>
+          <w:i/>
+          <w:sz w:val="24"/>
+        </w:rPr>
+        <w:t>WireGuard</w:t>
+      </w:r>
+      <w:proofErr w:type="spellEnd"/>
+      <w:r>
+        <w:rPr>
+          <w:i/>
+          <w:sz w:val="24"/>
+        </w:rPr>
+        <w:t xml:space="preserve">. </w:t>
+      </w:r>
+      <w:r>
+        <w:rPr>
+          <w:i/>
+          <w:sz w:val="24"/>
+        </w:rPr>
+        <w:t xml:space="preserve">В примере абоненты будут называться </w:t>
+      </w:r>
+      <w:r>
+        <w:rPr>
+          <w:i/>
+          <w:sz w:val="24"/>
+          <w:lang w:val="en-US"/>
+        </w:rPr>
+        <w:t>student</w:t>
+      </w:r>
+      <w:r>
+        <w:rPr>
+          <w:i/>
+          <w:sz w:val="24"/>
+        </w:rPr>
+        <w:t xml:space="preserve">1 и </w:t>
+      </w:r>
+      <w:r>
+        <w:rPr>
+          <w:i/>
+          <w:sz w:val="24"/>
+          <w:lang w:val="en-US"/>
+        </w:rPr>
+        <w:t>student</w:t>
+      </w:r>
+      <w:r>
+        <w:rPr>
+          <w:i/>
+          <w:sz w:val="24"/>
+        </w:rPr>
+        <w:t xml:space="preserve">2. Для создания </w:t>
+      </w:r>
+      <w:r>
+        <w:rPr>
+          <w:i/>
+          <w:sz w:val="24"/>
+        </w:rPr>
+        <w:t>необходимо запустить команду (для создания публичного и приватного ключей)</w:t>
+      </w:r>
+      <w:r>
+        <w:rPr>
+          <w:i/>
+          <w:sz w:val="24"/>
+        </w:rPr>
+        <w:t>, находясь в каталоге /</w:t>
+      </w:r>
+      <w:proofErr w:type="spellStart"/>
+      <w:r>
+        <w:rPr>
+          <w:i/>
+          <w:sz w:val="24"/>
+        </w:rPr>
+        <w:t>etc</w:t>
+      </w:r>
+      <w:proofErr w:type="spellEnd"/>
+      <w:r>
+        <w:rPr>
+          <w:i/>
+          <w:sz w:val="24"/>
+        </w:rPr>
+        <w:t>/</w:t>
+      </w:r>
+      <w:proofErr w:type="spellStart"/>
+      <w:r>
+        <w:rPr>
+          <w:i/>
+          <w:sz w:val="24"/>
+        </w:rPr>
+        <w:t>wireguard</w:t>
+      </w:r>
+      <w:proofErr w:type="spellEnd"/>
+      <w:r>
+        <w:rPr>
+          <w:i/>
+          <w:sz w:val="24"/>
+        </w:rPr>
+        <w:t>/:</w:t>
+      </w:r>
+    </w:p>
+    <w:p>
+      <w:pPr>
+        <w:rPr>
+          <w:i/>
+          <w:sz w:val="24"/>
+        </w:rPr>
+      </w:pPr>
+      <w:r>
+        <w:rPr>
+          <w:i/>
+          <w:noProof/>
+          <w:sz w:val="24"/>
+          <w:lang w:eastAsia="ru-RU"/>
+        </w:rPr>
+        <w:drawing>
+          <wp:inline distT="0" distB="0" distL="0" distR="0" wp14:anchorId="1D496FAC" wp14:editId="2A81899B">
+            <wp:extent cx="6480175" cy="264160"/>
+            <wp:effectExtent l="19050" t="19050" r="15875" b="21590"/>
+            <wp:docPr id="24" name="Рисунок 24"/>
+            <wp:cNvGraphicFramePr>
+              <a:graphicFrameLocks xmlns:a="http://schemas.openxmlformats.org/drawingml/2006/main" noChangeAspect="1"/>
+            </wp:cNvGraphicFramePr>
+            <a:graphic xmlns:a="http://schemas.openxmlformats.org/drawingml/2006/main">
+              <a:graphicData uri="http://schemas.openxmlformats.org/drawingml/2006/picture">
+                <pic:pic xmlns:pic="http://schemas.openxmlformats.org/drawingml/2006/picture">
+                  <pic:nvPicPr>
+                    <pic:cNvPr id="1" name=""/>
+                    <pic:cNvPicPr/>
+                  </pic:nvPicPr>
+                  <pic:blipFill>
+                    <a:blip r:embed="rId29"/>
+                    <a:stretch>
+                      <a:fillRect/>
+                    </a:stretch>
+                  </pic:blipFill>
+                  <pic:spPr>
+                    <a:xfrm>
+                      <a:off x="0" y="0"/>
+                      <a:ext cx="6480175" cy="264160"/>
+                    </a:xfrm>
+                    <a:prstGeom prst="rect">
+                      <a:avLst/>
+                    </a:prstGeom>
+                    <a:ln>
+                      <a:solidFill>
+                        <a:schemeClr val="accent1"/>
+                      </a:solidFill>
+                    </a:ln>
+                  </pic:spPr>
+                </pic:pic>
+              </a:graphicData>
+            </a:graphic>
+          </wp:inline>
+        </w:drawing>
+      </w:r>
+    </w:p>
+    <w:p>
+      <w:pPr>
+        <w:rPr>
+          <w:i/>
+          <w:sz w:val="24"/>
+        </w:rPr>
+      </w:pPr>
+      <w:r>
+        <w:rPr>
+          <w:i/>
+          <w:noProof/>
+          <w:sz w:val="24"/>
+          <w:lang w:eastAsia="ru-RU"/>
+        </w:rPr>
+        <w:drawing>
+          <wp:inline distT="0" distB="0" distL="0" distR="0" wp14:anchorId="05632C84" wp14:editId="1C0BEE9F">
+            <wp:extent cx="6480175" cy="237490"/>
+            <wp:effectExtent l="19050" t="19050" r="15875" b="10160"/>
+            <wp:docPr id="25" name="Рисунок 25"/>
+            <wp:cNvGraphicFramePr>
+              <a:graphicFrameLocks xmlns:a="http://schemas.openxmlformats.org/drawingml/2006/main" noChangeAspect="1"/>
+            </wp:cNvGraphicFramePr>
+            <a:graphic xmlns:a="http://schemas.openxmlformats.org/drawingml/2006/main">
+              <a:graphicData uri="http://schemas.openxmlformats.org/drawingml/2006/picture">
+                <pic:pic xmlns:pic="http://schemas.openxmlformats.org/drawingml/2006/picture">
+                  <pic:nvPicPr>
+                    <pic:cNvPr id="1" name=""/>
+                    <pic:cNvPicPr/>
+                  </pic:nvPicPr>
+                  <pic:blipFill>
+                    <a:blip r:embed="rId30"/>
+                    <a:stretch>
+                      <a:fillRect/>
+                    </a:stretch>
+                  </pic:blipFill>
+                  <pic:spPr>
+                    <a:xfrm>
+                      <a:off x="0" y="0"/>
+                      <a:ext cx="6480175" cy="237490"/>
+                    </a:xfrm>
+                    <a:prstGeom prst="rect">
+                      <a:avLst/>
+                    </a:prstGeom>
+                    <a:ln>
+                      <a:solidFill>
+                        <a:schemeClr val="accent1"/>
+                      </a:solidFill>
+                    </a:ln>
+                  </pic:spPr>
+                </pic:pic>
+              </a:graphicData>
+            </a:graphic>
+          </wp:inline>
+        </w:drawing>
+      </w:r>
+    </w:p>
+    <w:p>
+      <w:pPr>
+        <w:rPr>
+          <w:i/>
+          <w:sz w:val="24"/>
+        </w:rPr>
+      </w:pPr>
+      <w:r>
+        <w:rPr>
+          <w:i/>
+          <w:sz w:val="24"/>
+        </w:rPr>
+        <w:t xml:space="preserve">Внесение </w:t>
+      </w:r>
+      <w:r>
+        <w:rPr>
+          <w:i/>
+          <w:sz w:val="24"/>
+        </w:rPr>
+        <w:t xml:space="preserve">данных в файл </w:t>
+      </w:r>
+      <w:r>
+        <w:rPr>
+          <w:b/>
+          <w:i/>
+          <w:sz w:val="24"/>
+        </w:rPr>
+        <w:t>wg0.conf</w:t>
+      </w:r>
+      <w:r>
+        <w:rPr>
+          <w:i/>
+          <w:sz w:val="24"/>
+        </w:rPr>
+        <w:t xml:space="preserve"> </w:t>
+      </w:r>
+      <w:r>
+        <w:rPr>
+          <w:i/>
+          <w:sz w:val="24"/>
+        </w:rPr>
+        <w:t>о только что созданных клиентах</w:t>
+      </w:r>
+      <w:r>
+        <w:rPr>
+          <w:i/>
+          <w:sz w:val="24"/>
+        </w:rPr>
+        <w:t>:</w:t>
+      </w:r>
+    </w:p>
+    <w:p>
+      <w:pPr>
+        <w:jc w:val="center"/>
+        <w:rPr>
+          <w:i/>
+          <w:sz w:val="24"/>
+        </w:rPr>
+      </w:pPr>
+      <w:r>
+        <w:rPr>
+          <w:i/>
+          <w:noProof/>
+          <w:sz w:val="24"/>
+          <w:lang w:eastAsia="ru-RU"/>
+        </w:rPr>
+        <w:drawing>
+          <wp:inline distT="0" distB="0" distL="0" distR="0" wp14:anchorId="65F1E26C" wp14:editId="032345A5">
+            <wp:extent cx="3449665" cy="288139"/>
+            <wp:effectExtent l="19050" t="19050" r="17780" b="17145"/>
+            <wp:docPr id="27" name="Рисунок 27"/>
+            <wp:cNvGraphicFramePr>
+              <a:graphicFrameLocks xmlns:a="http://schemas.openxmlformats.org/drawingml/2006/main" noChangeAspect="1"/>
+            </wp:cNvGraphicFramePr>
+            <a:graphic xmlns:a="http://schemas.openxmlformats.org/drawingml/2006/main">
+              <a:graphicData uri="http://schemas.openxmlformats.org/drawingml/2006/picture">
+                <pic:pic xmlns:pic="http://schemas.openxmlformats.org/drawingml/2006/picture">
+                  <pic:nvPicPr>
+                    <pic:cNvPr id="1" name=""/>
+                    <pic:cNvPicPr/>
+                  </pic:nvPicPr>
+                  <pic:blipFill>
+                    <a:blip r:embed="rId31"/>
+                    <a:stretch>
+                      <a:fillRect/>
+                    </a:stretch>
+                  </pic:blipFill>
+                  <pic:spPr>
+                    <a:xfrm>
+                      <a:off x="0" y="0"/>
+                      <a:ext cx="3688121" cy="308056"/>
+                    </a:xfrm>
+                    <a:prstGeom prst="rect">
+                      <a:avLst/>
+                    </a:prstGeom>
+                    <a:ln>
+                      <a:solidFill>
+                        <a:schemeClr val="accent1"/>
+                      </a:solidFill>
+                    </a:ln>
+                  </pic:spPr>
+                </pic:pic>
+              </a:graphicData>
+            </a:graphic>
+          </wp:inline>
+        </w:drawing>
+      </w:r>
+    </w:p>
+    <w:p>
+      <w:pPr>
+        <w:jc w:val="center"/>
+        <w:rPr>
+          <w:i/>
+          <w:sz w:val="24"/>
+        </w:rPr>
+      </w:pPr>
+      <w:r>
+        <w:rPr>
+          <w:i/>
+          <w:noProof/>
+          <w:sz w:val="24"/>
+          <w:lang w:eastAsia="ru-RU"/>
+        </w:rPr>
+        <w:drawing>
+          <wp:inline distT="0" distB="0" distL="0" distR="0" wp14:anchorId="7938ACA6" wp14:editId="36A48D87">
+            <wp:extent cx="1933260" cy="2638425"/>
+            <wp:effectExtent l="0" t="0" r="0" b="0"/>
+            <wp:docPr id="32" name="Рисунок 32"/>
+            <wp:cNvGraphicFramePr>
+              <a:graphicFrameLocks xmlns:a="http://schemas.openxmlformats.org/drawingml/2006/main" noChangeAspect="1"/>
+            </wp:cNvGraphicFramePr>
+            <a:graphic xmlns:a="http://schemas.openxmlformats.org/drawingml/2006/main">
+              <a:graphicData uri="http://schemas.openxmlformats.org/drawingml/2006/picture">
+                <pic:pic xmlns:pic="http://schemas.openxmlformats.org/drawingml/2006/picture">
+                  <pic:nvPicPr>
+                    <pic:cNvPr id="1" name=""/>
+                    <pic:cNvPicPr/>
+                  </pic:nvPicPr>
+                  <pic:blipFill>
+                    <a:blip r:embed="rId32"/>
+                    <a:stretch>
+                      <a:fillRect/>
+                    </a:stretch>
+                  </pic:blipFill>
+                  <pic:spPr>
+                    <a:xfrm>
+                      <a:off x="0" y="0"/>
+                      <a:ext cx="1982531" cy="2705668"/>
+                    </a:xfrm>
+                    <a:prstGeom prst="rect">
+                      <a:avLst/>
+                    </a:prstGeom>
+                  </pic:spPr>
+                </pic:pic>
+              </a:graphicData>
+            </a:graphic>
+          </wp:inline>
+        </w:drawing>
+      </w:r>
+    </w:p>
+    <w:p>
+      <w:pPr>
+        <w:rPr>
+          <w:i/>
+          <w:sz w:val="24"/>
+        </w:rPr>
+      </w:pPr>
+      <w:r>
+        <w:rPr>
+          <w:i/>
+          <w:sz w:val="24"/>
+        </w:rPr>
+        <w:lastRenderedPageBreak/>
+        <w:t>Создание и редактирование файлов</w:t>
+      </w:r>
+      <w:r>
+        <w:rPr>
+          <w:i/>
+          <w:sz w:val="24"/>
+        </w:rPr>
+        <w:t xml:space="preserve"> конфигурации клиентов</w:t>
+      </w:r>
+      <w:r>
+        <w:rPr>
+          <w:i/>
+          <w:sz w:val="24"/>
+        </w:rPr>
+        <w:t>:</w:t>
+      </w:r>
+    </w:p>
+    <w:p>
+      <w:pPr>
+        <w:jc w:val="center"/>
+        <w:rPr>
+          <w:i/>
+          <w:sz w:val="24"/>
+        </w:rPr>
+      </w:pPr>
+      <w:r>
+        <w:rPr>
+          <w:i/>
+          <w:noProof/>
+          <w:sz w:val="24"/>
+          <w:lang w:eastAsia="ru-RU"/>
+        </w:rPr>
+        <w:drawing>
+          <wp:inline distT="0" distB="0" distL="0" distR="0" wp14:anchorId="1CC20970" wp14:editId="3218FFC1">
+            <wp:extent cx="4391638" cy="381053"/>
+            <wp:effectExtent l="19050" t="19050" r="28575" b="19050"/>
+            <wp:docPr id="28" name="Рисунок 28"/>
+            <wp:cNvGraphicFramePr>
+              <a:graphicFrameLocks xmlns:a="http://schemas.openxmlformats.org/drawingml/2006/main" noChangeAspect="1"/>
+            </wp:cNvGraphicFramePr>
+            <a:graphic xmlns:a="http://schemas.openxmlformats.org/drawingml/2006/main">
+              <a:graphicData uri="http://schemas.openxmlformats.org/drawingml/2006/picture">
+                <pic:pic xmlns:pic="http://schemas.openxmlformats.org/drawingml/2006/picture">
+                  <pic:nvPicPr>
+                    <pic:cNvPr id="1" name=""/>
+                    <pic:cNvPicPr/>
+                  </pic:nvPicPr>
+                  <pic:blipFill>
+                    <a:blip r:embed="rId33"/>
+                    <a:stretch>
+                      <a:fillRect/>
+                    </a:stretch>
+                  </pic:blipFill>
+                  <pic:spPr>
+                    <a:xfrm>
+                      <a:off x="0" y="0"/>
+                      <a:ext cx="4391638" cy="381053"/>
+                    </a:xfrm>
+                    <a:prstGeom prst="rect">
+                      <a:avLst/>
+                    </a:prstGeom>
+                    <a:ln>
+                      <a:solidFill>
+                        <a:schemeClr val="accent1"/>
+                      </a:solidFill>
+                    </a:ln>
+                  </pic:spPr>
+                </pic:pic>
+              </a:graphicData>
+            </a:graphic>
+          </wp:inline>
+        </w:drawing>
+      </w:r>
+    </w:p>
+    <w:p>
+      <w:pPr>
+        <w:jc w:val="center"/>
+        <w:rPr>
+          <w:noProof/>
+          <w:lang w:eastAsia="ru-RU"/>
+        </w:rPr>
+      </w:pPr>
+      <w:r>
+        <w:rPr>
+          <w:noProof/>
+          <w:lang w:eastAsia="ru-RU"/>
+        </w:rPr>
+        <w:drawing>
+          <wp:inline distT="0" distB="0" distL="0" distR="0" wp14:anchorId="0B9AFB69" wp14:editId="77E0233A">
+            <wp:extent cx="2188917" cy="2276475"/>
+            <wp:effectExtent l="19050" t="19050" r="20955" b="9525"/>
+            <wp:docPr id="34" name="Рисунок 34"/>
+            <wp:cNvGraphicFramePr>
+              <a:graphicFrameLocks xmlns:a="http://schemas.openxmlformats.org/drawingml/2006/main" noChangeAspect="1"/>
+            </wp:cNvGraphicFramePr>
+            <a:graphic xmlns:a="http://schemas.openxmlformats.org/drawingml/2006/main">
+              <a:graphicData uri="http://schemas.openxmlformats.org/drawingml/2006/picture">
+                <pic:pic xmlns:pic="http://schemas.openxmlformats.org/drawingml/2006/picture">
+                  <pic:nvPicPr>
+                    <pic:cNvPr id="1" name=""/>
+                    <pic:cNvPicPr/>
+                  </pic:nvPicPr>
+                  <pic:blipFill>
+                    <a:blip r:embed="rId34"/>
+                    <a:stretch>
+                      <a:fillRect/>
+                    </a:stretch>
+                  </pic:blipFill>
+                  <pic:spPr>
+                    <a:xfrm>
+                      <a:off x="0" y="0"/>
+                      <a:ext cx="2199650" cy="2287638"/>
+                    </a:xfrm>
+                    <a:prstGeom prst="rect">
+                      <a:avLst/>
+                    </a:prstGeom>
+                    <a:ln>
+                      <a:solidFill>
+                        <a:schemeClr val="accent1"/>
+                      </a:solidFill>
+                    </a:ln>
+                  </pic:spPr>
+                </pic:pic>
+              </a:graphicData>
+            </a:graphic>
+          </wp:inline>
+        </w:drawing>
+      </w:r>
+      <w:r>
+        <w:rPr>
+          <w:noProof/>
+          <w:lang w:eastAsia="ru-RU"/>
+        </w:rPr>
+        <w:t xml:space="preserve"> </w:t>
+      </w:r>
+      <w:r>
+        <w:rPr>
+          <w:noProof/>
+          <w:lang w:eastAsia="ru-RU"/>
+        </w:rPr>
+        <w:drawing>
+          <wp:inline distT="0" distB="0" distL="0" distR="0" wp14:anchorId="63485103" wp14:editId="7D2162B5">
+            <wp:extent cx="2124485" cy="2247900"/>
+            <wp:effectExtent l="19050" t="19050" r="28575" b="19050"/>
+            <wp:docPr id="33" name="Рисунок 33"/>
+            <wp:cNvGraphicFramePr>
+              <a:graphicFrameLocks xmlns:a="http://schemas.openxmlformats.org/drawingml/2006/main" noChangeAspect="1"/>
+            </wp:cNvGraphicFramePr>
+            <a:graphic xmlns:a="http://schemas.openxmlformats.org/drawingml/2006/main">
+              <a:graphicData uri="http://schemas.openxmlformats.org/drawingml/2006/picture">
+                <pic:pic xmlns:pic="http://schemas.openxmlformats.org/drawingml/2006/picture">
+                  <pic:nvPicPr>
+                    <pic:cNvPr id="1" name=""/>
+                    <pic:cNvPicPr/>
+                  </pic:nvPicPr>
+                  <pic:blipFill>
+                    <a:blip r:embed="rId35"/>
+                    <a:stretch>
+                      <a:fillRect/>
+                    </a:stretch>
+                  </pic:blipFill>
+                  <pic:spPr>
+                    <a:xfrm>
+                      <a:off x="0" y="0"/>
+                      <a:ext cx="2137163" cy="2261315"/>
+                    </a:xfrm>
+                    <a:prstGeom prst="rect">
+                      <a:avLst/>
+                    </a:prstGeom>
+                    <a:ln>
+                      <a:solidFill>
+                        <a:schemeClr val="accent1"/>
+                      </a:solidFill>
+                    </a:ln>
+                  </pic:spPr>
+                </pic:pic>
+              </a:graphicData>
+            </a:graphic>
+          </wp:inline>
+        </w:drawing>
+      </w:r>
+    </w:p>
+    <w:p>
+      <w:pPr>
+        <w:jc w:val="center"/>
+        <w:rPr>
+          <w:i/>
+          <w:sz w:val="24"/>
+          <w:lang w:val="en-US"/>
+        </w:rPr>
+      </w:pPr>
+      <w:r>
+        <w:rPr>
+          <w:i/>
+          <w:noProof/>
+          <w:sz w:val="24"/>
+          <w:lang w:eastAsia="ru-RU"/>
+        </w:rPr>
+        <w:drawing>
+          <wp:inline distT="0" distB="0" distL="0" distR="0" wp14:anchorId="6F95C52D" wp14:editId="09F4A5CB">
+            <wp:extent cx="5119619" cy="2781300"/>
+            <wp:effectExtent l="19050" t="19050" r="24130" b="19050"/>
+            <wp:docPr id="35" name="Рисунок 35"/>
+            <wp:cNvGraphicFramePr>
+              <a:graphicFrameLocks xmlns:a="http://schemas.openxmlformats.org/drawingml/2006/main" noChangeAspect="1"/>
+            </wp:cNvGraphicFramePr>
+            <a:graphic xmlns:a="http://schemas.openxmlformats.org/drawingml/2006/main">
+              <a:graphicData uri="http://schemas.openxmlformats.org/drawingml/2006/picture">
+                <pic:pic xmlns:pic="http://schemas.openxmlformats.org/drawingml/2006/picture">
+                  <pic:nvPicPr>
+                    <pic:cNvPr id="1" name=""/>
+                    <pic:cNvPicPr/>
+                  </pic:nvPicPr>
+                  <pic:blipFill>
+                    <a:blip r:embed="rId36"/>
+                    <a:stretch>
+                      <a:fillRect/>
+                    </a:stretch>
+                  </pic:blipFill>
+                  <pic:spPr>
+                    <a:xfrm>
+                      <a:off x="0" y="0"/>
+                      <a:ext cx="5129350" cy="2786587"/>
+                    </a:xfrm>
+                    <a:prstGeom prst="rect">
+                      <a:avLst/>
+                    </a:prstGeom>
+                    <a:ln>
+                      <a:solidFill>
+                        <a:schemeClr val="accent1"/>
+                      </a:solidFill>
+                    </a:ln>
+                  </pic:spPr>
+                </pic:pic>
+              </a:graphicData>
+            </a:graphic>
+          </wp:inline>
+        </w:drawing>
+      </w:r>
+    </w:p>
+    <w:p>
+      <w:pPr>
+        <w:jc w:val="center"/>
+        <w:rPr>
+          <w:i/>
+          <w:sz w:val="24"/>
+          <w:lang w:val="en-US"/>
+        </w:rPr>
+      </w:pPr>
+      <w:r>
+        <w:rPr>
+          <w:i/>
+          <w:noProof/>
+          <w:sz w:val="24"/>
+          <w:lang w:eastAsia="ru-RU"/>
+        </w:rPr>
+        <w:drawing>
+          <wp:inline distT="0" distB="0" distL="0" distR="0" wp14:anchorId="6624530A" wp14:editId="3D6EEBD1">
+            <wp:extent cx="5105902" cy="2628900"/>
+            <wp:effectExtent l="19050" t="19050" r="19050" b="19050"/>
+            <wp:docPr id="36" name="Рисунок 36"/>
+            <wp:cNvGraphicFramePr>
+              <a:graphicFrameLocks xmlns:a="http://schemas.openxmlformats.org/drawingml/2006/main" noChangeAspect="1"/>
+            </wp:cNvGraphicFramePr>
+            <a:graphic xmlns:a="http://schemas.openxmlformats.org/drawingml/2006/main">
+              <a:graphicData uri="http://schemas.openxmlformats.org/drawingml/2006/picture">
+                <pic:pic xmlns:pic="http://schemas.openxmlformats.org/drawingml/2006/picture">
+                  <pic:nvPicPr>
+                    <pic:cNvPr id="1" name=""/>
+                    <pic:cNvPicPr/>
+                  </pic:nvPicPr>
+                  <pic:blipFill rotWithShape="1">
+                    <a:blip r:embed="rId37"/>
+                    <a:srcRect r="13613"/>
+                    <a:stretch/>
+                  </pic:blipFill>
+                  <pic:spPr bwMode="auto">
+                    <a:xfrm>
+                      <a:off x="0" y="0"/>
+                      <a:ext cx="5171067" cy="2662452"/>
+                    </a:xfrm>
+                    <a:prstGeom prst="rect">
+                      <a:avLst/>
+                    </a:prstGeom>
+                    <a:ln w="9525" cap="flat" cmpd="sng" algn="ctr">
+                      <a:solidFill>
+                        <a:srgbClr val="5B9BD5"/>
+                      </a:solidFill>
+                      <a:prstDash val="solid"/>
+                      <a:round/>
+                      <a:headEnd type="none" w="med" len="med"/>
+                      <a:tailEnd type="none" w="med" len="med"/>
+                    </a:ln>
+                    <a:extLst>
+                      <a:ext uri="{53640926-AAD7-44D8-BBD7-CCE9431645EC}">
+                        <a14:shadowObscured xmlns:a14="http://schemas.microsoft.com/office/drawing/2010/main"/>
+                      </a:ext>
+                    </a:extLst>
+                  </pic:spPr>
+                </pic:pic>
+              </a:graphicData>
+            </a:graphic>
+          </wp:inline>
+        </w:drawing>
+      </w:r>
+    </w:p>
+    <w:p>
+      <w:pPr>
+        <w:jc w:val="center"/>
+        <w:rPr>
+          <w:i/>
+          <w:sz w:val="24"/>
+          <w:lang w:val="en-US"/>
+        </w:rPr>
+      </w:pPr>
+    </w:p>
+    <w:p>
+      <w:pPr>
+        <w:jc w:val="center"/>
+      </w:pPr>
+    </w:p>
+    <w:p>
+      <w:pPr>
+        <w:jc w:val="center"/>
+      </w:pPr>
+    </w:p>
+    <w:p>
+      <w:pPr>
+        <w:jc w:val="center"/>
+      </w:pPr>
+    </w:p>
+    <w:p>
+      <w:pPr>
+        <w:jc w:val="center"/>
+        <w:rPr>
+          <w:b/>
+          <w:i/>
+          <w:sz w:val="24"/>
+          <w:lang w:val="en-US"/>
+        </w:rPr>
+      </w:pPr>
+      <w:r>
+        <w:rPr>
+          <w:b/>
+          <w:i/>
+          <w:sz w:val="24"/>
+        </w:rPr>
+        <w:lastRenderedPageBreak/>
+        <w:t xml:space="preserve">Установка InfluxDB2 </w:t>
+      </w:r>
+      <w:r>
+        <w:rPr>
+          <w:b/>
+          <w:i/>
+          <w:sz w:val="24"/>
+          <w:lang w:val="en-US"/>
+        </w:rPr>
+        <w:t xml:space="preserve">+ </w:t>
+      </w:r>
+      <w:proofErr w:type="spellStart"/>
+      <w:r>
+        <w:rPr>
+          <w:b/>
+          <w:i/>
+          <w:sz w:val="24"/>
+        </w:rPr>
+        <w:t>Grafana</w:t>
+      </w:r>
+      <w:proofErr w:type="spellEnd"/>
+      <w:r>
+        <w:rPr>
+          <w:b/>
+          <w:i/>
+          <w:sz w:val="24"/>
+        </w:rPr>
+        <w:t xml:space="preserve"> + </w:t>
+      </w:r>
+      <w:proofErr w:type="spellStart"/>
+      <w:r>
+        <w:rPr>
+          <w:b/>
+          <w:i/>
+          <w:sz w:val="24"/>
+        </w:rPr>
+        <w:t>Telegraf</w:t>
+      </w:r>
+      <w:proofErr w:type="spellEnd"/>
+    </w:p>
+    <w:p>
+      <w:pPr>
+        <w:jc w:val="center"/>
+        <w:rPr>
+          <w:b/>
+          <w:i/>
+          <w:sz w:val="24"/>
+        </w:rPr>
+      </w:pPr>
+    </w:p>
+    <w:p>
+      <w:pPr>
+        <w:jc w:val="center"/>
+        <w:rPr>
+          <w:i/>
+          <w:sz w:val="24"/>
+        </w:rPr>
+      </w:pPr>
+      <w:r>
+        <w:rPr>
+          <w:i/>
+          <w:sz w:val="24"/>
+        </w:rPr>
+        <w:drawing>
+          <wp:inline distT="0" distB="0" distL="0" distR="0" wp14:anchorId="388670CF" wp14:editId="25131E19">
+            <wp:extent cx="3841738" cy="3314700"/>
+            <wp:effectExtent l="19050" t="19050" r="26035" b="19050"/>
+            <wp:docPr id="26" name="Рисунок 26"/>
+            <wp:cNvGraphicFramePr>
+              <a:graphicFrameLocks xmlns:a="http://schemas.openxmlformats.org/drawingml/2006/main" noChangeAspect="1"/>
+            </wp:cNvGraphicFramePr>
+            <a:graphic xmlns:a="http://schemas.openxmlformats.org/drawingml/2006/main">
+              <a:graphicData uri="http://schemas.openxmlformats.org/drawingml/2006/picture">
+                <pic:pic xmlns:pic="http://schemas.openxmlformats.org/drawingml/2006/picture">
+                  <pic:nvPicPr>
+                    <pic:cNvPr id="1" name=""/>
+                    <pic:cNvPicPr/>
+                  </pic:nvPicPr>
+                  <pic:blipFill>
+                    <a:blip r:embed="rId38"/>
+                    <a:stretch>
+                      <a:fillRect/>
+                    </a:stretch>
+                  </pic:blipFill>
+                  <pic:spPr>
+                    <a:xfrm>
+                      <a:off x="0" y="0"/>
+                      <a:ext cx="3861194" cy="3331487"/>
+                    </a:xfrm>
+                    <a:prstGeom prst="rect">
+                      <a:avLst/>
+                    </a:prstGeom>
+                    <a:ln>
+                      <a:solidFill>
+                        <a:schemeClr val="accent1"/>
+                      </a:solidFill>
+                    </a:ln>
+                  </pic:spPr>
+                </pic:pic>
+              </a:graphicData>
+            </a:graphic>
+          </wp:inline>
+        </w:drawing>
+      </w:r>
+    </w:p>
+    <w:p>
+      <w:pPr>
+        <w:jc w:val="center"/>
+        <w:rPr>
+          <w:i/>
+          <w:sz w:val="24"/>
+        </w:rPr>
+      </w:pPr>
+      <w:r>
+        <w:rPr>
+          <w:i/>
+          <w:sz w:val="24"/>
+        </w:rPr>
+        <w:drawing>
+          <wp:inline distT="0" distB="0" distL="0" distR="0" wp14:anchorId="369E5089" wp14:editId="7D66C474">
+            <wp:extent cx="3727450" cy="2405699"/>
+            <wp:effectExtent l="19050" t="19050" r="25400" b="13970"/>
+            <wp:docPr id="29" name="Рисунок 29"/>
+            <wp:cNvGraphicFramePr>
+              <a:graphicFrameLocks xmlns:a="http://schemas.openxmlformats.org/drawingml/2006/main" noChangeAspect="1"/>
+            </wp:cNvGraphicFramePr>
+            <a:graphic xmlns:a="http://schemas.openxmlformats.org/drawingml/2006/main">
+              <a:graphicData uri="http://schemas.openxmlformats.org/drawingml/2006/picture">
+                <pic:pic xmlns:pic="http://schemas.openxmlformats.org/drawingml/2006/picture">
+                  <pic:nvPicPr>
+                    <pic:cNvPr id="1" name=""/>
+                    <pic:cNvPicPr/>
+                  </pic:nvPicPr>
+                  <pic:blipFill rotWithShape="1">
+                    <a:blip r:embed="rId39"/>
+                    <a:srcRect b="14140"/>
+                    <a:stretch/>
+                  </pic:blipFill>
+                  <pic:spPr bwMode="auto">
+                    <a:xfrm>
+                      <a:off x="0" y="0"/>
+                      <a:ext cx="3761438" cy="2427635"/>
+                    </a:xfrm>
+                    <a:prstGeom prst="rect">
+                      <a:avLst/>
+                    </a:prstGeom>
+                    <a:ln w="9525" cap="flat" cmpd="sng" algn="ctr">
+                      <a:solidFill>
+                        <a:srgbClr val="5B9BD5"/>
+                      </a:solidFill>
+                      <a:prstDash val="solid"/>
+                      <a:round/>
+                      <a:headEnd type="none" w="med" len="med"/>
+                      <a:tailEnd type="none" w="med" len="med"/>
+                    </a:ln>
+                    <a:extLst>
+                      <a:ext uri="{53640926-AAD7-44D8-BBD7-CCE9431645EC}">
+                        <a14:shadowObscured xmlns:a14="http://schemas.microsoft.com/office/drawing/2010/main"/>
+                      </a:ext>
+                    </a:extLst>
+                  </pic:spPr>
+                </pic:pic>
+              </a:graphicData>
+            </a:graphic>
+          </wp:inline>
+        </w:drawing>
+      </w:r>
+    </w:p>
+    <w:p>
+      <w:pPr>
+        <w:jc w:val="center"/>
+        <w:rPr>
+          <w:i/>
+          <w:sz w:val="24"/>
+        </w:rPr>
+      </w:pPr>
+      <w:r>
+        <w:rPr>
+          <w:i/>
+          <w:sz w:val="24"/>
+        </w:rPr>
+        <w:drawing>
+          <wp:inline distT="0" distB="0" distL="0" distR="0" wp14:anchorId="6E7E3CEA" wp14:editId="46D4BF6E">
+            <wp:extent cx="3751580" cy="2883249"/>
+            <wp:effectExtent l="19050" t="19050" r="20320" b="12700"/>
+            <wp:docPr id="30" name="Рисунок 30"/>
+            <wp:cNvGraphicFramePr>
+              <a:graphicFrameLocks xmlns:a="http://schemas.openxmlformats.org/drawingml/2006/main" noChangeAspect="1"/>
+            </wp:cNvGraphicFramePr>
+            <a:graphic xmlns:a="http://schemas.openxmlformats.org/drawingml/2006/main">
+              <a:graphicData uri="http://schemas.openxmlformats.org/drawingml/2006/picture">
+                <pic:pic xmlns:pic="http://schemas.openxmlformats.org/drawingml/2006/picture">
+                  <pic:nvPicPr>
+                    <pic:cNvPr id="1" name=""/>
+                    <pic:cNvPicPr/>
+                  </pic:nvPicPr>
+                  <pic:blipFill rotWithShape="1">
+                    <a:blip r:embed="rId40"/>
+                    <a:srcRect b="13222"/>
+                    <a:stretch/>
+                  </pic:blipFill>
+                  <pic:spPr bwMode="auto">
+                    <a:xfrm>
+                      <a:off x="0" y="0"/>
+                      <a:ext cx="3790065" cy="2912826"/>
+                    </a:xfrm>
+                    <a:prstGeom prst="rect">
+                      <a:avLst/>
+                    </a:prstGeom>
+                    <a:ln w="9525" cap="flat" cmpd="sng" algn="ctr">
+                      <a:solidFill>
+                        <a:srgbClr val="5B9BD5"/>
+                      </a:solidFill>
+                      <a:prstDash val="solid"/>
+                      <a:round/>
+                      <a:headEnd type="none" w="med" len="med"/>
+                      <a:tailEnd type="none" w="med" len="med"/>
+                    </a:ln>
+                    <a:extLst>
+                      <a:ext uri="{53640926-AAD7-44D8-BBD7-CCE9431645EC}">
+                        <a14:shadowObscured xmlns:a14="http://schemas.microsoft.com/office/drawing/2010/main"/>
+                      </a:ext>
+                    </a:extLst>
+                  </pic:spPr>
+                </pic:pic>
+              </a:graphicData>
+            </a:graphic>
+          </wp:inline>
+        </w:drawing>
+      </w:r>
+    </w:p>
+    <w:p>
+      <w:pPr>
+        <w:jc w:val="center"/>
+        <w:rPr>
+          <w:i/>
+          <w:sz w:val="24"/>
+        </w:rPr>
+      </w:pPr>
+    </w:p>
+    <w:p>
+      <w:pPr>
+        <w:jc w:val="center"/>
+        <w:rPr>
+          <w:b/>
+          <w:i/>
+          <w:sz w:val="24"/>
+        </w:rPr>
+      </w:pPr>
+      <w:r>
+        <w:rPr>
+          <w:b/>
+          <w:i/>
+          <w:sz w:val="24"/>
+        </w:rPr>
+        <w:lastRenderedPageBreak/>
+        <w:t xml:space="preserve">Настройка </w:t>
+      </w:r>
+      <w:proofErr w:type="spellStart"/>
+      <w:r>
+        <w:rPr>
+          <w:b/>
+          <w:i/>
+          <w:sz w:val="24"/>
+        </w:rPr>
+        <w:t>Telegraf</w:t>
+      </w:r>
+      <w:proofErr w:type="spellEnd"/>
+      <w:r>
+        <w:rPr>
+          <w:b/>
+          <w:i/>
+          <w:sz w:val="24"/>
+        </w:rPr>
+        <w:t xml:space="preserve"> </w:t>
+      </w:r>
+    </w:p>
+    <w:p>
+      <w:pPr>
+        <w:jc w:val="center"/>
+      </w:pPr>
+      <w:r>
+        <w:drawing>
+          <wp:inline distT="0" distB="0" distL="0" distR="0" wp14:anchorId="24FDAB1D" wp14:editId="3538983C">
+            <wp:extent cx="2005752" cy="2952750"/>
+            <wp:effectExtent l="19050" t="19050" r="13970" b="19050"/>
+            <wp:docPr id="31" name="Рисунок 31"/>
+            <wp:cNvGraphicFramePr>
+              <a:graphicFrameLocks xmlns:a="http://schemas.openxmlformats.org/drawingml/2006/main" noChangeAspect="1"/>
+            </wp:cNvGraphicFramePr>
+            <a:graphic xmlns:a="http://schemas.openxmlformats.org/drawingml/2006/main">
+              <a:graphicData uri="http://schemas.openxmlformats.org/drawingml/2006/picture">
+                <pic:pic xmlns:pic="http://schemas.openxmlformats.org/drawingml/2006/picture">
+                  <pic:nvPicPr>
+                    <pic:cNvPr id="1" name=""/>
+                    <pic:cNvPicPr/>
+                  </pic:nvPicPr>
+                  <pic:blipFill>
+                    <a:blip r:embed="rId41"/>
+                    <a:stretch>
+                      <a:fillRect/>
+                    </a:stretch>
+                  </pic:blipFill>
+                  <pic:spPr>
+                    <a:xfrm>
+                      <a:off x="0" y="0"/>
+                      <a:ext cx="2042393" cy="3006690"/>
+                    </a:xfrm>
+                    <a:prstGeom prst="rect">
+                      <a:avLst/>
+                    </a:prstGeom>
+                    <a:ln>
+                      <a:solidFill>
+                        <a:schemeClr val="accent1"/>
+                      </a:solidFill>
+                    </a:ln>
+                  </pic:spPr>
+                </pic:pic>
+              </a:graphicData>
+            </a:graphic>
+          </wp:inline>
+        </w:drawing>
+      </w:r>
+    </w:p>
+    <w:p>
+      <w:pPr>
+        <w:jc w:val="center"/>
+      </w:pPr>
+      <w:r>
+        <w:drawing>
+          <wp:inline distT="0" distB="0" distL="0" distR="0" wp14:anchorId="7228393A" wp14:editId="17A5140D">
+            <wp:extent cx="4839640" cy="322010"/>
+            <wp:effectExtent l="19050" t="19050" r="18415" b="20955"/>
+            <wp:docPr id="37" name="Рисунок 37"/>
+            <wp:cNvGraphicFramePr>
+              <a:graphicFrameLocks xmlns:a="http://schemas.openxmlformats.org/drawingml/2006/main" noChangeAspect="1"/>
+            </wp:cNvGraphicFramePr>
+            <a:graphic xmlns:a="http://schemas.openxmlformats.org/drawingml/2006/main">
+              <a:graphicData uri="http://schemas.openxmlformats.org/drawingml/2006/picture">
+                <pic:pic xmlns:pic="http://schemas.openxmlformats.org/drawingml/2006/picture">
+                  <pic:nvPicPr>
+                    <pic:cNvPr id="1" name=""/>
+                    <pic:cNvPicPr/>
+                  </pic:nvPicPr>
+                  <pic:blipFill>
+                    <a:blip r:embed="rId42"/>
+                    <a:stretch>
+                      <a:fillRect/>
+                    </a:stretch>
+                  </pic:blipFill>
+                  <pic:spPr>
+                    <a:xfrm>
+                      <a:off x="0" y="0"/>
+                      <a:ext cx="4950271" cy="329371"/>
+                    </a:xfrm>
+                    <a:prstGeom prst="rect">
+                      <a:avLst/>
+                    </a:prstGeom>
+                    <a:ln>
+                      <a:solidFill>
+                        <a:schemeClr val="accent1"/>
+                      </a:solidFill>
+                    </a:ln>
+                  </pic:spPr>
+                </pic:pic>
+              </a:graphicData>
+            </a:graphic>
+          </wp:inline>
+        </w:drawing>
+      </w:r>
+    </w:p>
+    <w:p>
+      <w:pPr>
+        <w:jc w:val="center"/>
+      </w:pPr>
+    </w:p>
+    <w:p>
+      <w:pPr>
+        <w:jc w:val="center"/>
+        <w:rPr>
+          <w:i/>
+          <w:sz w:val="24"/>
+        </w:rPr>
+      </w:pPr>
+      <w:r>
+        <w:rPr>
+          <w:i/>
+          <w:sz w:val="24"/>
+        </w:rPr>
+        <w:t xml:space="preserve">Проверка системы (команда </w:t>
+      </w:r>
+      <w:proofErr w:type="spellStart"/>
+      <w:r>
+        <w:rPr>
+          <w:i/>
+          <w:sz w:val="24"/>
+          <w:lang w:val="en-US"/>
+        </w:rPr>
+        <w:t>htop</w:t>
+      </w:r>
+      <w:proofErr w:type="spellEnd"/>
+      <w:r>
+        <w:rPr>
+          <w:i/>
+          <w:sz w:val="24"/>
+        </w:rPr>
+        <w:t xml:space="preserve">) </w:t>
+      </w:r>
+    </w:p>
+    <w:p>
+      <w:pPr>
+        <w:jc w:val="center"/>
+      </w:pPr>
+      <w:r>
+        <w:drawing>
+          <wp:inline distT="0" distB="0" distL="0" distR="0" wp14:anchorId="78A637C2" wp14:editId="6DC1EA09">
+            <wp:extent cx="5413375" cy="2973776"/>
+            <wp:effectExtent l="0" t="0" r="0" b="0"/>
+            <wp:docPr id="38" name="Рисунок 38"/>
+            <wp:cNvGraphicFramePr>
+              <a:graphicFrameLocks xmlns:a="http://schemas.openxmlformats.org/drawingml/2006/main" noChangeAspect="1"/>
+            </wp:cNvGraphicFramePr>
+            <a:graphic xmlns:a="http://schemas.openxmlformats.org/drawingml/2006/main">
+              <a:graphicData uri="http://schemas.openxmlformats.org/drawingml/2006/picture">
+                <pic:pic xmlns:pic="http://schemas.openxmlformats.org/drawingml/2006/picture">
+                  <pic:nvPicPr>
+                    <pic:cNvPr id="1" name=""/>
+                    <pic:cNvPicPr/>
+                  </pic:nvPicPr>
+                  <pic:blipFill>
+                    <a:blip r:embed="rId43"/>
+                    <a:stretch>
+                      <a:fillRect/>
+                    </a:stretch>
+                  </pic:blipFill>
+                  <pic:spPr>
+                    <a:xfrm>
+                      <a:off x="0" y="0"/>
+                      <a:ext cx="5420666" cy="2977781"/>
+                    </a:xfrm>
+                    <a:prstGeom prst="rect">
+                      <a:avLst/>
+                    </a:prstGeom>
+                  </pic:spPr>
+                </pic:pic>
+              </a:graphicData>
+            </a:graphic>
+          </wp:inline>
+        </w:drawing>
+      </w:r>
+    </w:p>
+    <w:p>
+      <w:pPr>
+        <w:jc w:val="center"/>
+      </w:pPr>
+    </w:p>
+    <w:p>
+      <w:pPr>
+        <w:jc w:val="center"/>
+        <w:rPr>
+          <w:b/>
+          <w:i/>
+          <w:sz w:val="24"/>
+          <w:lang w:val="en-US"/>
+        </w:rPr>
+      </w:pPr>
+      <w:r>
+        <w:rPr>
+          <w:b/>
+          <w:i/>
+          <w:sz w:val="24"/>
+        </w:rPr>
+        <w:t xml:space="preserve">Настройка </w:t>
+      </w:r>
+      <w:proofErr w:type="spellStart"/>
+      <w:r>
+        <w:rPr>
+          <w:b/>
+          <w:i/>
+          <w:sz w:val="24"/>
+        </w:rPr>
+        <w:t>Grafana</w:t>
+      </w:r>
+      <w:proofErr w:type="spellEnd"/>
+    </w:p>
+    <w:p>
+      <w:pPr>
+        <w:jc w:val="center"/>
+      </w:pPr>
+      <w:r>
+        <w:drawing>
+          <wp:inline distT="0" distB="0" distL="0" distR="0" wp14:anchorId="32D94C04" wp14:editId="7938DD87">
+            <wp:extent cx="2868930" cy="1905000"/>
+            <wp:effectExtent l="19050" t="19050" r="26670" b="19050"/>
+            <wp:docPr id="39" name="Рисунок 39"/>
+            <wp:cNvGraphicFramePr>
+              <a:graphicFrameLocks xmlns:a="http://schemas.openxmlformats.org/drawingml/2006/main" noChangeAspect="1"/>
+            </wp:cNvGraphicFramePr>
+            <a:graphic xmlns:a="http://schemas.openxmlformats.org/drawingml/2006/main">
+              <a:graphicData uri="http://schemas.openxmlformats.org/drawingml/2006/picture">
+                <pic:pic xmlns:pic="http://schemas.openxmlformats.org/drawingml/2006/picture">
+                  <pic:nvPicPr>
+                    <pic:cNvPr id="1" name=""/>
+                    <pic:cNvPicPr/>
+                  </pic:nvPicPr>
+                  <pic:blipFill rotWithShape="1">
+                    <a:blip r:embed="rId44"/>
+                    <a:srcRect b="14818"/>
+                    <a:stretch/>
+                  </pic:blipFill>
+                  <pic:spPr bwMode="auto">
+                    <a:xfrm>
+                      <a:off x="0" y="0"/>
+                      <a:ext cx="2893642" cy="1921409"/>
+                    </a:xfrm>
+                    <a:prstGeom prst="rect">
+                      <a:avLst/>
+                    </a:prstGeom>
+                    <a:ln w="9525" cap="flat" cmpd="sng" algn="ctr">
+                      <a:solidFill>
+                        <a:srgbClr val="5B9BD5"/>
+                      </a:solidFill>
+                      <a:prstDash val="solid"/>
+                      <a:round/>
+                      <a:headEnd type="none" w="med" len="med"/>
+                      <a:tailEnd type="none" w="med" len="med"/>
+                    </a:ln>
+                    <a:extLst>
+                      <a:ext uri="{53640926-AAD7-44D8-BBD7-CCE9431645EC}">
+                        <a14:shadowObscured xmlns:a14="http://schemas.microsoft.com/office/drawing/2010/main"/>
+                      </a:ext>
+                    </a:extLst>
+                  </pic:spPr>
+                </pic:pic>
+              </a:graphicData>
+            </a:graphic>
+          </wp:inline>
+        </w:drawing>
+      </w:r>
+    </w:p>
+    <w:p>
+      <w:pPr>
+        <w:jc w:val="center"/>
+      </w:pPr>
+      <w:r>
+        <w:lastRenderedPageBreak/>
+        <w:drawing>
+          <wp:inline distT="0" distB="0" distL="0" distR="0" wp14:anchorId="750A8994" wp14:editId="536C61A2">
+            <wp:extent cx="3318744" cy="2505075"/>
+            <wp:effectExtent l="19050" t="19050" r="15240" b="9525"/>
+            <wp:docPr id="40" name="Рисунок 40"/>
+            <wp:cNvGraphicFramePr>
+              <a:graphicFrameLocks xmlns:a="http://schemas.openxmlformats.org/drawingml/2006/main" noChangeAspect="1"/>
+            </wp:cNvGraphicFramePr>
+            <a:graphic xmlns:a="http://schemas.openxmlformats.org/drawingml/2006/main">
+              <a:graphicData uri="http://schemas.openxmlformats.org/drawingml/2006/picture">
+                <pic:pic xmlns:pic="http://schemas.openxmlformats.org/drawingml/2006/picture">
+                  <pic:nvPicPr>
+                    <pic:cNvPr id="1" name=""/>
+                    <pic:cNvPicPr/>
+                  </pic:nvPicPr>
+                  <pic:blipFill>
+                    <a:blip r:embed="rId45"/>
+                    <a:stretch>
+                      <a:fillRect/>
+                    </a:stretch>
+                  </pic:blipFill>
+                  <pic:spPr>
+                    <a:xfrm>
+                      <a:off x="0" y="0"/>
+                      <a:ext cx="3345413" cy="2525205"/>
+                    </a:xfrm>
+                    <a:prstGeom prst="rect">
+                      <a:avLst/>
+                    </a:prstGeom>
+                    <a:ln>
+                      <a:solidFill>
+                        <a:schemeClr val="accent1"/>
+                      </a:solidFill>
+                    </a:ln>
+                  </pic:spPr>
+                </pic:pic>
+              </a:graphicData>
+            </a:graphic>
+          </wp:inline>
+        </w:drawing>
+      </w:r>
+    </w:p>
+    <w:p>
+      <w:pPr>
+        <w:jc w:val="center"/>
+      </w:pPr>
+      <w:r>
+        <w:drawing>
+          <wp:inline distT="0" distB="0" distL="0" distR="0" wp14:anchorId="650E361A" wp14:editId="1BEE8E8B">
+            <wp:extent cx="3329305" cy="3716229"/>
+            <wp:effectExtent l="19050" t="19050" r="23495" b="17780"/>
+            <wp:docPr id="41" name="Рисунок 41"/>
+            <wp:cNvGraphicFramePr>
+              <a:graphicFrameLocks xmlns:a="http://schemas.openxmlformats.org/drawingml/2006/main" noChangeAspect="1"/>
+            </wp:cNvGraphicFramePr>
+            <a:graphic xmlns:a="http://schemas.openxmlformats.org/drawingml/2006/main">
+              <a:graphicData uri="http://schemas.openxmlformats.org/drawingml/2006/picture">
+                <pic:pic xmlns:pic="http://schemas.openxmlformats.org/drawingml/2006/picture">
+                  <pic:nvPicPr>
+                    <pic:cNvPr id="1" name=""/>
+                    <pic:cNvPicPr/>
+                  </pic:nvPicPr>
+                  <pic:blipFill>
+                    <a:blip r:embed="rId46"/>
+                    <a:stretch>
+                      <a:fillRect/>
+                    </a:stretch>
+                  </pic:blipFill>
+                  <pic:spPr>
+                    <a:xfrm>
+                      <a:off x="0" y="0"/>
+                      <a:ext cx="3363139" cy="3753995"/>
+                    </a:xfrm>
+                    <a:prstGeom prst="rect">
+                      <a:avLst/>
+                    </a:prstGeom>
+                    <a:ln>
+                      <a:solidFill>
+                        <a:schemeClr val="accent1"/>
+                      </a:solidFill>
+                    </a:ln>
+                  </pic:spPr>
+                </pic:pic>
+              </a:graphicData>
+            </a:graphic>
+          </wp:inline>
+        </w:drawing>
+      </w:r>
+    </w:p>
+    <w:p>
+      <w:pPr>
+        <w:jc w:val="center"/>
+      </w:pPr>
+    </w:p>
+    <w:p>
+      <w:pPr>
+        <w:jc w:val="center"/>
+        <w:rPr>
+          <w:b/>
+          <w:i/>
+          <w:sz w:val="24"/>
+        </w:rPr>
+      </w:pPr>
+      <w:r>
+        <w:rPr>
+          <w:b/>
+          <w:i/>
+          <w:sz w:val="24"/>
+        </w:rPr>
+        <w:t xml:space="preserve">Проверка работоспособности систем. </w:t>
+      </w:r>
+    </w:p>
+    <w:p>
+      <w:pPr>
+        <w:jc w:val="center"/>
+        <w:rPr>
+          <w:b/>
+          <w:i/>
+          <w:sz w:val="24"/>
+        </w:rPr>
+      </w:pPr>
+      <w:r>
+        <w:rPr>
+          <w:b/>
+          <w:i/>
+          <w:sz w:val="24"/>
+        </w:rPr>
+        <w:t xml:space="preserve">Отправка </w:t>
+      </w:r>
+      <w:r>
+        <w:rPr>
+          <w:b/>
+          <w:i/>
+          <w:sz w:val="24"/>
+        </w:rPr>
+        <w:t>запроса из терминала</w:t>
+      </w:r>
+      <w:r>
+        <w:rPr>
+          <w:b/>
+          <w:i/>
+          <w:sz w:val="24"/>
+        </w:rPr>
+        <w:t>:</w:t>
+      </w:r>
+    </w:p>
+    <w:p>
+      <w:pPr>
+        <w:jc w:val="center"/>
+      </w:pPr>
+      <w:r>
+        <w:drawing>
+          <wp:inline distT="0" distB="0" distL="0" distR="0" wp14:anchorId="0E4903C1" wp14:editId="044B4E4D">
+            <wp:extent cx="4102735" cy="414288"/>
+            <wp:effectExtent l="19050" t="19050" r="12065" b="24130"/>
+            <wp:docPr id="42" name="Рисунок 42"/>
+            <wp:cNvGraphicFramePr>
+              <a:graphicFrameLocks xmlns:a="http://schemas.openxmlformats.org/drawingml/2006/main" noChangeAspect="1"/>
+            </wp:cNvGraphicFramePr>
+            <a:graphic xmlns:a="http://schemas.openxmlformats.org/drawingml/2006/main">
+              <a:graphicData uri="http://schemas.openxmlformats.org/drawingml/2006/picture">
+                <pic:pic xmlns:pic="http://schemas.openxmlformats.org/drawingml/2006/picture">
+                  <pic:nvPicPr>
+                    <pic:cNvPr id="1" name=""/>
+                    <pic:cNvPicPr/>
+                  </pic:nvPicPr>
+                  <pic:blipFill rotWithShape="1">
+                    <a:blip r:embed="rId47"/>
+                    <a:srcRect b="43964"/>
+                    <a:stretch/>
+                  </pic:blipFill>
+                  <pic:spPr bwMode="auto">
+                    <a:xfrm>
+                      <a:off x="0" y="0"/>
+                      <a:ext cx="4325035" cy="436736"/>
+                    </a:xfrm>
+                    <a:prstGeom prst="rect">
+                      <a:avLst/>
+                    </a:prstGeom>
+                    <a:ln>
+                      <a:solidFill>
+                        <a:schemeClr val="accent1"/>
+                      </a:solidFill>
+                    </a:ln>
+                    <a:extLst>
+                      <a:ext uri="{53640926-AAD7-44D8-BBD7-CCE9431645EC}">
+                        <a14:shadowObscured xmlns:a14="http://schemas.microsoft.com/office/drawing/2010/main"/>
+                      </a:ext>
+                    </a:extLst>
+                  </pic:spPr>
+                </pic:pic>
+              </a:graphicData>
+            </a:graphic>
+          </wp:inline>
+        </w:drawing>
+      </w:r>
+    </w:p>
+    <w:p>
+      <w:pPr>
+        <w:jc w:val="center"/>
+      </w:pPr>
+      <w:r>
+        <w:lastRenderedPageBreak/>
+        <w:drawing>
+          <wp:inline distT="0" distB="0" distL="0" distR="0" wp14:anchorId="520BAD0C" wp14:editId="0BEC403A">
+            <wp:extent cx="4154556" cy="2981325"/>
+            <wp:effectExtent l="19050" t="19050" r="17780" b="9525"/>
+            <wp:docPr id="43" name="Рисунок 43"/>
+            <wp:cNvGraphicFramePr>
+              <a:graphicFrameLocks xmlns:a="http://schemas.openxmlformats.org/drawingml/2006/main" noChangeAspect="1"/>
+            </wp:cNvGraphicFramePr>
+            <a:graphic xmlns:a="http://schemas.openxmlformats.org/drawingml/2006/main">
+              <a:graphicData uri="http://schemas.openxmlformats.org/drawingml/2006/picture">
+                <pic:pic xmlns:pic="http://schemas.openxmlformats.org/drawingml/2006/picture">
+                  <pic:nvPicPr>
+                    <pic:cNvPr id="1" name=""/>
+                    <pic:cNvPicPr/>
+                  </pic:nvPicPr>
+                  <pic:blipFill rotWithShape="1">
+                    <a:blip r:embed="rId48"/>
+                    <a:srcRect t="2493" b="1240"/>
+                    <a:stretch/>
+                  </pic:blipFill>
+                  <pic:spPr bwMode="auto">
+                    <a:xfrm>
+                      <a:off x="0" y="0"/>
+                      <a:ext cx="4253287" cy="3052175"/>
+                    </a:xfrm>
+                    <a:prstGeom prst="rect">
+                      <a:avLst/>
+                    </a:prstGeom>
+                    <a:ln w="9525" cap="flat" cmpd="sng" algn="ctr">
+                      <a:solidFill>
+                        <a:srgbClr val="5B9BD5"/>
+                      </a:solidFill>
+                      <a:prstDash val="solid"/>
+                      <a:round/>
+                      <a:headEnd type="none" w="med" len="med"/>
+                      <a:tailEnd type="none" w="med" len="med"/>
+                    </a:ln>
+                    <a:extLst>
+                      <a:ext uri="{53640926-AAD7-44D8-BBD7-CCE9431645EC}">
+                        <a14:shadowObscured xmlns:a14="http://schemas.microsoft.com/office/drawing/2010/main"/>
+                      </a:ext>
+                    </a:extLst>
+                  </pic:spPr>
+                </pic:pic>
+              </a:graphicData>
+            </a:graphic>
+          </wp:inline>
+        </w:drawing>
+      </w:r>
+    </w:p>
+    <w:p>
+      <w:pPr>
+        <w:jc w:val="center"/>
+      </w:pPr>
+      <w:r>
+        <w:drawing>
+          <wp:inline distT="0" distB="0" distL="0" distR="0" wp14:anchorId="7D6DCA0B" wp14:editId="6743CDA8">
+            <wp:extent cx="4194175" cy="2513628"/>
+            <wp:effectExtent l="19050" t="19050" r="15875" b="20320"/>
+            <wp:docPr id="44" name="Рисунок 44"/>
+            <wp:cNvGraphicFramePr>
+              <a:graphicFrameLocks xmlns:a="http://schemas.openxmlformats.org/drawingml/2006/main" noChangeAspect="1"/>
+            </wp:cNvGraphicFramePr>
+            <a:graphic xmlns:a="http://schemas.openxmlformats.org/drawingml/2006/main">
+              <a:graphicData uri="http://schemas.openxmlformats.org/drawingml/2006/picture">
+                <pic:pic xmlns:pic="http://schemas.openxmlformats.org/drawingml/2006/picture">
+                  <pic:nvPicPr>
+                    <pic:cNvPr id="1" name=""/>
+                    <pic:cNvPicPr/>
+                  </pic:nvPicPr>
+                  <pic:blipFill>
+                    <a:blip r:embed="rId49"/>
+                    <a:stretch>
+                      <a:fillRect/>
+                    </a:stretch>
+                  </pic:blipFill>
+                  <pic:spPr>
+                    <a:xfrm>
+                      <a:off x="0" y="0"/>
+                      <a:ext cx="4216149" cy="2526798"/>
+                    </a:xfrm>
+                    <a:prstGeom prst="rect">
+                      <a:avLst/>
+                    </a:prstGeom>
+                    <a:ln>
+                      <a:solidFill>
+                        <a:schemeClr val="accent1"/>
+                      </a:solidFill>
+                    </a:ln>
+                  </pic:spPr>
+                </pic:pic>
+              </a:graphicData>
+            </a:graphic>
+          </wp:inline>
+        </w:drawing>
+      </w:r>
+    </w:p>
+    <w:p>
+      <w:pPr>
+        <w:jc w:val="center"/>
+      </w:pPr>
+    </w:p>
+    <w:p>
+      <w:pPr>
+        <w:jc w:val="center"/>
+      </w:pPr>
+      <w:r>
+        <w:drawing>
+          <wp:inline distT="0" distB="0" distL="0" distR="0" wp14:anchorId="05361DB5" wp14:editId="1AD3888B">
+            <wp:extent cx="4202161" cy="2533650"/>
+            <wp:effectExtent l="19050" t="19050" r="27305" b="19050"/>
+            <wp:docPr id="46" name="Рисунок 46"/>
+            <wp:cNvGraphicFramePr>
+              <a:graphicFrameLocks xmlns:a="http://schemas.openxmlformats.org/drawingml/2006/main" noChangeAspect="1"/>
+            </wp:cNvGraphicFramePr>
+            <a:graphic xmlns:a="http://schemas.openxmlformats.org/drawingml/2006/main">
+              <a:graphicData uri="http://schemas.openxmlformats.org/drawingml/2006/picture">
+                <pic:pic xmlns:pic="http://schemas.openxmlformats.org/drawingml/2006/picture">
+                  <pic:nvPicPr>
+                    <pic:cNvPr id="1" name=""/>
+                    <pic:cNvPicPr/>
+                  </pic:nvPicPr>
+                  <pic:blipFill>
+                    <a:blip r:embed="rId50"/>
+                    <a:stretch>
+                      <a:fillRect/>
+                    </a:stretch>
+                  </pic:blipFill>
+                  <pic:spPr>
+                    <a:xfrm>
+                      <a:off x="0" y="0"/>
+                      <a:ext cx="4230723" cy="2550871"/>
+                    </a:xfrm>
+                    <a:prstGeom prst="rect">
+                      <a:avLst/>
+                    </a:prstGeom>
+                    <a:ln>
+                      <a:solidFill>
+                        <a:schemeClr val="accent1"/>
+                      </a:solidFill>
+                    </a:ln>
+                  </pic:spPr>
+                </pic:pic>
+              </a:graphicData>
+            </a:graphic>
+          </wp:inline>
+        </w:drawing>
+      </w:r>
+    </w:p>
+    <w:p>
+      <w:pPr>
+        <w:jc w:val="center"/>
+      </w:pPr>
+      <w:r>
+        <w:lastRenderedPageBreak/>
+        <w:drawing>
+          <wp:inline distT="0" distB="0" distL="0" distR="0" wp14:anchorId="2DAD710D" wp14:editId="145B05A0">
+            <wp:extent cx="3560606" cy="2220686"/>
+            <wp:effectExtent l="19050" t="19050" r="20955" b="27305"/>
+            <wp:docPr id="47" name="Рисунок 47"/>
+            <wp:cNvGraphicFramePr>
+              <a:graphicFrameLocks xmlns:a="http://schemas.openxmlformats.org/drawingml/2006/main" noChangeAspect="1"/>
+            </wp:cNvGraphicFramePr>
+            <a:graphic xmlns:a="http://schemas.openxmlformats.org/drawingml/2006/main">
+              <a:graphicData uri="http://schemas.openxmlformats.org/drawingml/2006/picture">
+                <pic:pic xmlns:pic="http://schemas.openxmlformats.org/drawingml/2006/picture">
+                  <pic:nvPicPr>
+                    <pic:cNvPr id="1" name=""/>
+                    <pic:cNvPicPr/>
+                  </pic:nvPicPr>
+                  <pic:blipFill rotWithShape="1">
+                    <a:blip r:embed="rId51"/>
+                    <a:srcRect b="24998"/>
+                    <a:stretch/>
+                  </pic:blipFill>
+                  <pic:spPr bwMode="auto">
+                    <a:xfrm>
+                      <a:off x="0" y="0"/>
+                      <a:ext cx="3620511" cy="2258047"/>
+                    </a:xfrm>
+                    <a:prstGeom prst="rect">
+                      <a:avLst/>
+                    </a:prstGeom>
+                    <a:ln w="9525" cap="flat" cmpd="sng" algn="ctr">
+                      <a:solidFill>
+                        <a:srgbClr val="5B9BD5"/>
+                      </a:solidFill>
+                      <a:prstDash val="solid"/>
+                      <a:round/>
+                      <a:headEnd type="none" w="med" len="med"/>
+                      <a:tailEnd type="none" w="med" len="med"/>
+                    </a:ln>
+                    <a:extLst>
+                      <a:ext uri="{53640926-AAD7-44D8-BBD7-CCE9431645EC}">
+                        <a14:shadowObscured xmlns:a14="http://schemas.microsoft.com/office/drawing/2010/main"/>
+                      </a:ext>
+                    </a:extLst>
+                  </pic:spPr>
+                </pic:pic>
+              </a:graphicData>
+            </a:graphic>
+          </wp:inline>
+        </w:drawing>
+      </w:r>
+      <w:r>
+        <w:drawing>
+          <wp:inline distT="0" distB="0" distL="0" distR="0" wp14:anchorId="444988C3" wp14:editId="42F3CC14">
+            <wp:extent cx="3576352" cy="2847414"/>
+            <wp:effectExtent l="19050" t="19050" r="24130" b="10160"/>
+            <wp:docPr id="48" name="Рисунок 48"/>
+            <wp:cNvGraphicFramePr>
+              <a:graphicFrameLocks xmlns:a="http://schemas.openxmlformats.org/drawingml/2006/main" noChangeAspect="1"/>
+            </wp:cNvGraphicFramePr>
+            <a:graphic xmlns:a="http://schemas.openxmlformats.org/drawingml/2006/main">
+              <a:graphicData uri="http://schemas.openxmlformats.org/drawingml/2006/picture">
+                <pic:pic xmlns:pic="http://schemas.openxmlformats.org/drawingml/2006/picture">
+                  <pic:nvPicPr>
+                    <pic:cNvPr id="1" name=""/>
+                    <pic:cNvPicPr/>
+                  </pic:nvPicPr>
+                  <pic:blipFill>
+                    <a:blip r:embed="rId52"/>
+                    <a:stretch>
+                      <a:fillRect/>
+                    </a:stretch>
+                  </pic:blipFill>
+                  <pic:spPr>
+                    <a:xfrm>
+                      <a:off x="0" y="0"/>
+                      <a:ext cx="3624857" cy="2886033"/>
+                    </a:xfrm>
+                    <a:prstGeom prst="rect">
+                      <a:avLst/>
+                    </a:prstGeom>
+                    <a:ln>
+                      <a:solidFill>
+                        <a:schemeClr val="accent1"/>
+                      </a:solidFill>
+                    </a:ln>
+                  </pic:spPr>
+                </pic:pic>
+              </a:graphicData>
+            </a:graphic>
+          </wp:inline>
+        </w:drawing>
+      </w:r>
+    </w:p>
+    <w:p>
+      <w:pPr>
+        <w:jc w:val="center"/>
+      </w:pPr>
+      <w:r>
+        <w:drawing>
+          <wp:inline distT="0" distB="0" distL="0" distR="0" wp14:anchorId="6B3FEC05" wp14:editId="4810B25D">
+            <wp:extent cx="3573285" cy="3895074"/>
+            <wp:effectExtent l="19050" t="19050" r="27305" b="10795"/>
+            <wp:docPr id="49" name="Рисунок 49"/>
+            <wp:cNvGraphicFramePr>
+              <a:graphicFrameLocks xmlns:a="http://schemas.openxmlformats.org/drawingml/2006/main" noChangeAspect="1"/>
+            </wp:cNvGraphicFramePr>
+            <a:graphic xmlns:a="http://schemas.openxmlformats.org/drawingml/2006/main">
+              <a:graphicData uri="http://schemas.openxmlformats.org/drawingml/2006/picture">
+                <pic:pic xmlns:pic="http://schemas.openxmlformats.org/drawingml/2006/picture">
+                  <pic:nvPicPr>
+                    <pic:cNvPr id="1" name=""/>
+                    <pic:cNvPicPr/>
+                  </pic:nvPicPr>
+                  <pic:blipFill>
+                    <a:blip r:embed="rId53"/>
+                    <a:stretch>
+                      <a:fillRect/>
+                    </a:stretch>
+                  </pic:blipFill>
+                  <pic:spPr>
+                    <a:xfrm>
+                      <a:off x="0" y="0"/>
+                      <a:ext cx="3616403" cy="3942075"/>
+                    </a:xfrm>
+                    <a:prstGeom prst="rect">
+                      <a:avLst/>
+                    </a:prstGeom>
+                    <a:ln>
+                      <a:solidFill>
+                        <a:schemeClr val="accent1"/>
+                      </a:solidFill>
+                    </a:ln>
+                  </pic:spPr>
+                </pic:pic>
+              </a:graphicData>
+            </a:graphic>
+          </wp:inline>
+        </w:drawing>
+      </w:r>
+    </w:p>
+    <w:p>
+      <w:pPr>
+        <w:jc w:val="center"/>
+        <w:rPr>
+          <w:lang w:val="en-US"/>
+        </w:rPr>
+      </w:pPr>
+      <w:r>
+        <w:lastRenderedPageBreak/>
+        <w:drawing>
+          <wp:inline distT="0" distB="0" distL="0" distR="0" wp14:anchorId="1BD3F40C" wp14:editId="249A25BB">
+            <wp:extent cx="3744911" cy="5747657"/>
+            <wp:effectExtent l="19050" t="19050" r="27305" b="24765"/>
+            <wp:docPr id="50" name="Рисунок 50"/>
+            <wp:cNvGraphicFramePr>
+              <a:graphicFrameLocks xmlns:a="http://schemas.openxmlformats.org/drawingml/2006/main" noChangeAspect="1"/>
+            </wp:cNvGraphicFramePr>
+            <a:graphic xmlns:a="http://schemas.openxmlformats.org/drawingml/2006/main">
+              <a:graphicData uri="http://schemas.openxmlformats.org/drawingml/2006/picture">
+                <pic:pic xmlns:pic="http://schemas.openxmlformats.org/drawingml/2006/picture">
+                  <pic:nvPicPr>
+                    <pic:cNvPr id="1" name=""/>
+                    <pic:cNvPicPr/>
+                  </pic:nvPicPr>
+                  <pic:blipFill>
+                    <a:blip r:embed="rId54"/>
+                    <a:stretch>
+                      <a:fillRect/>
+                    </a:stretch>
+                  </pic:blipFill>
+                  <pic:spPr>
+                    <a:xfrm>
+                      <a:off x="0" y="0"/>
+                      <a:ext cx="3767541" cy="5782389"/>
+                    </a:xfrm>
+                    <a:prstGeom prst="rect">
+                      <a:avLst/>
+                    </a:prstGeom>
+                    <a:ln>
+                      <a:solidFill>
+                        <a:schemeClr val="accent1"/>
+                      </a:solidFill>
+                    </a:ln>
+                  </pic:spPr>
+                </pic:pic>
+              </a:graphicData>
+            </a:graphic>
+          </wp:inline>
+        </w:drawing>
+      </w:r>
+    </w:p>
+    <w:p>
+      <w:pPr>
+        <w:jc w:val="center"/>
+      </w:pPr>
+    </w:p>
+    <w:p>
+      <w:pPr>
+        <w:jc w:val="center"/>
+      </w:pPr>
+    </w:p>
+    <w:p>
+      <w:pPr>
+        <w:jc w:val="center"/>
+      </w:pPr>
+    </w:p>
+    <w:p>
+      <w:pPr>
+        <w:jc w:val="center"/>
+      </w:pPr>
+    </w:p>
+    <w:p>
+      <w:pPr>
+        <w:pBdr>
+          <w:top w:val="thickThinLargeGap" w:sz="24" w:space="1" w:color="auto"/>
+        </w:pBdr>
         <w:jc w:val="both"/>
       </w:pPr>
       <w:r>
@@ -5153,10 +8552,9 @@
     <w:next w:val="a"/>
     <w:link w:val="20"/>
     <w:uiPriority w:val="9"/>
-    <w:semiHidden/>
     <w:unhideWhenUsed/>
     <w:qFormat/>
-    <w:rsid w:val="005124CD"/>
+    <w:rsid w:val="00F3560C"/>
     <w:pPr>
       <w:keepNext/>
       <w:keepLines/>
@@ -5164,9 +8562,11 @@
       <w:outlineLvl w:val="1"/>
     </w:pPr>
     <w:rPr>
-      <w:rFonts w:asciiTheme="majorHAnsi" w:eastAsiaTheme="majorEastAsia" w:hAnsiTheme="majorHAnsi" w:cstheme="majorBidi"/>
-      <w:color w:val="2E74B5" w:themeColor="accent1" w:themeShade="BF"/>
-      <w:sz w:val="26"/>
+      <w:rFonts w:eastAsiaTheme="majorEastAsia" w:cstheme="majorBidi"/>
+      <w:b/>
+      <w:i/>
+      <w:color w:val="FF0000"/>
+      <w:sz w:val="24"/>
       <w:szCs w:val="26"/>
     </w:rPr>
   </w:style>
@@ -5233,11 +8633,11 @@
     <w:basedOn w:val="a0"/>
     <w:uiPriority w:val="99"/>
     <w:unhideWhenUsed/>
-    <w:rsid w:val="00295581"/>
+    <w:rsid w:val="00F3560C"/>
     <w:rPr>
       <w:rFonts w:ascii="Times New Roman" w:hAnsi="Times New Roman"/>
       <w:b w:val="0"/>
-      <w:i w:val="0"/>
+      <w:i/>
       <w:caps w:val="0"/>
       <w:smallCaps w:val="0"/>
       <w:strike w:val="0"/>
@@ -5246,7 +8646,7 @@
       <w:color w:val="auto"/>
       <w:spacing w:val="0"/>
       <w:position w:val="0"/>
-      <w:sz w:val="24"/>
+      <w:sz w:val="22"/>
       <w:u w:val="single"/>
       <w:vertAlign w:val="baseline"/>
     </w:rPr>
@@ -5330,12 +8730,13 @@
     <w:basedOn w:val="a0"/>
     <w:link w:val="2"/>
     <w:uiPriority w:val="9"/>
-    <w:semiHidden/>
-    <w:rsid w:val="005124CD"/>
+    <w:rsid w:val="00F3560C"/>
     <w:rPr>
-      <w:rFonts w:asciiTheme="majorHAnsi" w:eastAsiaTheme="majorEastAsia" w:hAnsiTheme="majorHAnsi" w:cstheme="majorBidi"/>
-      <w:color w:val="2E74B5" w:themeColor="accent1" w:themeShade="BF"/>
-      <w:sz w:val="26"/>
+      <w:rFonts w:eastAsiaTheme="majorEastAsia" w:cstheme="majorBidi"/>
+      <w:b/>
+      <w:i/>
+      <w:color w:val="FF0000"/>
+      <w:sz w:val="24"/>
       <w:szCs w:val="26"/>
     </w:rPr>
   </w:style>
@@ -5437,6 +8838,81 @@
     <w:rPr>
       <w:b/>
       <w:bCs/>
+    </w:rPr>
+  </w:style>
+  <w:style w:type="paragraph" w:styleId="HTML">
+    <w:name w:val="HTML Preformatted"/>
+    <w:basedOn w:val="a"/>
+    <w:link w:val="HTML0"/>
+    <w:uiPriority w:val="99"/>
+    <w:semiHidden/>
+    <w:unhideWhenUsed/>
+    <w:rsid w:val="00E65BFF"/>
+    <w:pPr>
+      <w:tabs>
+        <w:tab w:val="left" w:pos="916"/>
+        <w:tab w:val="left" w:pos="1832"/>
+        <w:tab w:val="left" w:pos="2748"/>
+        <w:tab w:val="left" w:pos="3664"/>
+        <w:tab w:val="left" w:pos="4580"/>
+        <w:tab w:val="left" w:pos="5496"/>
+        <w:tab w:val="left" w:pos="6412"/>
+        <w:tab w:val="left" w:pos="7328"/>
+        <w:tab w:val="left" w:pos="8244"/>
+        <w:tab w:val="left" w:pos="9160"/>
+        <w:tab w:val="left" w:pos="10076"/>
+        <w:tab w:val="left" w:pos="10992"/>
+        <w:tab w:val="left" w:pos="11908"/>
+        <w:tab w:val="left" w:pos="12824"/>
+        <w:tab w:val="left" w:pos="13740"/>
+        <w:tab w:val="left" w:pos="14656"/>
+      </w:tabs>
+    </w:pPr>
+    <w:rPr>
+      <w:rFonts w:ascii="Courier New" w:eastAsia="Times New Roman" w:hAnsi="Courier New" w:cs="Courier New"/>
+      <w:sz w:val="20"/>
+      <w:szCs w:val="20"/>
+      <w:lang w:eastAsia="ru-RU"/>
+    </w:rPr>
+  </w:style>
+  <w:style w:type="character" w:customStyle="1" w:styleId="HTML0">
+    <w:name w:val="Стандартный HTML Знак"/>
+    <w:basedOn w:val="a0"/>
+    <w:link w:val="HTML"/>
+    <w:uiPriority w:val="99"/>
+    <w:semiHidden/>
+    <w:rsid w:val="00E65BFF"/>
+    <w:rPr>
+      <w:rFonts w:ascii="Courier New" w:eastAsia="Times New Roman" w:hAnsi="Courier New" w:cs="Courier New"/>
+      <w:sz w:val="20"/>
+      <w:szCs w:val="20"/>
+      <w:lang w:eastAsia="ru-RU"/>
+    </w:rPr>
+  </w:style>
+  <w:style w:type="character" w:customStyle="1" w:styleId="y2iqfc">
+    <w:name w:val="y2iqfc"/>
+    <w:basedOn w:val="a0"/>
+    <w:rsid w:val="00E65BFF"/>
+  </w:style>
+  <w:style w:type="paragraph" w:styleId="21">
+    <w:name w:val="toc 2"/>
+    <w:basedOn w:val="a"/>
+    <w:next w:val="a"/>
+    <w:autoRedefine/>
+    <w:uiPriority w:val="39"/>
+    <w:unhideWhenUsed/>
+    <w:rsid w:val="00F3560C"/>
+    <w:pPr>
+      <w:tabs>
+        <w:tab w:val="right" w:leader="dot" w:pos="9912"/>
+      </w:tabs>
+      <w:spacing w:after="100"/>
+      <w:ind w:left="280"/>
+    </w:pPr>
+    <w:rPr>
+      <w:noProof/>
+      <w:sz w:val="24"/>
+      <w:szCs w:val="24"/>
     </w:rPr>
   </w:style>
 </w:styles>
@@ -5708,7 +9184,7 @@
 </file>
 
 <file path=customXml/itemProps1.xml><?xml version="1.0" encoding="utf-8"?>
-<ds:datastoreItem xmlns:ds="http://schemas.openxmlformats.org/officeDocument/2006/customXml" ds:itemID="{0AE0871B-2458-4F7C-B822-D7558EA29322}">
+<ds:datastoreItem xmlns:ds="http://schemas.openxmlformats.org/officeDocument/2006/customXml" ds:itemID="{A0822AF0-8DFA-4C5D-99B3-0E80E6C06DFE}">
   <ds:schemaRefs>
     <ds:schemaRef ds:uri="http://schemas.openxmlformats.org/officeDocument/2006/bibliography"/>
   </ds:schemaRefs>
